--- a/root_finder.docx
+++ b/root_finder.docx
@@ -6,18 +6,20 @@
       <w:pPr>
         <w:jc w:val="center"/>
         <w:rPr>
+          <w:rFonts w:ascii="Amasis MT Pro Medium" w:hAnsi="Amasis MT Pro Medium"/>
           <w:b/>
           <w:bCs/>
-          <w:sz w:val="36"/>
-          <w:szCs w:val="36"/>
-        </w:rPr>
-      </w:pPr>
-      <w:r>
-        <w:rPr>
+          <w:sz w:val="72"/>
+          <w:szCs w:val="72"/>
+        </w:rPr>
+      </w:pPr>
+      <w:r>
+        <w:rPr>
+          <w:rFonts w:ascii="Amasis MT Pro Medium" w:hAnsi="Amasis MT Pro Medium"/>
           <w:b/>
           <w:bCs/>
-          <w:sz w:val="36"/>
-          <w:szCs w:val="36"/>
+          <w:sz w:val="72"/>
+          <w:szCs w:val="72"/>
         </w:rPr>
         <w:t>Root finder program</w:t>
       </w:r>
@@ -30,160 +32,252 @@
           <w:szCs w:val="32"/>
         </w:rPr>
       </w:pPr>
-      <w:r>
+    </w:p>
+    <w:p>
+      <w:pPr>
+        <w:jc w:val="center"/>
         <w:rPr>
           <w:sz w:val="32"/>
           <w:szCs w:val="32"/>
         </w:rPr>
-        <w:t xml:space="preserve"> </w:t>
-      </w:r>
-      <w:proofErr w:type="spellStart"/>
-      <w:r>
+      </w:pPr>
+    </w:p>
+    <w:p>
+      <w:pPr>
+        <w:jc w:val="center"/>
         <w:rPr>
           <w:sz w:val="32"/>
           <w:szCs w:val="32"/>
         </w:rPr>
-        <w:t>Mazen</w:t>
-      </w:r>
-      <w:proofErr w:type="spellEnd"/>
-      <w:r>
+      </w:pPr>
+    </w:p>
+    <w:p>
+      <w:pPr>
+        <w:jc w:val="center"/>
         <w:rPr>
           <w:sz w:val="32"/>
           <w:szCs w:val="32"/>
         </w:rPr>
-        <w:t xml:space="preserve"> </w:t>
-      </w:r>
-      <w:proofErr w:type="spellStart"/>
-      <w:r>
+      </w:pPr>
+    </w:p>
+    <w:p>
+      <w:pPr>
+        <w:jc w:val="center"/>
         <w:rPr>
           <w:sz w:val="32"/>
           <w:szCs w:val="32"/>
         </w:rPr>
-        <w:t>medhat</w:t>
-      </w:r>
-      <w:proofErr w:type="spellEnd"/>
-      <w:r>
+      </w:pPr>
+    </w:p>
+    <w:p>
+      <w:pPr>
+        <w:jc w:val="center"/>
         <w:rPr>
           <w:sz w:val="32"/>
           <w:szCs w:val="32"/>
         </w:rPr>
-        <w:t xml:space="preserve"> </w:t>
-      </w:r>
-      <w:proofErr w:type="spellStart"/>
-      <w:r>
+      </w:pPr>
+    </w:p>
+    <w:p>
+      <w:pPr>
+        <w:jc w:val="center"/>
         <w:rPr>
           <w:sz w:val="32"/>
           <w:szCs w:val="32"/>
         </w:rPr>
-        <w:t>farid</w:t>
-      </w:r>
-      <w:proofErr w:type="spellEnd"/>
-      <w:r>
+      </w:pPr>
+    </w:p>
+    <w:p>
+      <w:pPr>
+        <w:jc w:val="center"/>
         <w:rPr>
           <w:sz w:val="32"/>
           <w:szCs w:val="32"/>
         </w:rPr>
-        <w:t xml:space="preserve">    6160</w:t>
-      </w:r>
-    </w:p>
-    <w:p>
-      <w:pPr>
+      </w:pPr>
+    </w:p>
+    <w:p>
+      <w:pPr>
+        <w:jc w:val="center"/>
         <w:rPr>
           <w:sz w:val="32"/>
           <w:szCs w:val="32"/>
         </w:rPr>
       </w:pPr>
-      <w:r>
+    </w:p>
+    <w:p>
+      <w:pPr>
+        <w:jc w:val="center"/>
         <w:rPr>
           <w:sz w:val="32"/>
           <w:szCs w:val="32"/>
         </w:rPr>
-        <w:t xml:space="preserve">                                       </w:t>
-      </w:r>
-      <w:r>
+      </w:pPr>
+    </w:p>
+    <w:p>
+      <w:pPr>
+        <w:jc w:val="center"/>
         <w:rPr>
           <w:sz w:val="32"/>
           <w:szCs w:val="32"/>
         </w:rPr>
-        <w:t xml:space="preserve">Mostafa </w:t>
-      </w:r>
-      <w:proofErr w:type="spellStart"/>
-      <w:r>
+      </w:pPr>
+    </w:p>
+    <w:p>
+      <w:pPr>
+        <w:jc w:val="center"/>
         <w:rPr>
           <w:sz w:val="32"/>
           <w:szCs w:val="32"/>
         </w:rPr>
-        <w:t>tawfik</w:t>
-      </w:r>
-      <w:proofErr w:type="spellEnd"/>
-      <w:r>
+      </w:pPr>
+    </w:p>
+    <w:p>
+      <w:pPr>
+        <w:jc w:val="center"/>
         <w:rPr>
           <w:sz w:val="32"/>
           <w:szCs w:val="32"/>
         </w:rPr>
-        <w:t xml:space="preserve"> </w:t>
-      </w:r>
-      <w:r>
+      </w:pPr>
+    </w:p>
+    <w:p>
+      <w:pPr>
+        <w:jc w:val="center"/>
         <w:rPr>
           <w:sz w:val="32"/>
           <w:szCs w:val="32"/>
         </w:rPr>
-        <w:t xml:space="preserve">          </w:t>
-      </w:r>
-    </w:p>
-    <w:p>
-      <w:pPr>
+      </w:pPr>
+    </w:p>
+    <w:p>
+      <w:pPr>
+        <w:jc w:val="center"/>
         <w:rPr>
           <w:sz w:val="32"/>
           <w:szCs w:val="32"/>
         </w:rPr>
       </w:pPr>
-      <w:r>
+    </w:p>
+    <w:p>
+      <w:pPr>
+        <w:jc w:val="center"/>
         <w:rPr>
           <w:sz w:val="32"/>
           <w:szCs w:val="32"/>
         </w:rPr>
-        <w:t xml:space="preserve">                                       </w:t>
-      </w:r>
-      <w:r>
+      </w:pPr>
+    </w:p>
+    <w:p>
+      <w:pPr>
+        <w:jc w:val="center"/>
         <w:rPr>
           <w:sz w:val="32"/>
           <w:szCs w:val="32"/>
         </w:rPr>
+      </w:pPr>
+    </w:p>
+    <w:p>
+      <w:pPr>
+        <w:rPr>
+          <w:sz w:val="56"/>
+          <w:szCs w:val="56"/>
+        </w:rPr>
+      </w:pPr>
+      <w:proofErr w:type="spellStart"/>
+      <w:r>
+        <w:rPr>
+          <w:sz w:val="56"/>
+          <w:szCs w:val="56"/>
+        </w:rPr>
+        <w:t>Mazen</w:t>
+      </w:r>
+      <w:proofErr w:type="spellEnd"/>
+      <w:r>
+        <w:rPr>
+          <w:sz w:val="56"/>
+          <w:szCs w:val="56"/>
+        </w:rPr>
+        <w:t xml:space="preserve"> </w:t>
+      </w:r>
+      <w:proofErr w:type="spellStart"/>
+      <w:r>
+        <w:rPr>
+          <w:sz w:val="56"/>
+          <w:szCs w:val="56"/>
+        </w:rPr>
+        <w:t>medhat</w:t>
+      </w:r>
+      <w:proofErr w:type="spellEnd"/>
+      <w:r>
+        <w:rPr>
+          <w:sz w:val="56"/>
+          <w:szCs w:val="56"/>
+        </w:rPr>
+        <w:t xml:space="preserve"> </w:t>
+      </w:r>
+      <w:proofErr w:type="spellStart"/>
+      <w:r>
+        <w:rPr>
+          <w:sz w:val="56"/>
+          <w:szCs w:val="56"/>
+        </w:rPr>
+        <w:t>farid</w:t>
+      </w:r>
+      <w:proofErr w:type="spellEnd"/>
+      <w:r>
+        <w:rPr>
+          <w:sz w:val="56"/>
+          <w:szCs w:val="56"/>
+        </w:rPr>
+        <w:t xml:space="preserve">    6160</w:t>
+      </w:r>
+    </w:p>
+    <w:p>
+      <w:pPr>
+        <w:rPr>
+          <w:sz w:val="56"/>
+          <w:szCs w:val="56"/>
+        </w:rPr>
+      </w:pPr>
+      <w:r>
+        <w:rPr>
+          <w:sz w:val="56"/>
+          <w:szCs w:val="56"/>
+        </w:rPr>
+        <w:t xml:space="preserve">Mostafa tawfik           </w:t>
+      </w:r>
+    </w:p>
+    <w:p>
+      <w:pPr>
+        <w:rPr>
+          <w:sz w:val="56"/>
+          <w:szCs w:val="56"/>
+        </w:rPr>
+      </w:pPr>
+      <w:r>
+        <w:rPr>
+          <w:sz w:val="56"/>
+          <w:szCs w:val="56"/>
+        </w:rPr>
         <w:t xml:space="preserve">Ahmed </w:t>
       </w:r>
       <w:proofErr w:type="spellStart"/>
       <w:r>
         <w:rPr>
-          <w:sz w:val="32"/>
-          <w:szCs w:val="32"/>
+          <w:sz w:val="56"/>
+          <w:szCs w:val="56"/>
         </w:rPr>
         <w:t>sahalmy</w:t>
       </w:r>
       <w:proofErr w:type="spellEnd"/>
       <w:r>
         <w:rPr>
-          <w:sz w:val="32"/>
-          <w:szCs w:val="32"/>
-        </w:rPr>
-        <w:t xml:space="preserve">        </w:t>
-      </w:r>
-      <w:r>
-        <w:rPr>
-          <w:sz w:val="32"/>
-          <w:szCs w:val="32"/>
-        </w:rPr>
-        <w:t xml:space="preserve">   6338</w:t>
-      </w:r>
-    </w:p>
-    <w:p>
-      <w:pPr>
-        <w:jc w:val="center"/>
-        <w:rPr>
-          <w:sz w:val="32"/>
-          <w:szCs w:val="32"/>
-        </w:rPr>
-      </w:pPr>
+          <w:sz w:val="56"/>
+          <w:szCs w:val="56"/>
+        </w:rPr>
+        <w:t xml:space="preserve">           6338</w:t>
+      </w:r>
     </w:p>
     <w:p>
       <w:pPr>
@@ -203,43 +297,39 @@
           <w:sz w:val="32"/>
           <w:szCs w:val="32"/>
         </w:rPr>
+        <w:lastRenderedPageBreak/>
         <w:t>Pseudocode:</w:t>
       </w:r>
-    </w:p>
-    <w:p>
-      <w:pPr>
-        <w:rPr>
-          <w:sz w:val="32"/>
-          <w:szCs w:val="32"/>
-        </w:rPr>
-      </w:pPr>
     </w:p>
     <w:p>
       <w:pPr>
         <w:rPr>
           <w:b/>
           <w:bCs/>
-          <w:sz w:val="32"/>
-          <w:szCs w:val="32"/>
+          <w:sz w:val="28"/>
+          <w:szCs w:val="28"/>
+          <w:highlight w:val="lightGray"/>
         </w:rPr>
       </w:pPr>
       <w:r>
         <w:rPr>
           <w:b/>
           <w:bCs/>
-          <w:sz w:val="32"/>
-          <w:szCs w:val="32"/>
-        </w:rPr>
-        <w:t>Bisection</w:t>
+          <w:sz w:val="28"/>
+          <w:szCs w:val="28"/>
+          <w:highlight w:val="lightGray"/>
+        </w:rPr>
+        <w:t>1-</w:t>
       </w:r>
       <w:r>
         <w:rPr>
           <w:b/>
           <w:bCs/>
-          <w:sz w:val="32"/>
-          <w:szCs w:val="32"/>
-        </w:rPr>
-        <w:t>:</w:t>
+          <w:sz w:val="28"/>
+          <w:szCs w:val="28"/>
+          <w:highlight w:val="lightGray"/>
+        </w:rPr>
+        <w:t>Bisection:</w:t>
       </w:r>
     </w:p>
     <w:p>
@@ -2082,7 +2172,9 @@
           <w:lang w:val="en-US"/>
         </w:rPr>
       </w:pPr>
-      <w:r>
+    </w:p>
+    <w:p>
+      <w:pPr>
         <w:rPr>
           <w:b/>
           <w:bCs/>
@@ -2090,7 +2182,84 @@
           <w:szCs w:val="36"/>
           <w:lang w:val="en-US"/>
         </w:rPr>
+      </w:pPr>
+    </w:p>
+    <w:p>
+      <w:pPr>
+        <w:rPr>
+          <w:b/>
+          <w:bCs/>
+          <w:sz w:val="36"/>
+          <w:szCs w:val="36"/>
+          <w:lang w:val="en-US"/>
+        </w:rPr>
+      </w:pPr>
+    </w:p>
+    <w:p>
+      <w:pPr>
+        <w:rPr>
+          <w:b/>
+          <w:bCs/>
+          <w:sz w:val="36"/>
+          <w:szCs w:val="36"/>
+          <w:lang w:val="en-US"/>
+        </w:rPr>
+      </w:pPr>
+    </w:p>
+    <w:p>
+      <w:pPr>
+        <w:rPr>
+          <w:b/>
+          <w:bCs/>
+          <w:sz w:val="36"/>
+          <w:szCs w:val="36"/>
+          <w:lang w:val="en-US"/>
+        </w:rPr>
+      </w:pPr>
+    </w:p>
+    <w:p>
+      <w:pPr>
+        <w:rPr>
+          <w:b/>
+          <w:bCs/>
+          <w:sz w:val="36"/>
+          <w:szCs w:val="36"/>
+          <w:lang w:val="en-US"/>
+        </w:rPr>
+      </w:pPr>
+    </w:p>
+    <w:p>
+      <w:pPr>
+        <w:rPr>
+          <w:b/>
+          <w:bCs/>
+          <w:sz w:val="28"/>
+          <w:szCs w:val="28"/>
+          <w:highlight w:val="lightGray"/>
+          <w:lang w:val="en-US"/>
+        </w:rPr>
+      </w:pPr>
+      <w:r>
+        <w:rPr>
+          <w:b/>
+          <w:bCs/>
+          <w:sz w:val="28"/>
+          <w:szCs w:val="28"/>
+          <w:highlight w:val="lightGray"/>
+          <w:lang w:val="en-US"/>
+        </w:rPr>
         <w:lastRenderedPageBreak/>
+        <w:t>2-</w:t>
+      </w:r>
+      <w:r>
+        <w:rPr>
+          <w:b/>
+          <w:bCs/>
+          <w:sz w:val="28"/>
+          <w:szCs w:val="28"/>
+          <w:highlight w:val="lightGray"/>
+          <w:lang w:val="en-US"/>
+        </w:rPr>
         <w:t>false position:</w:t>
       </w:r>
     </w:p>
@@ -4156,2817 +4325,4337 @@
           <w:bCs/>
           <w:sz w:val="28"/>
           <w:szCs w:val="28"/>
-        </w:rPr>
-      </w:pPr>
-      <w:r>
+          <w:lang w:val="en-US"/>
+        </w:rPr>
+      </w:pPr>
+    </w:p>
+    <w:p>
+      <w:pPr>
         <w:rPr>
           <w:b/>
           <w:bCs/>
           <w:sz w:val="28"/>
           <w:szCs w:val="28"/>
-        </w:rPr>
-        <w:lastRenderedPageBreak/>
-        <w:t>Fixed point:</w:t>
-      </w:r>
-    </w:p>
-    <w:p>
-      <w:pPr>
-        <w:spacing w:after="0" w:line="259" w:lineRule="atLeast"/>
-        <w:rPr>
-          <w:rFonts w:ascii="Consolas" w:eastAsia="Times New Roman" w:hAnsi="Consolas" w:cs="Times New Roman"/>
-          <w:color w:val="000000"/>
-          <w:sz w:val="21"/>
-          <w:szCs w:val="21"/>
-          <w:lang w:val="en-US" w:eastAsia="en-US"/>
-        </w:rPr>
-      </w:pPr>
-      <w:r>
-        <w:rPr>
-          <w:rFonts w:ascii="Consolas" w:eastAsia="Times New Roman" w:hAnsi="Consolas" w:cs="Times New Roman"/>
-          <w:color w:val="0000FF"/>
-          <w:sz w:val="21"/>
-          <w:szCs w:val="21"/>
-          <w:lang w:val="en-US" w:eastAsia="en-US"/>
-        </w:rPr>
-        <w:t xml:space="preserve">elseif </w:t>
-      </w:r>
-      <w:r>
-        <w:rPr>
-          <w:rFonts w:ascii="Consolas" w:eastAsia="Times New Roman" w:hAnsi="Consolas" w:cs="Times New Roman"/>
-          <w:color w:val="000000"/>
-          <w:sz w:val="21"/>
-          <w:szCs w:val="21"/>
-          <w:lang w:val="en-US" w:eastAsia="en-US"/>
-        </w:rPr>
-        <w:t>(</w:t>
-      </w:r>
-      <w:proofErr w:type="spellStart"/>
-      <w:r>
-        <w:rPr>
-          <w:rFonts w:ascii="Consolas" w:eastAsia="Times New Roman" w:hAnsi="Consolas" w:cs="Times New Roman"/>
-          <w:color w:val="000000"/>
-          <w:sz w:val="21"/>
-          <w:szCs w:val="21"/>
-          <w:lang w:val="en-US" w:eastAsia="en-US"/>
-        </w:rPr>
-        <w:t>strcmp</w:t>
-      </w:r>
-      <w:proofErr w:type="spellEnd"/>
-      <w:r>
-        <w:rPr>
-          <w:rFonts w:ascii="Consolas" w:eastAsia="Times New Roman" w:hAnsi="Consolas" w:cs="Times New Roman"/>
-          <w:color w:val="000000"/>
-          <w:sz w:val="21"/>
-          <w:szCs w:val="21"/>
-          <w:lang w:val="en-US" w:eastAsia="en-US"/>
-        </w:rPr>
-        <w:t>(</w:t>
-      </w:r>
-      <w:proofErr w:type="spellStart"/>
-      <w:proofErr w:type="gramStart"/>
-      <w:r>
-        <w:rPr>
-          <w:rFonts w:ascii="Consolas" w:eastAsia="Times New Roman" w:hAnsi="Consolas" w:cs="Times New Roman"/>
-          <w:color w:val="000000"/>
-          <w:sz w:val="21"/>
-          <w:szCs w:val="21"/>
-          <w:lang w:val="en-US" w:eastAsia="en-US"/>
-        </w:rPr>
-        <w:t>app.ChoosemethodDropDown.Value</w:t>
-      </w:r>
-      <w:proofErr w:type="gramEnd"/>
-      <w:r>
-        <w:rPr>
-          <w:rFonts w:ascii="Consolas" w:eastAsia="Times New Roman" w:hAnsi="Consolas" w:cs="Times New Roman"/>
-          <w:color w:val="000000"/>
-          <w:sz w:val="21"/>
-          <w:szCs w:val="21"/>
-          <w:lang w:val="en-US" w:eastAsia="en-US"/>
-        </w:rPr>
-        <w:t>,</w:t>
-      </w:r>
-      <w:r>
-        <w:rPr>
-          <w:rFonts w:ascii="Consolas" w:eastAsia="Times New Roman" w:hAnsi="Consolas" w:cs="Times New Roman"/>
-          <w:color w:val="A020F0"/>
-          <w:sz w:val="21"/>
-          <w:szCs w:val="21"/>
-          <w:lang w:val="en-US" w:eastAsia="en-US"/>
-        </w:rPr>
-        <w:t>'Fixed</w:t>
-      </w:r>
-      <w:proofErr w:type="spellEnd"/>
-      <w:r>
-        <w:rPr>
-          <w:rFonts w:ascii="Consolas" w:eastAsia="Times New Roman" w:hAnsi="Consolas" w:cs="Times New Roman"/>
-          <w:color w:val="A020F0"/>
-          <w:sz w:val="21"/>
-          <w:szCs w:val="21"/>
-          <w:lang w:val="en-US" w:eastAsia="en-US"/>
-        </w:rPr>
-        <w:t>-Point'</w:t>
-      </w:r>
-      <w:r>
-        <w:rPr>
-          <w:rFonts w:ascii="Consolas" w:eastAsia="Times New Roman" w:hAnsi="Consolas" w:cs="Times New Roman"/>
-          <w:color w:val="000000"/>
-          <w:sz w:val="21"/>
-          <w:szCs w:val="21"/>
-          <w:lang w:val="en-US" w:eastAsia="en-US"/>
-        </w:rPr>
-        <w:t>))</w:t>
-      </w:r>
-    </w:p>
-    <w:p>
-      <w:pPr>
-        <w:spacing w:after="0" w:line="259" w:lineRule="atLeast"/>
-        <w:rPr>
-          <w:rFonts w:ascii="Consolas" w:eastAsia="Times New Roman" w:hAnsi="Consolas" w:cs="Times New Roman"/>
-          <w:color w:val="000000"/>
-          <w:sz w:val="21"/>
-          <w:szCs w:val="21"/>
-          <w:lang w:val="en-US" w:eastAsia="en-US"/>
-        </w:rPr>
-      </w:pPr>
-      <w:r>
-        <w:rPr>
-          <w:rFonts w:ascii="Consolas" w:eastAsia="Times New Roman" w:hAnsi="Consolas" w:cs="Times New Roman"/>
-          <w:color w:val="000000"/>
-          <w:sz w:val="21"/>
-          <w:szCs w:val="21"/>
-          <w:lang w:val="en-US" w:eastAsia="en-US"/>
-        </w:rPr>
-        <w:t xml:space="preserve">                </w:t>
-      </w:r>
-      <w:proofErr w:type="spellStart"/>
-      <w:proofErr w:type="gramStart"/>
-      <w:r>
-        <w:rPr>
-          <w:rFonts w:ascii="Consolas" w:eastAsia="Times New Roman" w:hAnsi="Consolas" w:cs="Times New Roman"/>
-          <w:color w:val="000000"/>
-          <w:sz w:val="21"/>
-          <w:szCs w:val="21"/>
-          <w:lang w:val="en-US" w:eastAsia="en-US"/>
-        </w:rPr>
-        <w:t>app.UITable.ColumnFormat</w:t>
-      </w:r>
-      <w:proofErr w:type="spellEnd"/>
-      <w:proofErr w:type="gramEnd"/>
-      <w:r>
-        <w:rPr>
-          <w:rFonts w:ascii="Consolas" w:eastAsia="Times New Roman" w:hAnsi="Consolas" w:cs="Times New Roman"/>
-          <w:color w:val="000000"/>
-          <w:sz w:val="21"/>
-          <w:szCs w:val="21"/>
-          <w:lang w:val="en-US" w:eastAsia="en-US"/>
-        </w:rPr>
-        <w:t>={</w:t>
-      </w:r>
-      <w:r>
-        <w:rPr>
-          <w:rFonts w:ascii="Consolas" w:eastAsia="Times New Roman" w:hAnsi="Consolas" w:cs="Times New Roman"/>
-          <w:color w:val="A020F0"/>
-          <w:sz w:val="21"/>
-          <w:szCs w:val="21"/>
-          <w:lang w:val="en-US" w:eastAsia="en-US"/>
-        </w:rPr>
-        <w:t>'</w:t>
-      </w:r>
-      <w:proofErr w:type="spellStart"/>
-      <w:r>
-        <w:rPr>
-          <w:rFonts w:ascii="Consolas" w:eastAsia="Times New Roman" w:hAnsi="Consolas" w:cs="Times New Roman"/>
-          <w:color w:val="A020F0"/>
-          <w:sz w:val="21"/>
-          <w:szCs w:val="21"/>
-          <w:lang w:val="en-US" w:eastAsia="en-US"/>
-        </w:rPr>
-        <w:t>char'</w:t>
-      </w:r>
-      <w:r>
-        <w:rPr>
-          <w:rFonts w:ascii="Consolas" w:eastAsia="Times New Roman" w:hAnsi="Consolas" w:cs="Times New Roman"/>
-          <w:color w:val="000000"/>
-          <w:sz w:val="21"/>
-          <w:szCs w:val="21"/>
-          <w:lang w:val="en-US" w:eastAsia="en-US"/>
-        </w:rPr>
-        <w:t>,</w:t>
-      </w:r>
-      <w:r>
-        <w:rPr>
-          <w:rFonts w:ascii="Consolas" w:eastAsia="Times New Roman" w:hAnsi="Consolas" w:cs="Times New Roman"/>
-          <w:color w:val="A020F0"/>
-          <w:sz w:val="21"/>
-          <w:szCs w:val="21"/>
-          <w:lang w:val="en-US" w:eastAsia="en-US"/>
-        </w:rPr>
-        <w:t>'numeric'</w:t>
-      </w:r>
-      <w:r>
-        <w:rPr>
-          <w:rFonts w:ascii="Consolas" w:eastAsia="Times New Roman" w:hAnsi="Consolas" w:cs="Times New Roman"/>
-          <w:color w:val="000000"/>
-          <w:sz w:val="21"/>
-          <w:szCs w:val="21"/>
-          <w:lang w:val="en-US" w:eastAsia="en-US"/>
-        </w:rPr>
-        <w:t>,</w:t>
-      </w:r>
-      <w:r>
-        <w:rPr>
-          <w:rFonts w:ascii="Consolas" w:eastAsia="Times New Roman" w:hAnsi="Consolas" w:cs="Times New Roman"/>
-          <w:color w:val="A020F0"/>
-          <w:sz w:val="21"/>
-          <w:szCs w:val="21"/>
-          <w:lang w:val="en-US" w:eastAsia="en-US"/>
-        </w:rPr>
-        <w:t>'numeric</w:t>
-      </w:r>
-      <w:proofErr w:type="spellEnd"/>
-      <w:r>
-        <w:rPr>
-          <w:rFonts w:ascii="Consolas" w:eastAsia="Times New Roman" w:hAnsi="Consolas" w:cs="Times New Roman"/>
-          <w:color w:val="A020F0"/>
-          <w:sz w:val="21"/>
-          <w:szCs w:val="21"/>
-          <w:lang w:val="en-US" w:eastAsia="en-US"/>
-        </w:rPr>
-        <w:t>'</w:t>
-      </w:r>
-      <w:r>
-        <w:rPr>
-          <w:rFonts w:ascii="Consolas" w:eastAsia="Times New Roman" w:hAnsi="Consolas" w:cs="Times New Roman"/>
-          <w:color w:val="000000"/>
-          <w:sz w:val="21"/>
-          <w:szCs w:val="21"/>
-          <w:lang w:val="en-US" w:eastAsia="en-US"/>
-        </w:rPr>
-        <w:t>};</w:t>
-      </w:r>
-    </w:p>
-    <w:p>
-      <w:pPr>
-        <w:spacing w:after="0" w:line="259" w:lineRule="atLeast"/>
-        <w:rPr>
-          <w:rFonts w:ascii="Consolas" w:eastAsia="Times New Roman" w:hAnsi="Consolas" w:cs="Times New Roman"/>
-          <w:color w:val="000000"/>
-          <w:sz w:val="21"/>
-          <w:szCs w:val="21"/>
-          <w:lang w:val="en-US" w:eastAsia="en-US"/>
-        </w:rPr>
-      </w:pPr>
-      <w:r>
-        <w:rPr>
-          <w:rFonts w:ascii="Consolas" w:eastAsia="Times New Roman" w:hAnsi="Consolas" w:cs="Times New Roman"/>
-          <w:color w:val="000000"/>
-          <w:sz w:val="21"/>
-          <w:szCs w:val="21"/>
-          <w:lang w:val="en-US" w:eastAsia="en-US"/>
-        </w:rPr>
-        <w:t xml:space="preserve">                X0 = </w:t>
-      </w:r>
-      <w:proofErr w:type="spellStart"/>
-      <w:r>
-        <w:rPr>
-          <w:rFonts w:ascii="Consolas" w:eastAsia="Times New Roman" w:hAnsi="Consolas" w:cs="Times New Roman"/>
-          <w:color w:val="000000"/>
-          <w:sz w:val="21"/>
-          <w:szCs w:val="21"/>
-          <w:lang w:val="en-US" w:eastAsia="en-US"/>
-        </w:rPr>
-        <w:t>app.x_lowerEditField.</w:t>
-      </w:r>
-      <w:proofErr w:type="gramStart"/>
-      <w:r>
-        <w:rPr>
-          <w:rFonts w:ascii="Consolas" w:eastAsia="Times New Roman" w:hAnsi="Consolas" w:cs="Times New Roman"/>
-          <w:color w:val="000000"/>
-          <w:sz w:val="21"/>
-          <w:szCs w:val="21"/>
-          <w:lang w:val="en-US" w:eastAsia="en-US"/>
-        </w:rPr>
-        <w:t>Value</w:t>
-      </w:r>
-      <w:proofErr w:type="spellEnd"/>
-      <w:r>
-        <w:rPr>
-          <w:rFonts w:ascii="Consolas" w:eastAsia="Times New Roman" w:hAnsi="Consolas" w:cs="Times New Roman"/>
-          <w:color w:val="000000"/>
-          <w:sz w:val="21"/>
-          <w:szCs w:val="21"/>
-          <w:lang w:val="en-US" w:eastAsia="en-US"/>
-        </w:rPr>
-        <w:t>;</w:t>
-      </w:r>
-      <w:proofErr w:type="gramEnd"/>
-    </w:p>
-    <w:p>
-      <w:pPr>
-        <w:spacing w:after="0" w:line="259" w:lineRule="atLeast"/>
-        <w:rPr>
-          <w:rFonts w:ascii="Consolas" w:eastAsia="Times New Roman" w:hAnsi="Consolas" w:cs="Times New Roman"/>
-          <w:color w:val="000000"/>
-          <w:sz w:val="21"/>
-          <w:szCs w:val="21"/>
-          <w:lang w:val="en-US" w:eastAsia="en-US"/>
-        </w:rPr>
-      </w:pPr>
-      <w:r>
-        <w:rPr>
-          <w:rFonts w:ascii="Consolas" w:eastAsia="Times New Roman" w:hAnsi="Consolas" w:cs="Times New Roman"/>
-          <w:color w:val="000000"/>
-          <w:sz w:val="21"/>
-          <w:szCs w:val="21"/>
-          <w:lang w:val="en-US" w:eastAsia="en-US"/>
-        </w:rPr>
-        <w:t xml:space="preserve">                </w:t>
-      </w:r>
-      <w:proofErr w:type="spellStart"/>
-      <w:r>
-        <w:rPr>
-          <w:rFonts w:ascii="Consolas" w:eastAsia="Times New Roman" w:hAnsi="Consolas" w:cs="Times New Roman"/>
-          <w:color w:val="000000"/>
-          <w:sz w:val="21"/>
-          <w:szCs w:val="21"/>
-          <w:lang w:val="en-US" w:eastAsia="en-US"/>
-        </w:rPr>
-        <w:t>tol</w:t>
-      </w:r>
-      <w:proofErr w:type="spellEnd"/>
-      <w:r>
-        <w:rPr>
-          <w:rFonts w:ascii="Consolas" w:eastAsia="Times New Roman" w:hAnsi="Consolas" w:cs="Times New Roman"/>
-          <w:color w:val="000000"/>
-          <w:sz w:val="21"/>
-          <w:szCs w:val="21"/>
-          <w:lang w:val="en-US" w:eastAsia="en-US"/>
-        </w:rPr>
-        <w:t xml:space="preserve"> = </w:t>
-      </w:r>
-      <w:proofErr w:type="spellStart"/>
-      <w:proofErr w:type="gramStart"/>
-      <w:r>
-        <w:rPr>
-          <w:rFonts w:ascii="Consolas" w:eastAsia="Times New Roman" w:hAnsi="Consolas" w:cs="Times New Roman"/>
-          <w:color w:val="000000"/>
-          <w:sz w:val="21"/>
-          <w:szCs w:val="21"/>
-          <w:lang w:val="en-US" w:eastAsia="en-US"/>
-        </w:rPr>
-        <w:t>app.ToleranceEditField.Value</w:t>
-      </w:r>
-      <w:proofErr w:type="spellEnd"/>
-      <w:proofErr w:type="gramEnd"/>
-      <w:r>
-        <w:rPr>
-          <w:rFonts w:ascii="Consolas" w:eastAsia="Times New Roman" w:hAnsi="Consolas" w:cs="Times New Roman"/>
-          <w:color w:val="000000"/>
-          <w:sz w:val="21"/>
-          <w:szCs w:val="21"/>
-          <w:lang w:val="en-US" w:eastAsia="en-US"/>
-        </w:rPr>
-        <w:t>;</w:t>
-      </w:r>
-    </w:p>
-    <w:p>
-      <w:pPr>
-        <w:spacing w:after="0" w:line="259" w:lineRule="atLeast"/>
-        <w:rPr>
-          <w:rFonts w:ascii="Consolas" w:eastAsia="Times New Roman" w:hAnsi="Consolas" w:cs="Times New Roman"/>
-          <w:color w:val="000000"/>
-          <w:sz w:val="21"/>
-          <w:szCs w:val="21"/>
-          <w:lang w:val="en-US" w:eastAsia="en-US"/>
-        </w:rPr>
-      </w:pPr>
-      <w:r>
-        <w:rPr>
-          <w:rFonts w:ascii="Consolas" w:eastAsia="Times New Roman" w:hAnsi="Consolas" w:cs="Times New Roman"/>
-          <w:color w:val="000000"/>
-          <w:sz w:val="21"/>
-          <w:szCs w:val="21"/>
-          <w:lang w:val="en-US" w:eastAsia="en-US"/>
-        </w:rPr>
-        <w:t xml:space="preserve">                </w:t>
-      </w:r>
-      <w:proofErr w:type="spellStart"/>
-      <w:r>
-        <w:rPr>
-          <w:rFonts w:ascii="Consolas" w:eastAsia="Times New Roman" w:hAnsi="Consolas" w:cs="Times New Roman"/>
-          <w:color w:val="000000"/>
-          <w:sz w:val="21"/>
-          <w:szCs w:val="21"/>
-          <w:lang w:val="en-US" w:eastAsia="en-US"/>
-        </w:rPr>
-        <w:t>imax</w:t>
-      </w:r>
-      <w:proofErr w:type="spellEnd"/>
-      <w:r>
-        <w:rPr>
-          <w:rFonts w:ascii="Consolas" w:eastAsia="Times New Roman" w:hAnsi="Consolas" w:cs="Times New Roman"/>
-          <w:color w:val="000000"/>
-          <w:sz w:val="21"/>
-          <w:szCs w:val="21"/>
-          <w:lang w:val="en-US" w:eastAsia="en-US"/>
-        </w:rPr>
-        <w:t>=</w:t>
-      </w:r>
-      <w:proofErr w:type="spellStart"/>
-      <w:proofErr w:type="gramStart"/>
-      <w:r>
-        <w:rPr>
-          <w:rFonts w:ascii="Consolas" w:eastAsia="Times New Roman" w:hAnsi="Consolas" w:cs="Times New Roman"/>
-          <w:color w:val="000000"/>
-          <w:sz w:val="21"/>
-          <w:szCs w:val="21"/>
-          <w:lang w:val="en-US" w:eastAsia="en-US"/>
-        </w:rPr>
-        <w:t>app.numberofiterationsEditField.Value</w:t>
-      </w:r>
-      <w:proofErr w:type="spellEnd"/>
-      <w:proofErr w:type="gramEnd"/>
-      <w:r>
-        <w:rPr>
-          <w:rFonts w:ascii="Consolas" w:eastAsia="Times New Roman" w:hAnsi="Consolas" w:cs="Times New Roman"/>
-          <w:color w:val="000000"/>
-          <w:sz w:val="21"/>
-          <w:szCs w:val="21"/>
-          <w:lang w:val="en-US" w:eastAsia="en-US"/>
-        </w:rPr>
-        <w:t>;</w:t>
-      </w:r>
-    </w:p>
-    <w:p>
-      <w:pPr>
-        <w:spacing w:after="0" w:line="259" w:lineRule="atLeast"/>
-        <w:rPr>
-          <w:rFonts w:ascii="Consolas" w:eastAsia="Times New Roman" w:hAnsi="Consolas" w:cs="Times New Roman"/>
-          <w:color w:val="000000"/>
-          <w:sz w:val="21"/>
-          <w:szCs w:val="21"/>
-          <w:lang w:val="en-US" w:eastAsia="en-US"/>
-        </w:rPr>
-      </w:pPr>
-      <w:r>
-        <w:rPr>
-          <w:rFonts w:ascii="Consolas" w:eastAsia="Times New Roman" w:hAnsi="Consolas" w:cs="Times New Roman"/>
-          <w:color w:val="000000"/>
-          <w:sz w:val="21"/>
-          <w:szCs w:val="21"/>
-          <w:lang w:val="en-US" w:eastAsia="en-US"/>
-        </w:rPr>
-        <w:t xml:space="preserve">                Xi = </w:t>
-      </w:r>
-      <w:proofErr w:type="gramStart"/>
-      <w:r>
-        <w:rPr>
-          <w:rFonts w:ascii="Consolas" w:eastAsia="Times New Roman" w:hAnsi="Consolas" w:cs="Times New Roman"/>
-          <w:color w:val="000000"/>
-          <w:sz w:val="21"/>
-          <w:szCs w:val="21"/>
-          <w:lang w:val="en-US" w:eastAsia="en-US"/>
-        </w:rPr>
-        <w:t>X0;</w:t>
-      </w:r>
-      <w:proofErr w:type="gramEnd"/>
-    </w:p>
-    <w:p>
-      <w:pPr>
-        <w:spacing w:after="0" w:line="259" w:lineRule="atLeast"/>
-        <w:rPr>
-          <w:rFonts w:ascii="Consolas" w:eastAsia="Times New Roman" w:hAnsi="Consolas" w:cs="Times New Roman"/>
-          <w:color w:val="000000"/>
-          <w:sz w:val="21"/>
-          <w:szCs w:val="21"/>
-          <w:lang w:val="en-US" w:eastAsia="en-US"/>
-        </w:rPr>
-      </w:pPr>
-      <w:r>
-        <w:rPr>
-          <w:rFonts w:ascii="Consolas" w:eastAsia="Times New Roman" w:hAnsi="Consolas" w:cs="Times New Roman"/>
-          <w:color w:val="000000"/>
-          <w:sz w:val="21"/>
-          <w:szCs w:val="21"/>
-          <w:lang w:val="en-US" w:eastAsia="en-US"/>
-        </w:rPr>
-        <w:t xml:space="preserve">                Xi1 = </w:t>
-      </w:r>
-      <w:proofErr w:type="gramStart"/>
-      <w:r>
-        <w:rPr>
-          <w:rFonts w:ascii="Consolas" w:eastAsia="Times New Roman" w:hAnsi="Consolas" w:cs="Times New Roman"/>
-          <w:color w:val="000000"/>
-          <w:sz w:val="21"/>
-          <w:szCs w:val="21"/>
-          <w:lang w:val="en-US" w:eastAsia="en-US"/>
-        </w:rPr>
-        <w:t>X0;</w:t>
-      </w:r>
-      <w:proofErr w:type="gramEnd"/>
-    </w:p>
-    <w:p>
-      <w:pPr>
-        <w:spacing w:after="0" w:line="259" w:lineRule="atLeast"/>
-        <w:rPr>
-          <w:rFonts w:ascii="Consolas" w:eastAsia="Times New Roman" w:hAnsi="Consolas" w:cs="Times New Roman"/>
-          <w:color w:val="000000"/>
-          <w:sz w:val="21"/>
-          <w:szCs w:val="21"/>
-          <w:lang w:val="en-US" w:eastAsia="en-US"/>
-        </w:rPr>
-      </w:pPr>
-      <w:r>
-        <w:rPr>
-          <w:rFonts w:ascii="Consolas" w:eastAsia="Times New Roman" w:hAnsi="Consolas" w:cs="Times New Roman"/>
-          <w:color w:val="000000"/>
-          <w:sz w:val="21"/>
-          <w:szCs w:val="21"/>
-          <w:lang w:val="en-US" w:eastAsia="en-US"/>
-        </w:rPr>
-        <w:t xml:space="preserve">                </w:t>
-      </w:r>
-      <w:proofErr w:type="spellStart"/>
-      <w:r>
-        <w:rPr>
-          <w:rFonts w:ascii="Consolas" w:eastAsia="Times New Roman" w:hAnsi="Consolas" w:cs="Times New Roman"/>
-          <w:color w:val="000000"/>
-          <w:sz w:val="21"/>
-          <w:szCs w:val="21"/>
-          <w:lang w:val="en-US" w:eastAsia="en-US"/>
-        </w:rPr>
-        <w:t>i</w:t>
-      </w:r>
-      <w:proofErr w:type="spellEnd"/>
-      <w:r>
-        <w:rPr>
-          <w:rFonts w:ascii="Consolas" w:eastAsia="Times New Roman" w:hAnsi="Consolas" w:cs="Times New Roman"/>
-          <w:color w:val="000000"/>
-          <w:sz w:val="21"/>
-          <w:szCs w:val="21"/>
-          <w:lang w:val="en-US" w:eastAsia="en-US"/>
-        </w:rPr>
-        <w:t xml:space="preserve"> = </w:t>
-      </w:r>
-      <w:proofErr w:type="gramStart"/>
-      <w:r>
-        <w:rPr>
-          <w:rFonts w:ascii="Consolas" w:eastAsia="Times New Roman" w:hAnsi="Consolas" w:cs="Times New Roman"/>
-          <w:color w:val="000000"/>
-          <w:sz w:val="21"/>
-          <w:szCs w:val="21"/>
-          <w:lang w:val="en-US" w:eastAsia="en-US"/>
-        </w:rPr>
-        <w:t>1;</w:t>
-      </w:r>
-      <w:proofErr w:type="gramEnd"/>
-    </w:p>
-    <w:p>
-      <w:pPr>
-        <w:spacing w:after="0" w:line="259" w:lineRule="atLeast"/>
-        <w:rPr>
-          <w:rFonts w:ascii="Consolas" w:eastAsia="Times New Roman" w:hAnsi="Consolas" w:cs="Times New Roman"/>
-          <w:color w:val="000000"/>
-          <w:sz w:val="21"/>
-          <w:szCs w:val="21"/>
-          <w:lang w:val="en-US" w:eastAsia="en-US"/>
-        </w:rPr>
-      </w:pPr>
-      <w:r>
-        <w:rPr>
-          <w:rFonts w:ascii="Consolas" w:eastAsia="Times New Roman" w:hAnsi="Consolas" w:cs="Times New Roman"/>
-          <w:color w:val="000000"/>
-          <w:sz w:val="21"/>
-          <w:szCs w:val="21"/>
-          <w:lang w:val="en-US" w:eastAsia="en-US"/>
-        </w:rPr>
-        <w:t xml:space="preserve">                </w:t>
-      </w:r>
-    </w:p>
-    <w:p>
-      <w:pPr>
-        <w:spacing w:after="0" w:line="259" w:lineRule="atLeast"/>
-        <w:rPr>
-          <w:rFonts w:ascii="Consolas" w:eastAsia="Times New Roman" w:hAnsi="Consolas" w:cs="Times New Roman"/>
-          <w:color w:val="000000"/>
-          <w:sz w:val="21"/>
-          <w:szCs w:val="21"/>
-          <w:lang w:val="en-US" w:eastAsia="en-US"/>
-        </w:rPr>
-      </w:pPr>
-      <w:r>
-        <w:rPr>
-          <w:rFonts w:ascii="Consolas" w:eastAsia="Times New Roman" w:hAnsi="Consolas" w:cs="Times New Roman"/>
-          <w:color w:val="000000"/>
-          <w:sz w:val="21"/>
-          <w:szCs w:val="21"/>
-          <w:lang w:val="en-US" w:eastAsia="en-US"/>
-        </w:rPr>
-        <w:t xml:space="preserve">                </w:t>
-      </w:r>
-      <w:proofErr w:type="spellStart"/>
-      <w:r>
-        <w:rPr>
-          <w:rFonts w:ascii="Consolas" w:eastAsia="Times New Roman" w:hAnsi="Consolas" w:cs="Times New Roman"/>
-          <w:color w:val="000000"/>
-          <w:sz w:val="21"/>
-          <w:szCs w:val="21"/>
-          <w:lang w:val="en-US" w:eastAsia="en-US"/>
-        </w:rPr>
-        <w:t>ts</w:t>
-      </w:r>
-      <w:proofErr w:type="spellEnd"/>
-      <w:r>
-        <w:rPr>
-          <w:rFonts w:ascii="Consolas" w:eastAsia="Times New Roman" w:hAnsi="Consolas" w:cs="Times New Roman"/>
-          <w:color w:val="000000"/>
-          <w:sz w:val="21"/>
-          <w:szCs w:val="21"/>
-          <w:lang w:val="en-US" w:eastAsia="en-US"/>
-        </w:rPr>
-        <w:t xml:space="preserve"> = </w:t>
-      </w:r>
-      <w:proofErr w:type="gramStart"/>
-      <w:r>
-        <w:rPr>
-          <w:rFonts w:ascii="Consolas" w:eastAsia="Times New Roman" w:hAnsi="Consolas" w:cs="Times New Roman"/>
-          <w:color w:val="000000"/>
-          <w:sz w:val="21"/>
-          <w:szCs w:val="21"/>
-          <w:lang w:val="en-US" w:eastAsia="en-US"/>
-        </w:rPr>
-        <w:t>tic;</w:t>
-      </w:r>
-      <w:proofErr w:type="gramEnd"/>
-    </w:p>
-    <w:p>
-      <w:pPr>
-        <w:spacing w:after="0" w:line="259" w:lineRule="atLeast"/>
-        <w:rPr>
-          <w:rFonts w:ascii="Consolas" w:eastAsia="Times New Roman" w:hAnsi="Consolas" w:cs="Times New Roman"/>
-          <w:color w:val="000000"/>
-          <w:sz w:val="21"/>
-          <w:szCs w:val="21"/>
-          <w:lang w:val="en-US" w:eastAsia="en-US"/>
-        </w:rPr>
-      </w:pPr>
-      <w:r>
-        <w:rPr>
-          <w:rFonts w:ascii="Consolas" w:eastAsia="Times New Roman" w:hAnsi="Consolas" w:cs="Times New Roman"/>
-          <w:color w:val="000000"/>
-          <w:sz w:val="21"/>
-          <w:szCs w:val="21"/>
-          <w:lang w:val="en-US" w:eastAsia="en-US"/>
-        </w:rPr>
-        <w:t xml:space="preserve">                </w:t>
-      </w:r>
-      <w:r>
-        <w:rPr>
-          <w:rFonts w:ascii="Consolas" w:eastAsia="Times New Roman" w:hAnsi="Consolas" w:cs="Times New Roman"/>
-          <w:color w:val="0000FF"/>
-          <w:sz w:val="21"/>
-          <w:szCs w:val="21"/>
-          <w:lang w:val="en-US" w:eastAsia="en-US"/>
-        </w:rPr>
-        <w:t xml:space="preserve">for </w:t>
-      </w:r>
-      <w:proofErr w:type="spellStart"/>
-      <w:r>
-        <w:rPr>
-          <w:rFonts w:ascii="Consolas" w:eastAsia="Times New Roman" w:hAnsi="Consolas" w:cs="Times New Roman"/>
-          <w:color w:val="000000"/>
-          <w:sz w:val="21"/>
-          <w:szCs w:val="21"/>
-          <w:lang w:val="en-US" w:eastAsia="en-US"/>
-        </w:rPr>
-        <w:t>i</w:t>
-      </w:r>
-      <w:proofErr w:type="spellEnd"/>
-      <w:r>
-        <w:rPr>
-          <w:rFonts w:ascii="Consolas" w:eastAsia="Times New Roman" w:hAnsi="Consolas" w:cs="Times New Roman"/>
-          <w:color w:val="000000"/>
-          <w:sz w:val="21"/>
-          <w:szCs w:val="21"/>
-          <w:lang w:val="en-US" w:eastAsia="en-US"/>
-        </w:rPr>
-        <w:t xml:space="preserve"> = </w:t>
-      </w:r>
-      <w:proofErr w:type="gramStart"/>
-      <w:r>
-        <w:rPr>
-          <w:rFonts w:ascii="Consolas" w:eastAsia="Times New Roman" w:hAnsi="Consolas" w:cs="Times New Roman"/>
-          <w:color w:val="000000"/>
-          <w:sz w:val="21"/>
-          <w:szCs w:val="21"/>
-          <w:lang w:val="en-US" w:eastAsia="en-US"/>
-        </w:rPr>
-        <w:t>1:imax</w:t>
-      </w:r>
-      <w:proofErr w:type="gramEnd"/>
-    </w:p>
-    <w:p>
-      <w:pPr>
-        <w:spacing w:after="0" w:line="259" w:lineRule="atLeast"/>
-        <w:rPr>
-          <w:rFonts w:ascii="Consolas" w:eastAsia="Times New Roman" w:hAnsi="Consolas" w:cs="Times New Roman"/>
-          <w:color w:val="000000"/>
-          <w:sz w:val="21"/>
-          <w:szCs w:val="21"/>
-          <w:lang w:val="en-US" w:eastAsia="en-US"/>
-        </w:rPr>
-      </w:pPr>
-      <w:r>
-        <w:rPr>
-          <w:rFonts w:ascii="Consolas" w:eastAsia="Times New Roman" w:hAnsi="Consolas" w:cs="Times New Roman"/>
-          <w:color w:val="000000"/>
-          <w:sz w:val="21"/>
-          <w:szCs w:val="21"/>
-          <w:lang w:val="en-US" w:eastAsia="en-US"/>
-        </w:rPr>
-        <w:t xml:space="preserve">                    Xi = </w:t>
-      </w:r>
-      <w:proofErr w:type="gramStart"/>
-      <w:r>
-        <w:rPr>
-          <w:rFonts w:ascii="Consolas" w:eastAsia="Times New Roman" w:hAnsi="Consolas" w:cs="Times New Roman"/>
-          <w:color w:val="000000"/>
-          <w:sz w:val="21"/>
-          <w:szCs w:val="21"/>
-          <w:lang w:val="en-US" w:eastAsia="en-US"/>
-        </w:rPr>
-        <w:t>Xi1;</w:t>
-      </w:r>
-      <w:proofErr w:type="gramEnd"/>
-    </w:p>
-    <w:p>
-      <w:pPr>
-        <w:spacing w:after="0" w:line="259" w:lineRule="atLeast"/>
-        <w:rPr>
-          <w:rFonts w:ascii="Consolas" w:eastAsia="Times New Roman" w:hAnsi="Consolas" w:cs="Times New Roman"/>
-          <w:color w:val="000000"/>
-          <w:sz w:val="21"/>
-          <w:szCs w:val="21"/>
-          <w:lang w:val="en-US" w:eastAsia="en-US"/>
-        </w:rPr>
-      </w:pPr>
-      <w:r>
-        <w:rPr>
-          <w:rFonts w:ascii="Consolas" w:eastAsia="Times New Roman" w:hAnsi="Consolas" w:cs="Times New Roman"/>
-          <w:color w:val="000000"/>
-          <w:sz w:val="21"/>
-          <w:szCs w:val="21"/>
-          <w:lang w:val="en-US" w:eastAsia="en-US"/>
-        </w:rPr>
-        <w:t xml:space="preserve">                    Xi1 = f(Xi</w:t>
-      </w:r>
-      <w:proofErr w:type="gramStart"/>
-      <w:r>
-        <w:rPr>
-          <w:rFonts w:ascii="Consolas" w:eastAsia="Times New Roman" w:hAnsi="Consolas" w:cs="Times New Roman"/>
-          <w:color w:val="000000"/>
-          <w:sz w:val="21"/>
-          <w:szCs w:val="21"/>
-          <w:lang w:val="en-US" w:eastAsia="en-US"/>
-        </w:rPr>
-        <w:t>);</w:t>
-      </w:r>
-      <w:proofErr w:type="gramEnd"/>
-    </w:p>
-    <w:p>
-      <w:pPr>
-        <w:spacing w:after="0" w:line="259" w:lineRule="atLeast"/>
-        <w:rPr>
-          <w:rFonts w:ascii="Consolas" w:eastAsia="Times New Roman" w:hAnsi="Consolas" w:cs="Times New Roman"/>
-          <w:color w:val="000000"/>
-          <w:sz w:val="21"/>
-          <w:szCs w:val="21"/>
-          <w:lang w:val="en-US" w:eastAsia="en-US"/>
-        </w:rPr>
-      </w:pPr>
-      <w:r>
-        <w:rPr>
-          <w:rFonts w:ascii="Consolas" w:eastAsia="Times New Roman" w:hAnsi="Consolas" w:cs="Times New Roman"/>
-          <w:color w:val="000000"/>
-          <w:sz w:val="21"/>
-          <w:szCs w:val="21"/>
-          <w:lang w:val="en-US" w:eastAsia="en-US"/>
-        </w:rPr>
-        <w:t xml:space="preserve">                    eps = </w:t>
-      </w:r>
-      <w:proofErr w:type="gramStart"/>
-      <w:r>
-        <w:rPr>
-          <w:rFonts w:ascii="Consolas" w:eastAsia="Times New Roman" w:hAnsi="Consolas" w:cs="Times New Roman"/>
-          <w:color w:val="000000"/>
-          <w:sz w:val="21"/>
-          <w:szCs w:val="21"/>
-          <w:lang w:val="en-US" w:eastAsia="en-US"/>
-        </w:rPr>
-        <w:t>abs(</w:t>
-      </w:r>
-      <w:proofErr w:type="gramEnd"/>
-      <w:r>
-        <w:rPr>
-          <w:rFonts w:ascii="Consolas" w:eastAsia="Times New Roman" w:hAnsi="Consolas" w:cs="Times New Roman"/>
-          <w:color w:val="000000"/>
-          <w:sz w:val="21"/>
-          <w:szCs w:val="21"/>
-          <w:lang w:val="en-US" w:eastAsia="en-US"/>
-        </w:rPr>
-        <w:t>(Xi1 - Xi)/Xi1);</w:t>
-      </w:r>
-    </w:p>
-    <w:p>
-      <w:pPr>
-        <w:spacing w:after="0" w:line="259" w:lineRule="atLeast"/>
-        <w:rPr>
-          <w:rFonts w:ascii="Consolas" w:eastAsia="Times New Roman" w:hAnsi="Consolas" w:cs="Times New Roman"/>
-          <w:color w:val="000000"/>
-          <w:sz w:val="21"/>
-          <w:szCs w:val="21"/>
-          <w:lang w:val="en-US" w:eastAsia="en-US"/>
-        </w:rPr>
-      </w:pPr>
-      <w:r>
-        <w:rPr>
-          <w:rFonts w:ascii="Consolas" w:eastAsia="Times New Roman" w:hAnsi="Consolas" w:cs="Times New Roman"/>
-          <w:color w:val="000000"/>
-          <w:sz w:val="21"/>
-          <w:szCs w:val="21"/>
-          <w:lang w:val="en-US" w:eastAsia="en-US"/>
-        </w:rPr>
-        <w:t xml:space="preserve">                    </w:t>
-      </w:r>
-      <w:proofErr w:type="spellStart"/>
-      <w:proofErr w:type="gramStart"/>
-      <w:r>
-        <w:rPr>
-          <w:rFonts w:ascii="Consolas" w:eastAsia="Times New Roman" w:hAnsi="Consolas" w:cs="Times New Roman"/>
-          <w:color w:val="000000"/>
-          <w:sz w:val="21"/>
-          <w:szCs w:val="21"/>
-          <w:lang w:val="en-US" w:eastAsia="en-US"/>
-        </w:rPr>
-        <w:t>app.UITable.Data</w:t>
-      </w:r>
-      <w:proofErr w:type="spellEnd"/>
-      <w:proofErr w:type="gramEnd"/>
-      <w:r>
-        <w:rPr>
-          <w:rFonts w:ascii="Consolas" w:eastAsia="Times New Roman" w:hAnsi="Consolas" w:cs="Times New Roman"/>
-          <w:color w:val="000000"/>
-          <w:sz w:val="21"/>
-          <w:szCs w:val="21"/>
-          <w:lang w:val="en-US" w:eastAsia="en-US"/>
-        </w:rPr>
-        <w:t>(</w:t>
-      </w:r>
-      <w:proofErr w:type="spellStart"/>
-      <w:r>
-        <w:rPr>
-          <w:rFonts w:ascii="Consolas" w:eastAsia="Times New Roman" w:hAnsi="Consolas" w:cs="Times New Roman"/>
-          <w:color w:val="000000"/>
-          <w:sz w:val="21"/>
-          <w:szCs w:val="21"/>
-          <w:lang w:val="en-US" w:eastAsia="en-US"/>
-        </w:rPr>
-        <w:t>i</w:t>
-      </w:r>
-      <w:proofErr w:type="spellEnd"/>
-      <w:r>
-        <w:rPr>
-          <w:rFonts w:ascii="Consolas" w:eastAsia="Times New Roman" w:hAnsi="Consolas" w:cs="Times New Roman"/>
-          <w:color w:val="000000"/>
-          <w:sz w:val="21"/>
-          <w:szCs w:val="21"/>
-          <w:lang w:val="en-US" w:eastAsia="en-US"/>
-        </w:rPr>
-        <w:t>,:)=[</w:t>
-      </w:r>
-      <w:proofErr w:type="spellStart"/>
-      <w:r>
-        <w:rPr>
-          <w:rFonts w:ascii="Consolas" w:eastAsia="Times New Roman" w:hAnsi="Consolas" w:cs="Times New Roman"/>
-          <w:color w:val="000000"/>
-          <w:sz w:val="21"/>
-          <w:szCs w:val="21"/>
-          <w:lang w:val="en-US" w:eastAsia="en-US"/>
-        </w:rPr>
-        <w:t>i,Xi,eps</w:t>
-      </w:r>
-      <w:proofErr w:type="spellEnd"/>
-      <w:r>
-        <w:rPr>
-          <w:rFonts w:ascii="Consolas" w:eastAsia="Times New Roman" w:hAnsi="Consolas" w:cs="Times New Roman"/>
-          <w:color w:val="000000"/>
-          <w:sz w:val="21"/>
-          <w:szCs w:val="21"/>
-          <w:lang w:val="en-US" w:eastAsia="en-US"/>
-        </w:rPr>
-        <w:t>];</w:t>
-      </w:r>
-    </w:p>
-    <w:p>
-      <w:pPr>
-        <w:spacing w:after="0" w:line="259" w:lineRule="atLeast"/>
-        <w:rPr>
-          <w:rFonts w:ascii="Consolas" w:eastAsia="Times New Roman" w:hAnsi="Consolas" w:cs="Times New Roman"/>
-          <w:color w:val="000000"/>
-          <w:sz w:val="21"/>
-          <w:szCs w:val="21"/>
-          <w:lang w:val="en-US" w:eastAsia="en-US"/>
-        </w:rPr>
-      </w:pPr>
-      <w:r>
-        <w:rPr>
-          <w:rFonts w:ascii="Consolas" w:eastAsia="Times New Roman" w:hAnsi="Consolas" w:cs="Times New Roman"/>
-          <w:color w:val="000000"/>
-          <w:sz w:val="21"/>
-          <w:szCs w:val="21"/>
-          <w:lang w:val="en-US" w:eastAsia="en-US"/>
-        </w:rPr>
-        <w:t xml:space="preserve">                    </w:t>
-      </w:r>
-      <w:r>
-        <w:rPr>
-          <w:rFonts w:ascii="Consolas" w:eastAsia="Times New Roman" w:hAnsi="Consolas" w:cs="Times New Roman"/>
-          <w:color w:val="0000FF"/>
-          <w:sz w:val="21"/>
-          <w:szCs w:val="21"/>
-          <w:lang w:val="en-US" w:eastAsia="en-US"/>
-        </w:rPr>
-        <w:t xml:space="preserve">if </w:t>
-      </w:r>
-      <w:r>
-        <w:rPr>
-          <w:rFonts w:ascii="Consolas" w:eastAsia="Times New Roman" w:hAnsi="Consolas" w:cs="Times New Roman"/>
-          <w:color w:val="000000"/>
-          <w:sz w:val="21"/>
-          <w:szCs w:val="21"/>
-          <w:lang w:val="en-US" w:eastAsia="en-US"/>
-        </w:rPr>
-        <w:t xml:space="preserve">eps &lt; </w:t>
-      </w:r>
-      <w:proofErr w:type="spellStart"/>
-      <w:r>
-        <w:rPr>
-          <w:rFonts w:ascii="Consolas" w:eastAsia="Times New Roman" w:hAnsi="Consolas" w:cs="Times New Roman"/>
-          <w:color w:val="000000"/>
-          <w:sz w:val="21"/>
-          <w:szCs w:val="21"/>
-          <w:lang w:val="en-US" w:eastAsia="en-US"/>
-        </w:rPr>
-        <w:t>tol</w:t>
-      </w:r>
-      <w:proofErr w:type="spellEnd"/>
-    </w:p>
-    <w:p>
-      <w:pPr>
-        <w:spacing w:after="0" w:line="259" w:lineRule="atLeast"/>
-        <w:rPr>
-          <w:rFonts w:ascii="Consolas" w:eastAsia="Times New Roman" w:hAnsi="Consolas" w:cs="Times New Roman"/>
-          <w:color w:val="000000"/>
-          <w:sz w:val="21"/>
-          <w:szCs w:val="21"/>
-          <w:lang w:val="en-US" w:eastAsia="en-US"/>
-        </w:rPr>
-      </w:pPr>
-      <w:r>
-        <w:rPr>
-          <w:rFonts w:ascii="Consolas" w:eastAsia="Times New Roman" w:hAnsi="Consolas" w:cs="Times New Roman"/>
-          <w:color w:val="000000"/>
-          <w:sz w:val="21"/>
-          <w:szCs w:val="21"/>
-          <w:lang w:val="en-US" w:eastAsia="en-US"/>
-        </w:rPr>
-        <w:t xml:space="preserve">                        </w:t>
-      </w:r>
-      <w:proofErr w:type="gramStart"/>
-      <w:r>
-        <w:rPr>
-          <w:rFonts w:ascii="Consolas" w:eastAsia="Times New Roman" w:hAnsi="Consolas" w:cs="Times New Roman"/>
-          <w:color w:val="0000FF"/>
-          <w:sz w:val="21"/>
-          <w:szCs w:val="21"/>
-          <w:lang w:val="en-US" w:eastAsia="en-US"/>
-        </w:rPr>
-        <w:t>break</w:t>
-      </w:r>
-      <w:r>
-        <w:rPr>
-          <w:rFonts w:ascii="Consolas" w:eastAsia="Times New Roman" w:hAnsi="Consolas" w:cs="Times New Roman"/>
-          <w:color w:val="000000"/>
-          <w:sz w:val="21"/>
-          <w:szCs w:val="21"/>
-          <w:lang w:val="en-US" w:eastAsia="en-US"/>
-        </w:rPr>
-        <w:t>;</w:t>
-      </w:r>
-      <w:proofErr w:type="gramEnd"/>
-    </w:p>
-    <w:p>
-      <w:pPr>
-        <w:spacing w:after="0" w:line="259" w:lineRule="atLeast"/>
-        <w:rPr>
-          <w:rFonts w:ascii="Consolas" w:eastAsia="Times New Roman" w:hAnsi="Consolas" w:cs="Times New Roman"/>
-          <w:color w:val="000000"/>
-          <w:sz w:val="21"/>
-          <w:szCs w:val="21"/>
-          <w:lang w:val="en-US" w:eastAsia="en-US"/>
-        </w:rPr>
-      </w:pPr>
-      <w:r>
-        <w:rPr>
-          <w:rFonts w:ascii="Consolas" w:eastAsia="Times New Roman" w:hAnsi="Consolas" w:cs="Times New Roman"/>
-          <w:color w:val="000000"/>
-          <w:sz w:val="21"/>
-          <w:szCs w:val="21"/>
-          <w:lang w:val="en-US" w:eastAsia="en-US"/>
-        </w:rPr>
-        <w:t xml:space="preserve">                    </w:t>
-      </w:r>
-      <w:r>
-        <w:rPr>
-          <w:rFonts w:ascii="Consolas" w:eastAsia="Times New Roman" w:hAnsi="Consolas" w:cs="Times New Roman"/>
-          <w:color w:val="0000FF"/>
-          <w:sz w:val="21"/>
-          <w:szCs w:val="21"/>
-          <w:lang w:val="en-US" w:eastAsia="en-US"/>
-        </w:rPr>
-        <w:t>end</w:t>
-      </w:r>
-    </w:p>
-    <w:p>
-      <w:pPr>
-        <w:spacing w:after="0" w:line="259" w:lineRule="atLeast"/>
-        <w:rPr>
-          <w:rFonts w:ascii="Consolas" w:eastAsia="Times New Roman" w:hAnsi="Consolas" w:cs="Times New Roman"/>
-          <w:color w:val="000000"/>
-          <w:sz w:val="21"/>
-          <w:szCs w:val="21"/>
-          <w:lang w:val="en-US" w:eastAsia="en-US"/>
-        </w:rPr>
-      </w:pPr>
-      <w:r>
-        <w:rPr>
-          <w:rFonts w:ascii="Consolas" w:eastAsia="Times New Roman" w:hAnsi="Consolas" w:cs="Times New Roman"/>
-          <w:color w:val="000000"/>
-          <w:sz w:val="21"/>
-          <w:szCs w:val="21"/>
-          <w:lang w:val="en-US" w:eastAsia="en-US"/>
-        </w:rPr>
-        <w:t xml:space="preserve">                </w:t>
-      </w:r>
-      <w:r>
-        <w:rPr>
-          <w:rFonts w:ascii="Consolas" w:eastAsia="Times New Roman" w:hAnsi="Consolas" w:cs="Times New Roman"/>
-          <w:color w:val="0000FF"/>
-          <w:sz w:val="21"/>
-          <w:szCs w:val="21"/>
-          <w:lang w:val="en-US" w:eastAsia="en-US"/>
-        </w:rPr>
-        <w:t>end</w:t>
-      </w:r>
-    </w:p>
-    <w:p>
-      <w:pPr>
-        <w:spacing w:after="0" w:line="259" w:lineRule="atLeast"/>
-        <w:rPr>
-          <w:rFonts w:ascii="Consolas" w:eastAsia="Times New Roman" w:hAnsi="Consolas" w:cs="Times New Roman"/>
-          <w:color w:val="000000"/>
-          <w:sz w:val="21"/>
-          <w:szCs w:val="21"/>
-          <w:lang w:val="en-US" w:eastAsia="en-US"/>
-        </w:rPr>
-      </w:pPr>
-      <w:r>
-        <w:rPr>
-          <w:rFonts w:ascii="Consolas" w:eastAsia="Times New Roman" w:hAnsi="Consolas" w:cs="Times New Roman"/>
-          <w:color w:val="000000"/>
-          <w:sz w:val="21"/>
-          <w:szCs w:val="21"/>
-          <w:lang w:val="en-US" w:eastAsia="en-US"/>
-        </w:rPr>
-        <w:t xml:space="preserve">                </w:t>
-      </w:r>
-      <w:proofErr w:type="spellStart"/>
-      <w:proofErr w:type="gramStart"/>
-      <w:r>
-        <w:rPr>
-          <w:rFonts w:ascii="Consolas" w:eastAsia="Times New Roman" w:hAnsi="Consolas" w:cs="Times New Roman"/>
-          <w:color w:val="000000"/>
-          <w:sz w:val="21"/>
-          <w:szCs w:val="21"/>
-          <w:lang w:val="en-US" w:eastAsia="en-US"/>
-        </w:rPr>
-        <w:t>app.UITable.Data</w:t>
-      </w:r>
-      <w:proofErr w:type="spellEnd"/>
-      <w:proofErr w:type="gramEnd"/>
-      <w:r>
-        <w:rPr>
-          <w:rFonts w:ascii="Consolas" w:eastAsia="Times New Roman" w:hAnsi="Consolas" w:cs="Times New Roman"/>
-          <w:color w:val="000000"/>
-          <w:sz w:val="21"/>
-          <w:szCs w:val="21"/>
-          <w:lang w:val="en-US" w:eastAsia="en-US"/>
-        </w:rPr>
-        <w:t>(1,3)=0;</w:t>
-      </w:r>
-    </w:p>
-    <w:p>
-      <w:pPr>
-        <w:spacing w:after="0" w:line="259" w:lineRule="atLeast"/>
-        <w:rPr>
-          <w:rFonts w:ascii="Consolas" w:eastAsia="Times New Roman" w:hAnsi="Consolas" w:cs="Times New Roman"/>
-          <w:color w:val="000000"/>
-          <w:sz w:val="21"/>
-          <w:szCs w:val="21"/>
-          <w:lang w:val="en-US" w:eastAsia="en-US"/>
-        </w:rPr>
-      </w:pPr>
-      <w:r>
-        <w:rPr>
-          <w:rFonts w:ascii="Consolas" w:eastAsia="Times New Roman" w:hAnsi="Consolas" w:cs="Times New Roman"/>
-          <w:color w:val="000000"/>
-          <w:sz w:val="21"/>
-          <w:szCs w:val="21"/>
-          <w:lang w:val="en-US" w:eastAsia="en-US"/>
-        </w:rPr>
-        <w:t xml:space="preserve">                </w:t>
-      </w:r>
-      <w:proofErr w:type="spellStart"/>
-      <w:proofErr w:type="gramStart"/>
-      <w:r>
-        <w:rPr>
-          <w:rFonts w:ascii="Consolas" w:eastAsia="Times New Roman" w:hAnsi="Consolas" w:cs="Times New Roman"/>
-          <w:color w:val="000000"/>
-          <w:sz w:val="21"/>
-          <w:szCs w:val="21"/>
-          <w:lang w:val="en-US" w:eastAsia="en-US"/>
-        </w:rPr>
-        <w:t>app.RootEditField.Value</w:t>
-      </w:r>
-      <w:proofErr w:type="spellEnd"/>
-      <w:proofErr w:type="gramEnd"/>
-      <w:r>
-        <w:rPr>
-          <w:rFonts w:ascii="Consolas" w:eastAsia="Times New Roman" w:hAnsi="Consolas" w:cs="Times New Roman"/>
-          <w:color w:val="000000"/>
-          <w:sz w:val="21"/>
-          <w:szCs w:val="21"/>
-          <w:lang w:val="en-US" w:eastAsia="en-US"/>
-        </w:rPr>
-        <w:t>=Xi1;</w:t>
-      </w:r>
-    </w:p>
-    <w:p>
-      <w:pPr>
-        <w:spacing w:after="0" w:line="259" w:lineRule="atLeast"/>
-        <w:rPr>
-          <w:rFonts w:ascii="Consolas" w:eastAsia="Times New Roman" w:hAnsi="Consolas" w:cs="Times New Roman"/>
-          <w:color w:val="000000"/>
-          <w:sz w:val="21"/>
-          <w:szCs w:val="21"/>
-          <w:lang w:val="en-US" w:eastAsia="en-US"/>
-        </w:rPr>
-      </w:pPr>
-      <w:r>
-        <w:rPr>
-          <w:rFonts w:ascii="Consolas" w:eastAsia="Times New Roman" w:hAnsi="Consolas" w:cs="Times New Roman"/>
-          <w:color w:val="000000"/>
-          <w:sz w:val="21"/>
-          <w:szCs w:val="21"/>
-          <w:lang w:val="en-US" w:eastAsia="en-US"/>
-        </w:rPr>
-        <w:t xml:space="preserve">                </w:t>
-      </w:r>
-      <w:proofErr w:type="spellStart"/>
-      <w:proofErr w:type="gramStart"/>
-      <w:r>
-        <w:rPr>
-          <w:rFonts w:ascii="Consolas" w:eastAsia="Times New Roman" w:hAnsi="Consolas" w:cs="Times New Roman"/>
-          <w:color w:val="000000"/>
-          <w:sz w:val="21"/>
-          <w:szCs w:val="21"/>
-          <w:lang w:val="en-US" w:eastAsia="en-US"/>
-        </w:rPr>
-        <w:t>app.noofiterationsEditField.Value</w:t>
-      </w:r>
-      <w:proofErr w:type="spellEnd"/>
-      <w:proofErr w:type="gramEnd"/>
-      <w:r>
-        <w:rPr>
-          <w:rFonts w:ascii="Consolas" w:eastAsia="Times New Roman" w:hAnsi="Consolas" w:cs="Times New Roman"/>
-          <w:color w:val="000000"/>
-          <w:sz w:val="21"/>
-          <w:szCs w:val="21"/>
-          <w:lang w:val="en-US" w:eastAsia="en-US"/>
-        </w:rPr>
-        <w:t>=</w:t>
-      </w:r>
-      <w:proofErr w:type="spellStart"/>
-      <w:r>
-        <w:rPr>
-          <w:rFonts w:ascii="Consolas" w:eastAsia="Times New Roman" w:hAnsi="Consolas" w:cs="Times New Roman"/>
-          <w:color w:val="000000"/>
-          <w:sz w:val="21"/>
-          <w:szCs w:val="21"/>
-          <w:lang w:val="en-US" w:eastAsia="en-US"/>
-        </w:rPr>
-        <w:t>i</w:t>
-      </w:r>
-      <w:proofErr w:type="spellEnd"/>
-      <w:r>
-        <w:rPr>
-          <w:rFonts w:ascii="Consolas" w:eastAsia="Times New Roman" w:hAnsi="Consolas" w:cs="Times New Roman"/>
-          <w:color w:val="000000"/>
-          <w:sz w:val="21"/>
-          <w:szCs w:val="21"/>
-          <w:lang w:val="en-US" w:eastAsia="en-US"/>
-        </w:rPr>
-        <w:t>;</w:t>
-      </w:r>
-    </w:p>
-    <w:p>
-      <w:pPr>
-        <w:spacing w:after="0" w:line="259" w:lineRule="atLeast"/>
-        <w:rPr>
-          <w:rFonts w:ascii="Consolas" w:eastAsia="Times New Roman" w:hAnsi="Consolas" w:cs="Times New Roman"/>
-          <w:color w:val="000000"/>
-          <w:sz w:val="21"/>
-          <w:szCs w:val="21"/>
-          <w:lang w:val="en-US" w:eastAsia="en-US"/>
-        </w:rPr>
-      </w:pPr>
-      <w:r>
-        <w:rPr>
-          <w:rFonts w:ascii="Consolas" w:eastAsia="Times New Roman" w:hAnsi="Consolas" w:cs="Times New Roman"/>
-          <w:color w:val="000000"/>
-          <w:sz w:val="21"/>
-          <w:szCs w:val="21"/>
-          <w:lang w:val="en-US" w:eastAsia="en-US"/>
-        </w:rPr>
-        <w:t xml:space="preserve">                </w:t>
-      </w:r>
-      <w:proofErr w:type="spellStart"/>
-      <w:proofErr w:type="gramStart"/>
-      <w:r>
-        <w:rPr>
-          <w:rFonts w:ascii="Consolas" w:eastAsia="Times New Roman" w:hAnsi="Consolas" w:cs="Times New Roman"/>
-          <w:color w:val="000000"/>
-          <w:sz w:val="21"/>
-          <w:szCs w:val="21"/>
-          <w:lang w:val="en-US" w:eastAsia="en-US"/>
-        </w:rPr>
-        <w:t>app.ElapsedtimeEditField.Value</w:t>
-      </w:r>
-      <w:proofErr w:type="spellEnd"/>
-      <w:proofErr w:type="gramEnd"/>
-      <w:r>
-        <w:rPr>
-          <w:rFonts w:ascii="Consolas" w:eastAsia="Times New Roman" w:hAnsi="Consolas" w:cs="Times New Roman"/>
-          <w:color w:val="000000"/>
-          <w:sz w:val="21"/>
-          <w:szCs w:val="21"/>
-          <w:lang w:val="en-US" w:eastAsia="en-US"/>
-        </w:rPr>
-        <w:t xml:space="preserve"> = toc(</w:t>
-      </w:r>
-      <w:proofErr w:type="spellStart"/>
-      <w:r>
-        <w:rPr>
-          <w:rFonts w:ascii="Consolas" w:eastAsia="Times New Roman" w:hAnsi="Consolas" w:cs="Times New Roman"/>
-          <w:color w:val="000000"/>
-          <w:sz w:val="21"/>
-          <w:szCs w:val="21"/>
-          <w:lang w:val="en-US" w:eastAsia="en-US"/>
-        </w:rPr>
-        <w:t>ts</w:t>
-      </w:r>
-      <w:proofErr w:type="spellEnd"/>
-      <w:r>
-        <w:rPr>
-          <w:rFonts w:ascii="Consolas" w:eastAsia="Times New Roman" w:hAnsi="Consolas" w:cs="Times New Roman"/>
-          <w:color w:val="000000"/>
-          <w:sz w:val="21"/>
-          <w:szCs w:val="21"/>
-          <w:lang w:val="en-US" w:eastAsia="en-US"/>
-        </w:rPr>
-        <w:t xml:space="preserve">);   </w:t>
-      </w:r>
-    </w:p>
-    <w:p>
-      <w:pPr>
-        <w:rPr>
-          <w:sz w:val="28"/>
-          <w:szCs w:val="28"/>
-          <w:lang w:val="en-US"/>
-        </w:rPr>
-      </w:pPr>
-    </w:p>
-    <w:p>
-      <w:pPr>
-        <w:rPr>
-          <w:b/>
-          <w:bCs/>
-          <w:sz w:val="36"/>
-          <w:szCs w:val="36"/>
-          <w:lang w:val="en-US"/>
-        </w:rPr>
-      </w:pPr>
-      <w:r>
-        <w:rPr>
-          <w:b/>
-          <w:bCs/>
-          <w:sz w:val="36"/>
-          <w:szCs w:val="36"/>
-          <w:lang w:val="en-US"/>
-        </w:rPr>
-        <w:t>Newton Raphson:</w:t>
-      </w:r>
-    </w:p>
-    <w:p>
-      <w:pPr>
-        <w:spacing w:after="0" w:line="259" w:lineRule="atLeast"/>
-        <w:rPr>
-          <w:rFonts w:ascii="Consolas" w:eastAsia="Times New Roman" w:hAnsi="Consolas" w:cs="Times New Roman"/>
-          <w:color w:val="000000"/>
-          <w:sz w:val="21"/>
-          <w:szCs w:val="21"/>
-          <w:lang w:val="en-US" w:eastAsia="en-US"/>
-        </w:rPr>
-      </w:pPr>
-      <w:r>
-        <w:rPr>
-          <w:rFonts w:ascii="Consolas" w:eastAsia="Times New Roman" w:hAnsi="Consolas" w:cs="Times New Roman"/>
-          <w:color w:val="0000FF"/>
-          <w:sz w:val="21"/>
-          <w:szCs w:val="21"/>
-          <w:lang w:val="en-US" w:eastAsia="en-US"/>
-        </w:rPr>
-        <w:t>elseif</w:t>
-      </w:r>
-      <w:r>
-        <w:rPr>
-          <w:rFonts w:ascii="Consolas" w:eastAsia="Times New Roman" w:hAnsi="Consolas" w:cs="Times New Roman"/>
-          <w:color w:val="000000"/>
-          <w:sz w:val="21"/>
-          <w:szCs w:val="21"/>
-          <w:lang w:val="en-US" w:eastAsia="en-US"/>
-        </w:rPr>
-        <w:t>(</w:t>
-      </w:r>
-      <w:proofErr w:type="spellStart"/>
-      <w:r>
-        <w:rPr>
-          <w:rFonts w:ascii="Consolas" w:eastAsia="Times New Roman" w:hAnsi="Consolas" w:cs="Times New Roman"/>
-          <w:color w:val="000000"/>
-          <w:sz w:val="21"/>
-          <w:szCs w:val="21"/>
-          <w:lang w:val="en-US" w:eastAsia="en-US"/>
-        </w:rPr>
-        <w:t>strcmp</w:t>
-      </w:r>
-      <w:proofErr w:type="spellEnd"/>
-      <w:r>
-        <w:rPr>
-          <w:rFonts w:ascii="Consolas" w:eastAsia="Times New Roman" w:hAnsi="Consolas" w:cs="Times New Roman"/>
-          <w:color w:val="000000"/>
-          <w:sz w:val="21"/>
-          <w:szCs w:val="21"/>
-          <w:lang w:val="en-US" w:eastAsia="en-US"/>
-        </w:rPr>
-        <w:t>(</w:t>
-      </w:r>
-      <w:proofErr w:type="spellStart"/>
-      <w:proofErr w:type="gramStart"/>
-      <w:r>
-        <w:rPr>
-          <w:rFonts w:ascii="Consolas" w:eastAsia="Times New Roman" w:hAnsi="Consolas" w:cs="Times New Roman"/>
-          <w:color w:val="000000"/>
-          <w:sz w:val="21"/>
-          <w:szCs w:val="21"/>
-          <w:lang w:val="en-US" w:eastAsia="en-US"/>
-        </w:rPr>
-        <w:t>app.ChoosemethodDropDown.Value</w:t>
-      </w:r>
-      <w:proofErr w:type="gramEnd"/>
-      <w:r>
-        <w:rPr>
-          <w:rFonts w:ascii="Consolas" w:eastAsia="Times New Roman" w:hAnsi="Consolas" w:cs="Times New Roman"/>
-          <w:color w:val="000000"/>
-          <w:sz w:val="21"/>
-          <w:szCs w:val="21"/>
-          <w:lang w:val="en-US" w:eastAsia="en-US"/>
-        </w:rPr>
-        <w:t>,</w:t>
-      </w:r>
-      <w:r>
-        <w:rPr>
-          <w:rFonts w:ascii="Consolas" w:eastAsia="Times New Roman" w:hAnsi="Consolas" w:cs="Times New Roman"/>
-          <w:color w:val="A020F0"/>
-          <w:sz w:val="21"/>
-          <w:szCs w:val="21"/>
-          <w:lang w:val="en-US" w:eastAsia="en-US"/>
-        </w:rPr>
-        <w:t>'Newton</w:t>
-      </w:r>
-      <w:proofErr w:type="spellEnd"/>
-      <w:r>
-        <w:rPr>
-          <w:rFonts w:ascii="Consolas" w:eastAsia="Times New Roman" w:hAnsi="Consolas" w:cs="Times New Roman"/>
-          <w:color w:val="A020F0"/>
-          <w:sz w:val="21"/>
-          <w:szCs w:val="21"/>
-          <w:lang w:val="en-US" w:eastAsia="en-US"/>
-        </w:rPr>
-        <w:t>-Raphson'</w:t>
-      </w:r>
-      <w:r>
-        <w:rPr>
-          <w:rFonts w:ascii="Consolas" w:eastAsia="Times New Roman" w:hAnsi="Consolas" w:cs="Times New Roman"/>
-          <w:color w:val="000000"/>
-          <w:sz w:val="21"/>
-          <w:szCs w:val="21"/>
-          <w:lang w:val="en-US" w:eastAsia="en-US"/>
-        </w:rPr>
-        <w:t>))</w:t>
-      </w:r>
-    </w:p>
-    <w:p>
-      <w:pPr>
-        <w:spacing w:after="0" w:line="259" w:lineRule="atLeast"/>
-        <w:rPr>
-          <w:rFonts w:ascii="Consolas" w:eastAsia="Times New Roman" w:hAnsi="Consolas" w:cs="Times New Roman"/>
-          <w:color w:val="000000"/>
-          <w:sz w:val="21"/>
-          <w:szCs w:val="21"/>
-          <w:lang w:val="en-US" w:eastAsia="en-US"/>
-        </w:rPr>
-      </w:pPr>
-      <w:r>
-        <w:rPr>
-          <w:rFonts w:ascii="Consolas" w:eastAsia="Times New Roman" w:hAnsi="Consolas" w:cs="Times New Roman"/>
-          <w:color w:val="000000"/>
-          <w:sz w:val="21"/>
-          <w:szCs w:val="21"/>
-          <w:lang w:val="en-US" w:eastAsia="en-US"/>
-        </w:rPr>
-        <w:t xml:space="preserve">                </w:t>
-      </w:r>
-      <w:proofErr w:type="gramStart"/>
-      <w:r>
-        <w:rPr>
-          <w:rFonts w:ascii="Consolas" w:eastAsia="Times New Roman" w:hAnsi="Consolas" w:cs="Times New Roman"/>
-          <w:color w:val="000000"/>
-          <w:sz w:val="21"/>
-          <w:szCs w:val="21"/>
-          <w:lang w:val="en-US" w:eastAsia="en-US"/>
-        </w:rPr>
-        <w:t>app.UITable.ColumnFormat</w:t>
-      </w:r>
-      <w:proofErr w:type="gramEnd"/>
-      <w:r>
-        <w:rPr>
-          <w:rFonts w:ascii="Consolas" w:eastAsia="Times New Roman" w:hAnsi="Consolas" w:cs="Times New Roman"/>
-          <w:color w:val="000000"/>
-          <w:sz w:val="21"/>
-          <w:szCs w:val="21"/>
-          <w:lang w:val="en-US" w:eastAsia="en-US"/>
-        </w:rPr>
-        <w:t>={</w:t>
-      </w:r>
-      <w:r>
-        <w:rPr>
-          <w:rFonts w:ascii="Consolas" w:eastAsia="Times New Roman" w:hAnsi="Consolas" w:cs="Times New Roman"/>
-          <w:color w:val="A020F0"/>
-          <w:sz w:val="21"/>
-          <w:szCs w:val="21"/>
-          <w:lang w:val="en-US" w:eastAsia="en-US"/>
-        </w:rPr>
-        <w:t>'char'</w:t>
-      </w:r>
-      <w:r>
-        <w:rPr>
-          <w:rFonts w:ascii="Consolas" w:eastAsia="Times New Roman" w:hAnsi="Consolas" w:cs="Times New Roman"/>
-          <w:color w:val="000000"/>
-          <w:sz w:val="21"/>
-          <w:szCs w:val="21"/>
-          <w:lang w:val="en-US" w:eastAsia="en-US"/>
-        </w:rPr>
-        <w:t>,</w:t>
-      </w:r>
-      <w:r>
-        <w:rPr>
-          <w:rFonts w:ascii="Consolas" w:eastAsia="Times New Roman" w:hAnsi="Consolas" w:cs="Times New Roman"/>
-          <w:color w:val="A020F0"/>
-          <w:sz w:val="21"/>
-          <w:szCs w:val="21"/>
-          <w:lang w:val="en-US" w:eastAsia="en-US"/>
-        </w:rPr>
-        <w:t>'numeric'</w:t>
-      </w:r>
-      <w:r>
-        <w:rPr>
-          <w:rFonts w:ascii="Consolas" w:eastAsia="Times New Roman" w:hAnsi="Consolas" w:cs="Times New Roman"/>
-          <w:color w:val="000000"/>
-          <w:sz w:val="21"/>
-          <w:szCs w:val="21"/>
-          <w:lang w:val="en-US" w:eastAsia="en-US"/>
-        </w:rPr>
-        <w:t>,</w:t>
-      </w:r>
-      <w:r>
-        <w:rPr>
-          <w:rFonts w:ascii="Consolas" w:eastAsia="Times New Roman" w:hAnsi="Consolas" w:cs="Times New Roman"/>
-          <w:color w:val="A020F0"/>
-          <w:sz w:val="21"/>
-          <w:szCs w:val="21"/>
-          <w:lang w:val="en-US" w:eastAsia="en-US"/>
-        </w:rPr>
-        <w:t>'numeric'</w:t>
-      </w:r>
-      <w:r>
-        <w:rPr>
-          <w:rFonts w:ascii="Consolas" w:eastAsia="Times New Roman" w:hAnsi="Consolas" w:cs="Times New Roman"/>
-          <w:color w:val="000000"/>
-          <w:sz w:val="21"/>
-          <w:szCs w:val="21"/>
-          <w:lang w:val="en-US" w:eastAsia="en-US"/>
-        </w:rPr>
-        <w:t>,</w:t>
-      </w:r>
-      <w:r>
-        <w:rPr>
-          <w:rFonts w:ascii="Consolas" w:eastAsia="Times New Roman" w:hAnsi="Consolas" w:cs="Times New Roman"/>
-          <w:color w:val="A020F0"/>
-          <w:sz w:val="21"/>
-          <w:szCs w:val="21"/>
-          <w:lang w:val="en-US" w:eastAsia="en-US"/>
-        </w:rPr>
-        <w:t>'numeric'</w:t>
-      </w:r>
-      <w:r>
-        <w:rPr>
-          <w:rFonts w:ascii="Consolas" w:eastAsia="Times New Roman" w:hAnsi="Consolas" w:cs="Times New Roman"/>
-          <w:color w:val="000000"/>
-          <w:sz w:val="21"/>
-          <w:szCs w:val="21"/>
-          <w:lang w:val="en-US" w:eastAsia="en-US"/>
-        </w:rPr>
-        <w:t>,</w:t>
-      </w:r>
-      <w:r>
-        <w:rPr>
-          <w:rFonts w:ascii="Consolas" w:eastAsia="Times New Roman" w:hAnsi="Consolas" w:cs="Times New Roman"/>
-          <w:color w:val="A020F0"/>
-          <w:sz w:val="21"/>
-          <w:szCs w:val="21"/>
-          <w:lang w:val="en-US" w:eastAsia="en-US"/>
-        </w:rPr>
-        <w:t>'numeric'</w:t>
-      </w:r>
-      <w:r>
-        <w:rPr>
-          <w:rFonts w:ascii="Consolas" w:eastAsia="Times New Roman" w:hAnsi="Consolas" w:cs="Times New Roman"/>
-          <w:color w:val="000000"/>
-          <w:sz w:val="21"/>
-          <w:szCs w:val="21"/>
-          <w:lang w:val="en-US" w:eastAsia="en-US"/>
-        </w:rPr>
-        <w:t>};</w:t>
-      </w:r>
-    </w:p>
-    <w:p>
-      <w:pPr>
-        <w:spacing w:after="0" w:line="259" w:lineRule="atLeast"/>
-        <w:rPr>
-          <w:rFonts w:ascii="Consolas" w:eastAsia="Times New Roman" w:hAnsi="Consolas" w:cs="Times New Roman"/>
-          <w:color w:val="000000"/>
-          <w:sz w:val="21"/>
-          <w:szCs w:val="21"/>
-          <w:lang w:val="en-US" w:eastAsia="en-US"/>
-        </w:rPr>
-      </w:pPr>
-      <w:r>
-        <w:rPr>
-          <w:rFonts w:ascii="Consolas" w:eastAsia="Times New Roman" w:hAnsi="Consolas" w:cs="Times New Roman"/>
-          <w:color w:val="000000"/>
-          <w:sz w:val="21"/>
-          <w:szCs w:val="21"/>
-          <w:lang w:val="en-US" w:eastAsia="en-US"/>
-        </w:rPr>
-        <w:t xml:space="preserve">                x=</w:t>
-      </w:r>
-      <w:proofErr w:type="gramStart"/>
-      <w:r>
-        <w:rPr>
-          <w:rFonts w:ascii="Consolas" w:eastAsia="Times New Roman" w:hAnsi="Consolas" w:cs="Times New Roman"/>
-          <w:color w:val="000000"/>
-          <w:sz w:val="21"/>
-          <w:szCs w:val="21"/>
-          <w:lang w:val="en-US" w:eastAsia="en-US"/>
-        </w:rPr>
-        <w:t>zeros;</w:t>
-      </w:r>
-      <w:proofErr w:type="gramEnd"/>
-    </w:p>
-    <w:p>
-      <w:pPr>
-        <w:spacing w:after="0" w:line="259" w:lineRule="atLeast"/>
-        <w:rPr>
-          <w:rFonts w:ascii="Consolas" w:eastAsia="Times New Roman" w:hAnsi="Consolas" w:cs="Times New Roman"/>
-          <w:color w:val="000000"/>
-          <w:sz w:val="21"/>
-          <w:szCs w:val="21"/>
-          <w:lang w:val="en-US" w:eastAsia="en-US"/>
-        </w:rPr>
-      </w:pPr>
-      <w:r>
-        <w:rPr>
-          <w:rFonts w:ascii="Consolas" w:eastAsia="Times New Roman" w:hAnsi="Consolas" w:cs="Times New Roman"/>
-          <w:color w:val="000000"/>
-          <w:sz w:val="21"/>
-          <w:szCs w:val="21"/>
-          <w:lang w:val="en-US" w:eastAsia="en-US"/>
-        </w:rPr>
-        <w:t xml:space="preserve">                df=diff(str2sym(</w:t>
-      </w:r>
-      <w:proofErr w:type="spellStart"/>
-      <w:proofErr w:type="gramStart"/>
-      <w:r>
-        <w:rPr>
-          <w:rFonts w:ascii="Consolas" w:eastAsia="Times New Roman" w:hAnsi="Consolas" w:cs="Times New Roman"/>
-          <w:color w:val="000000"/>
-          <w:sz w:val="21"/>
-          <w:szCs w:val="21"/>
-          <w:lang w:val="en-US" w:eastAsia="en-US"/>
-        </w:rPr>
-        <w:t>app.Fun</w:t>
-      </w:r>
-      <w:proofErr w:type="spellEnd"/>
-      <w:proofErr w:type="gramEnd"/>
-      <w:r>
-        <w:rPr>
-          <w:rFonts w:ascii="Consolas" w:eastAsia="Times New Roman" w:hAnsi="Consolas" w:cs="Times New Roman"/>
-          <w:color w:val="000000"/>
-          <w:sz w:val="21"/>
-          <w:szCs w:val="21"/>
-          <w:lang w:val="en-US" w:eastAsia="en-US"/>
-        </w:rPr>
-        <w:t>));</w:t>
-      </w:r>
-    </w:p>
-    <w:p>
-      <w:pPr>
-        <w:spacing w:after="0" w:line="259" w:lineRule="atLeast"/>
-        <w:rPr>
-          <w:rFonts w:ascii="Consolas" w:eastAsia="Times New Roman" w:hAnsi="Consolas" w:cs="Times New Roman"/>
-          <w:color w:val="000000"/>
-          <w:sz w:val="21"/>
-          <w:szCs w:val="21"/>
-          <w:lang w:val="en-US" w:eastAsia="en-US"/>
-        </w:rPr>
-      </w:pPr>
-      <w:r>
-        <w:rPr>
-          <w:rFonts w:ascii="Consolas" w:eastAsia="Times New Roman" w:hAnsi="Consolas" w:cs="Times New Roman"/>
-          <w:color w:val="000000"/>
-          <w:sz w:val="21"/>
-          <w:szCs w:val="21"/>
-          <w:lang w:val="en-US" w:eastAsia="en-US"/>
-        </w:rPr>
-        <w:t xml:space="preserve">                </w:t>
-      </w:r>
-      <w:proofErr w:type="spellStart"/>
-      <w:proofErr w:type="gramStart"/>
-      <w:r>
-        <w:rPr>
-          <w:rFonts w:ascii="Consolas" w:eastAsia="Times New Roman" w:hAnsi="Consolas" w:cs="Times New Roman"/>
-          <w:color w:val="000000"/>
-          <w:sz w:val="21"/>
-          <w:szCs w:val="21"/>
-          <w:lang w:val="en-US" w:eastAsia="en-US"/>
-        </w:rPr>
-        <w:t>app.ddxEditField.Value</w:t>
-      </w:r>
-      <w:proofErr w:type="spellEnd"/>
-      <w:proofErr w:type="gramEnd"/>
-      <w:r>
-        <w:rPr>
-          <w:rFonts w:ascii="Consolas" w:eastAsia="Times New Roman" w:hAnsi="Consolas" w:cs="Times New Roman"/>
-          <w:color w:val="000000"/>
-          <w:sz w:val="21"/>
-          <w:szCs w:val="21"/>
-          <w:lang w:val="en-US" w:eastAsia="en-US"/>
-        </w:rPr>
-        <w:t>=char(df);</w:t>
-      </w:r>
-    </w:p>
-    <w:p>
-      <w:pPr>
-        <w:spacing w:after="0" w:line="259" w:lineRule="atLeast"/>
-        <w:rPr>
-          <w:rFonts w:ascii="Consolas" w:eastAsia="Times New Roman" w:hAnsi="Consolas" w:cs="Times New Roman"/>
-          <w:color w:val="000000"/>
-          <w:sz w:val="21"/>
-          <w:szCs w:val="21"/>
-          <w:lang w:val="en-US" w:eastAsia="en-US"/>
-        </w:rPr>
-      </w:pPr>
-      <w:r>
-        <w:rPr>
-          <w:rFonts w:ascii="Consolas" w:eastAsia="Times New Roman" w:hAnsi="Consolas" w:cs="Times New Roman"/>
-          <w:color w:val="000000"/>
-          <w:sz w:val="21"/>
-          <w:szCs w:val="21"/>
-          <w:lang w:val="en-US" w:eastAsia="en-US"/>
-        </w:rPr>
-        <w:t xml:space="preserve">                d=inline(df</w:t>
-      </w:r>
-      <w:proofErr w:type="gramStart"/>
-      <w:r>
-        <w:rPr>
-          <w:rFonts w:ascii="Consolas" w:eastAsia="Times New Roman" w:hAnsi="Consolas" w:cs="Times New Roman"/>
-          <w:color w:val="000000"/>
-          <w:sz w:val="21"/>
-          <w:szCs w:val="21"/>
-          <w:lang w:val="en-US" w:eastAsia="en-US"/>
-        </w:rPr>
-        <w:t>);</w:t>
-      </w:r>
-      <w:proofErr w:type="gramEnd"/>
-    </w:p>
-    <w:p>
-      <w:pPr>
-        <w:spacing w:after="0" w:line="259" w:lineRule="atLeast"/>
-        <w:rPr>
-          <w:rFonts w:ascii="Consolas" w:eastAsia="Times New Roman" w:hAnsi="Consolas" w:cs="Times New Roman"/>
-          <w:color w:val="000000"/>
-          <w:sz w:val="21"/>
-          <w:szCs w:val="21"/>
-          <w:lang w:val="en-US" w:eastAsia="en-US"/>
-        </w:rPr>
-      </w:pPr>
-      <w:r>
-        <w:rPr>
-          <w:rFonts w:ascii="Consolas" w:eastAsia="Times New Roman" w:hAnsi="Consolas" w:cs="Times New Roman"/>
-          <w:color w:val="000000"/>
-          <w:sz w:val="21"/>
-          <w:szCs w:val="21"/>
-          <w:lang w:val="en-US" w:eastAsia="en-US"/>
-        </w:rPr>
-        <w:t xml:space="preserve">                </w:t>
-      </w:r>
-      <w:proofErr w:type="gramStart"/>
-      <w:r>
-        <w:rPr>
-          <w:rFonts w:ascii="Consolas" w:eastAsia="Times New Roman" w:hAnsi="Consolas" w:cs="Times New Roman"/>
-          <w:color w:val="000000"/>
-          <w:sz w:val="21"/>
-          <w:szCs w:val="21"/>
-          <w:lang w:val="en-US" w:eastAsia="en-US"/>
-        </w:rPr>
-        <w:t>x(</w:t>
-      </w:r>
-      <w:proofErr w:type="gramEnd"/>
-      <w:r>
-        <w:rPr>
-          <w:rFonts w:ascii="Consolas" w:eastAsia="Times New Roman" w:hAnsi="Consolas" w:cs="Times New Roman"/>
-          <w:color w:val="000000"/>
-          <w:sz w:val="21"/>
-          <w:szCs w:val="21"/>
-          <w:lang w:val="en-US" w:eastAsia="en-US"/>
-        </w:rPr>
-        <w:t>1)=</w:t>
-      </w:r>
-      <w:proofErr w:type="spellStart"/>
-      <w:r>
-        <w:rPr>
-          <w:rFonts w:ascii="Consolas" w:eastAsia="Times New Roman" w:hAnsi="Consolas" w:cs="Times New Roman"/>
-          <w:color w:val="000000"/>
-          <w:sz w:val="21"/>
-          <w:szCs w:val="21"/>
-          <w:lang w:val="en-US" w:eastAsia="en-US"/>
-        </w:rPr>
-        <w:t>app.x_lowerEditField.Value</w:t>
-      </w:r>
-      <w:proofErr w:type="spellEnd"/>
-      <w:r>
-        <w:rPr>
-          <w:rFonts w:ascii="Consolas" w:eastAsia="Times New Roman" w:hAnsi="Consolas" w:cs="Times New Roman"/>
-          <w:color w:val="000000"/>
-          <w:sz w:val="21"/>
-          <w:szCs w:val="21"/>
-          <w:lang w:val="en-US" w:eastAsia="en-US"/>
-        </w:rPr>
-        <w:t>;</w:t>
-      </w:r>
-    </w:p>
-    <w:p>
-      <w:pPr>
-        <w:spacing w:after="0" w:line="259" w:lineRule="atLeast"/>
-        <w:rPr>
-          <w:rFonts w:ascii="Consolas" w:eastAsia="Times New Roman" w:hAnsi="Consolas" w:cs="Times New Roman"/>
-          <w:color w:val="000000"/>
-          <w:sz w:val="21"/>
-          <w:szCs w:val="21"/>
-          <w:lang w:val="en-US" w:eastAsia="en-US"/>
-        </w:rPr>
-      </w:pPr>
-      <w:r>
-        <w:rPr>
-          <w:rFonts w:ascii="Consolas" w:eastAsia="Times New Roman" w:hAnsi="Consolas" w:cs="Times New Roman"/>
-          <w:color w:val="000000"/>
-          <w:sz w:val="21"/>
-          <w:szCs w:val="21"/>
-          <w:lang w:val="en-US" w:eastAsia="en-US"/>
-        </w:rPr>
-        <w:t xml:space="preserve">                 </w:t>
-      </w:r>
-      <w:proofErr w:type="spellStart"/>
-      <w:r>
-        <w:rPr>
-          <w:rFonts w:ascii="Consolas" w:eastAsia="Times New Roman" w:hAnsi="Consolas" w:cs="Times New Roman"/>
-          <w:color w:val="000000"/>
-          <w:sz w:val="21"/>
-          <w:szCs w:val="21"/>
-          <w:lang w:val="en-US" w:eastAsia="en-US"/>
-        </w:rPr>
-        <w:t>ts</w:t>
-      </w:r>
-      <w:proofErr w:type="spellEnd"/>
-      <w:r>
-        <w:rPr>
-          <w:rFonts w:ascii="Consolas" w:eastAsia="Times New Roman" w:hAnsi="Consolas" w:cs="Times New Roman"/>
-          <w:color w:val="000000"/>
-          <w:sz w:val="21"/>
-          <w:szCs w:val="21"/>
-          <w:lang w:val="en-US" w:eastAsia="en-US"/>
-        </w:rPr>
-        <w:t xml:space="preserve"> = </w:t>
-      </w:r>
-      <w:proofErr w:type="gramStart"/>
-      <w:r>
-        <w:rPr>
-          <w:rFonts w:ascii="Consolas" w:eastAsia="Times New Roman" w:hAnsi="Consolas" w:cs="Times New Roman"/>
-          <w:color w:val="000000"/>
-          <w:sz w:val="21"/>
-          <w:szCs w:val="21"/>
-          <w:lang w:val="en-US" w:eastAsia="en-US"/>
-        </w:rPr>
-        <w:t>tic;</w:t>
-      </w:r>
-      <w:proofErr w:type="gramEnd"/>
-    </w:p>
-    <w:p>
-      <w:pPr>
-        <w:spacing w:after="0" w:line="259" w:lineRule="atLeast"/>
-        <w:rPr>
-          <w:rFonts w:ascii="Consolas" w:eastAsia="Times New Roman" w:hAnsi="Consolas" w:cs="Times New Roman"/>
-          <w:color w:val="000000"/>
-          <w:sz w:val="21"/>
-          <w:szCs w:val="21"/>
-          <w:lang w:val="en-US" w:eastAsia="en-US"/>
-        </w:rPr>
-      </w:pPr>
-      <w:r>
-        <w:rPr>
-          <w:rFonts w:ascii="Consolas" w:eastAsia="Times New Roman" w:hAnsi="Consolas" w:cs="Times New Roman"/>
-          <w:color w:val="000000"/>
-          <w:sz w:val="21"/>
-          <w:szCs w:val="21"/>
-          <w:lang w:val="en-US" w:eastAsia="en-US"/>
-        </w:rPr>
-        <w:t xml:space="preserve">                </w:t>
-      </w:r>
-      <w:r>
-        <w:rPr>
-          <w:rFonts w:ascii="Consolas" w:eastAsia="Times New Roman" w:hAnsi="Consolas" w:cs="Times New Roman"/>
-          <w:color w:val="0000FF"/>
-          <w:sz w:val="21"/>
-          <w:szCs w:val="21"/>
-          <w:lang w:val="en-US" w:eastAsia="en-US"/>
-        </w:rPr>
-        <w:t xml:space="preserve">for </w:t>
-      </w:r>
-      <w:proofErr w:type="spellStart"/>
-      <w:r>
-        <w:rPr>
-          <w:rFonts w:ascii="Consolas" w:eastAsia="Times New Roman" w:hAnsi="Consolas" w:cs="Times New Roman"/>
-          <w:color w:val="000000"/>
-          <w:sz w:val="21"/>
-          <w:szCs w:val="21"/>
-          <w:lang w:val="en-US" w:eastAsia="en-US"/>
-        </w:rPr>
-        <w:t>i</w:t>
-      </w:r>
-      <w:proofErr w:type="spellEnd"/>
-      <w:r>
-        <w:rPr>
-          <w:rFonts w:ascii="Consolas" w:eastAsia="Times New Roman" w:hAnsi="Consolas" w:cs="Times New Roman"/>
-          <w:color w:val="000000"/>
-          <w:sz w:val="21"/>
-          <w:szCs w:val="21"/>
-          <w:lang w:val="en-US" w:eastAsia="en-US"/>
-        </w:rPr>
-        <w:t>=1:</w:t>
-      </w:r>
-      <w:proofErr w:type="gramStart"/>
-      <w:r>
-        <w:rPr>
-          <w:rFonts w:ascii="Consolas" w:eastAsia="Times New Roman" w:hAnsi="Consolas" w:cs="Times New Roman"/>
-          <w:color w:val="000000"/>
-          <w:sz w:val="21"/>
-          <w:szCs w:val="21"/>
-          <w:lang w:val="en-US" w:eastAsia="en-US"/>
-        </w:rPr>
-        <w:t>app.numberofiterationsEditField.Value</w:t>
-      </w:r>
-      <w:proofErr w:type="gramEnd"/>
-    </w:p>
-    <w:p>
-      <w:pPr>
-        <w:spacing w:after="0" w:line="259" w:lineRule="atLeast"/>
-        <w:rPr>
-          <w:rFonts w:ascii="Consolas" w:eastAsia="Times New Roman" w:hAnsi="Consolas" w:cs="Times New Roman"/>
-          <w:color w:val="000000"/>
-          <w:sz w:val="21"/>
-          <w:szCs w:val="21"/>
-          <w:lang w:val="en-US" w:eastAsia="en-US"/>
-        </w:rPr>
-      </w:pPr>
-      <w:r>
-        <w:rPr>
-          <w:rFonts w:ascii="Consolas" w:eastAsia="Times New Roman" w:hAnsi="Consolas" w:cs="Times New Roman"/>
-          <w:color w:val="000000"/>
-          <w:sz w:val="21"/>
-          <w:szCs w:val="21"/>
-          <w:lang w:val="en-US" w:eastAsia="en-US"/>
-        </w:rPr>
-        <w:t xml:space="preserve">                   x(i+</w:t>
-      </w:r>
-      <w:proofErr w:type="gramStart"/>
-      <w:r>
-        <w:rPr>
-          <w:rFonts w:ascii="Consolas" w:eastAsia="Times New Roman" w:hAnsi="Consolas" w:cs="Times New Roman"/>
-          <w:color w:val="000000"/>
-          <w:sz w:val="21"/>
-          <w:szCs w:val="21"/>
-          <w:lang w:val="en-US" w:eastAsia="en-US"/>
-        </w:rPr>
-        <w:t>1)=</w:t>
-      </w:r>
-      <w:proofErr w:type="gramEnd"/>
-      <w:r>
-        <w:rPr>
-          <w:rFonts w:ascii="Consolas" w:eastAsia="Times New Roman" w:hAnsi="Consolas" w:cs="Times New Roman"/>
-          <w:color w:val="000000"/>
-          <w:sz w:val="21"/>
-          <w:szCs w:val="21"/>
-          <w:lang w:val="en-US" w:eastAsia="en-US"/>
-        </w:rPr>
-        <w:t>x(</w:t>
-      </w:r>
-      <w:proofErr w:type="spellStart"/>
-      <w:r>
-        <w:rPr>
-          <w:rFonts w:ascii="Consolas" w:eastAsia="Times New Roman" w:hAnsi="Consolas" w:cs="Times New Roman"/>
-          <w:color w:val="000000"/>
-          <w:sz w:val="21"/>
-          <w:szCs w:val="21"/>
-          <w:lang w:val="en-US" w:eastAsia="en-US"/>
-        </w:rPr>
-        <w:t>i</w:t>
-      </w:r>
-      <w:proofErr w:type="spellEnd"/>
-      <w:r>
-        <w:rPr>
-          <w:rFonts w:ascii="Consolas" w:eastAsia="Times New Roman" w:hAnsi="Consolas" w:cs="Times New Roman"/>
-          <w:color w:val="000000"/>
-          <w:sz w:val="21"/>
-          <w:szCs w:val="21"/>
-          <w:lang w:val="en-US" w:eastAsia="en-US"/>
-        </w:rPr>
-        <w:t>)-((f(x(</w:t>
-      </w:r>
-      <w:proofErr w:type="spellStart"/>
-      <w:r>
-        <w:rPr>
-          <w:rFonts w:ascii="Consolas" w:eastAsia="Times New Roman" w:hAnsi="Consolas" w:cs="Times New Roman"/>
-          <w:color w:val="000000"/>
-          <w:sz w:val="21"/>
-          <w:szCs w:val="21"/>
-          <w:lang w:val="en-US" w:eastAsia="en-US"/>
-        </w:rPr>
-        <w:t>i</w:t>
-      </w:r>
-      <w:proofErr w:type="spellEnd"/>
-      <w:r>
-        <w:rPr>
-          <w:rFonts w:ascii="Consolas" w:eastAsia="Times New Roman" w:hAnsi="Consolas" w:cs="Times New Roman"/>
-          <w:color w:val="000000"/>
-          <w:sz w:val="21"/>
-          <w:szCs w:val="21"/>
-          <w:lang w:val="en-US" w:eastAsia="en-US"/>
-        </w:rPr>
-        <w:t>))/d(x(</w:t>
-      </w:r>
-      <w:proofErr w:type="spellStart"/>
-      <w:r>
-        <w:rPr>
-          <w:rFonts w:ascii="Consolas" w:eastAsia="Times New Roman" w:hAnsi="Consolas" w:cs="Times New Roman"/>
-          <w:color w:val="000000"/>
-          <w:sz w:val="21"/>
-          <w:szCs w:val="21"/>
-          <w:lang w:val="en-US" w:eastAsia="en-US"/>
-        </w:rPr>
-        <w:t>i</w:t>
-      </w:r>
-      <w:proofErr w:type="spellEnd"/>
-      <w:r>
-        <w:rPr>
-          <w:rFonts w:ascii="Consolas" w:eastAsia="Times New Roman" w:hAnsi="Consolas" w:cs="Times New Roman"/>
-          <w:color w:val="000000"/>
-          <w:sz w:val="21"/>
-          <w:szCs w:val="21"/>
-          <w:lang w:val="en-US" w:eastAsia="en-US"/>
-        </w:rPr>
-        <w:t>))));</w:t>
-      </w:r>
-    </w:p>
-    <w:p>
-      <w:pPr>
-        <w:spacing w:after="0" w:line="259" w:lineRule="atLeast"/>
-        <w:rPr>
-          <w:rFonts w:ascii="Consolas" w:eastAsia="Times New Roman" w:hAnsi="Consolas" w:cs="Times New Roman"/>
-          <w:color w:val="000000"/>
-          <w:sz w:val="21"/>
-          <w:szCs w:val="21"/>
-          <w:lang w:val="en-US" w:eastAsia="en-US"/>
-        </w:rPr>
-      </w:pPr>
-      <w:r>
-        <w:rPr>
-          <w:rFonts w:ascii="Consolas" w:eastAsia="Times New Roman" w:hAnsi="Consolas" w:cs="Times New Roman"/>
-          <w:color w:val="000000"/>
-          <w:sz w:val="21"/>
-          <w:szCs w:val="21"/>
-          <w:lang w:val="en-US" w:eastAsia="en-US"/>
-        </w:rPr>
-        <w:t xml:space="preserve">                   </w:t>
-      </w:r>
-      <w:proofErr w:type="spellStart"/>
-      <w:r>
-        <w:rPr>
-          <w:rFonts w:ascii="Consolas" w:eastAsia="Times New Roman" w:hAnsi="Consolas" w:cs="Times New Roman"/>
-          <w:color w:val="000000"/>
-          <w:sz w:val="21"/>
-          <w:szCs w:val="21"/>
-          <w:lang w:val="en-US" w:eastAsia="en-US"/>
-        </w:rPr>
-        <w:t>AbsErr</w:t>
-      </w:r>
-      <w:proofErr w:type="spellEnd"/>
-      <w:r>
-        <w:rPr>
-          <w:rFonts w:ascii="Consolas" w:eastAsia="Times New Roman" w:hAnsi="Consolas" w:cs="Times New Roman"/>
-          <w:color w:val="000000"/>
-          <w:sz w:val="21"/>
-          <w:szCs w:val="21"/>
-          <w:lang w:val="en-US" w:eastAsia="en-US"/>
-        </w:rPr>
-        <w:t>(</w:t>
-      </w:r>
-      <w:proofErr w:type="spellStart"/>
-      <w:r>
-        <w:rPr>
-          <w:rFonts w:ascii="Consolas" w:eastAsia="Times New Roman" w:hAnsi="Consolas" w:cs="Times New Roman"/>
-          <w:color w:val="000000"/>
-          <w:sz w:val="21"/>
-          <w:szCs w:val="21"/>
-          <w:lang w:val="en-US" w:eastAsia="en-US"/>
-        </w:rPr>
-        <w:t>i</w:t>
-      </w:r>
-      <w:proofErr w:type="spellEnd"/>
-      <w:r>
-        <w:rPr>
-          <w:rFonts w:ascii="Consolas" w:eastAsia="Times New Roman" w:hAnsi="Consolas" w:cs="Times New Roman"/>
-          <w:color w:val="000000"/>
-          <w:sz w:val="21"/>
-          <w:szCs w:val="21"/>
-          <w:lang w:val="en-US" w:eastAsia="en-US"/>
-        </w:rPr>
-        <w:t>)=abs((x(i+1)-x(</w:t>
-      </w:r>
-      <w:proofErr w:type="spellStart"/>
-      <w:r>
-        <w:rPr>
-          <w:rFonts w:ascii="Consolas" w:eastAsia="Times New Roman" w:hAnsi="Consolas" w:cs="Times New Roman"/>
-          <w:color w:val="000000"/>
-          <w:sz w:val="21"/>
-          <w:szCs w:val="21"/>
-          <w:lang w:val="en-US" w:eastAsia="en-US"/>
-        </w:rPr>
-        <w:t>i</w:t>
-      </w:r>
-      <w:proofErr w:type="spellEnd"/>
-      <w:r>
-        <w:rPr>
-          <w:rFonts w:ascii="Consolas" w:eastAsia="Times New Roman" w:hAnsi="Consolas" w:cs="Times New Roman"/>
-          <w:color w:val="000000"/>
-          <w:sz w:val="21"/>
-          <w:szCs w:val="21"/>
-          <w:lang w:val="en-US" w:eastAsia="en-US"/>
-        </w:rPr>
-        <w:t>))/x(i+1)</w:t>
-      </w:r>
-      <w:proofErr w:type="gramStart"/>
-      <w:r>
-        <w:rPr>
-          <w:rFonts w:ascii="Consolas" w:eastAsia="Times New Roman" w:hAnsi="Consolas" w:cs="Times New Roman"/>
-          <w:color w:val="000000"/>
-          <w:sz w:val="21"/>
-          <w:szCs w:val="21"/>
-          <w:lang w:val="en-US" w:eastAsia="en-US"/>
-        </w:rPr>
-        <w:t>);</w:t>
-      </w:r>
-      <w:proofErr w:type="gramEnd"/>
-    </w:p>
-    <w:p>
-      <w:pPr>
-        <w:spacing w:after="0" w:line="259" w:lineRule="atLeast"/>
-        <w:rPr>
-          <w:rFonts w:ascii="Consolas" w:eastAsia="Times New Roman" w:hAnsi="Consolas" w:cs="Times New Roman"/>
-          <w:color w:val="000000"/>
-          <w:sz w:val="21"/>
-          <w:szCs w:val="21"/>
-          <w:lang w:val="en-US" w:eastAsia="en-US"/>
-        </w:rPr>
-      </w:pPr>
-      <w:r>
-        <w:rPr>
-          <w:rFonts w:ascii="Consolas" w:eastAsia="Times New Roman" w:hAnsi="Consolas" w:cs="Times New Roman"/>
-          <w:color w:val="000000"/>
-          <w:sz w:val="21"/>
-          <w:szCs w:val="21"/>
-          <w:lang w:val="en-US" w:eastAsia="en-US"/>
-        </w:rPr>
-        <w:t xml:space="preserve">                    </w:t>
-      </w:r>
-      <w:proofErr w:type="spellStart"/>
-      <w:proofErr w:type="gramStart"/>
-      <w:r>
-        <w:rPr>
-          <w:rFonts w:ascii="Consolas" w:eastAsia="Times New Roman" w:hAnsi="Consolas" w:cs="Times New Roman"/>
-          <w:color w:val="000000"/>
-          <w:sz w:val="21"/>
-          <w:szCs w:val="21"/>
-          <w:lang w:val="en-US" w:eastAsia="en-US"/>
-        </w:rPr>
-        <w:t>app.UITable.Data</w:t>
-      </w:r>
-      <w:proofErr w:type="spellEnd"/>
-      <w:proofErr w:type="gramEnd"/>
-      <w:r>
-        <w:rPr>
-          <w:rFonts w:ascii="Consolas" w:eastAsia="Times New Roman" w:hAnsi="Consolas" w:cs="Times New Roman"/>
-          <w:color w:val="000000"/>
-          <w:sz w:val="21"/>
-          <w:szCs w:val="21"/>
-          <w:lang w:val="en-US" w:eastAsia="en-US"/>
-        </w:rPr>
-        <w:t>(</w:t>
-      </w:r>
-      <w:proofErr w:type="spellStart"/>
-      <w:r>
-        <w:rPr>
-          <w:rFonts w:ascii="Consolas" w:eastAsia="Times New Roman" w:hAnsi="Consolas" w:cs="Times New Roman"/>
-          <w:color w:val="000000"/>
-          <w:sz w:val="21"/>
-          <w:szCs w:val="21"/>
-          <w:lang w:val="en-US" w:eastAsia="en-US"/>
-        </w:rPr>
-        <w:t>i</w:t>
-      </w:r>
-      <w:proofErr w:type="spellEnd"/>
-      <w:r>
-        <w:rPr>
-          <w:rFonts w:ascii="Consolas" w:eastAsia="Times New Roman" w:hAnsi="Consolas" w:cs="Times New Roman"/>
-          <w:color w:val="000000"/>
-          <w:sz w:val="21"/>
-          <w:szCs w:val="21"/>
-          <w:lang w:val="en-US" w:eastAsia="en-US"/>
-        </w:rPr>
-        <w:t>,:)=[</w:t>
-      </w:r>
-      <w:proofErr w:type="spellStart"/>
-      <w:r>
-        <w:rPr>
-          <w:rFonts w:ascii="Consolas" w:eastAsia="Times New Roman" w:hAnsi="Consolas" w:cs="Times New Roman"/>
-          <w:color w:val="000000"/>
-          <w:sz w:val="21"/>
-          <w:szCs w:val="21"/>
-          <w:lang w:val="en-US" w:eastAsia="en-US"/>
-        </w:rPr>
-        <w:t>i,x</w:t>
-      </w:r>
-      <w:proofErr w:type="spellEnd"/>
-      <w:r>
-        <w:rPr>
-          <w:rFonts w:ascii="Consolas" w:eastAsia="Times New Roman" w:hAnsi="Consolas" w:cs="Times New Roman"/>
-          <w:color w:val="000000"/>
-          <w:sz w:val="21"/>
-          <w:szCs w:val="21"/>
-          <w:lang w:val="en-US" w:eastAsia="en-US"/>
-        </w:rPr>
-        <w:t>(</w:t>
-      </w:r>
-      <w:proofErr w:type="spellStart"/>
-      <w:r>
-        <w:rPr>
-          <w:rFonts w:ascii="Consolas" w:eastAsia="Times New Roman" w:hAnsi="Consolas" w:cs="Times New Roman"/>
-          <w:color w:val="000000"/>
-          <w:sz w:val="21"/>
-          <w:szCs w:val="21"/>
-          <w:lang w:val="en-US" w:eastAsia="en-US"/>
-        </w:rPr>
-        <w:t>i</w:t>
-      </w:r>
-      <w:proofErr w:type="spellEnd"/>
-      <w:r>
-        <w:rPr>
-          <w:rFonts w:ascii="Consolas" w:eastAsia="Times New Roman" w:hAnsi="Consolas" w:cs="Times New Roman"/>
-          <w:color w:val="000000"/>
-          <w:sz w:val="21"/>
-          <w:szCs w:val="21"/>
-          <w:lang w:val="en-US" w:eastAsia="en-US"/>
-        </w:rPr>
-        <w:t>), x(i+1) ,f(x(</w:t>
-      </w:r>
-      <w:proofErr w:type="spellStart"/>
-      <w:r>
-        <w:rPr>
-          <w:rFonts w:ascii="Consolas" w:eastAsia="Times New Roman" w:hAnsi="Consolas" w:cs="Times New Roman"/>
-          <w:color w:val="000000"/>
-          <w:sz w:val="21"/>
-          <w:szCs w:val="21"/>
-          <w:lang w:val="en-US" w:eastAsia="en-US"/>
-        </w:rPr>
-        <w:t>i</w:t>
-      </w:r>
-      <w:proofErr w:type="spellEnd"/>
-      <w:r>
-        <w:rPr>
-          <w:rFonts w:ascii="Consolas" w:eastAsia="Times New Roman" w:hAnsi="Consolas" w:cs="Times New Roman"/>
-          <w:color w:val="000000"/>
-          <w:sz w:val="21"/>
-          <w:szCs w:val="21"/>
-          <w:lang w:val="en-US" w:eastAsia="en-US"/>
-        </w:rPr>
-        <w:t>)),</w:t>
-      </w:r>
-      <w:proofErr w:type="spellStart"/>
-      <w:r>
-        <w:rPr>
-          <w:rFonts w:ascii="Consolas" w:eastAsia="Times New Roman" w:hAnsi="Consolas" w:cs="Times New Roman"/>
-          <w:color w:val="000000"/>
-          <w:sz w:val="21"/>
-          <w:szCs w:val="21"/>
-          <w:lang w:val="en-US" w:eastAsia="en-US"/>
-        </w:rPr>
-        <w:t>AbsErr</w:t>
-      </w:r>
-      <w:proofErr w:type="spellEnd"/>
-      <w:r>
-        <w:rPr>
-          <w:rFonts w:ascii="Consolas" w:eastAsia="Times New Roman" w:hAnsi="Consolas" w:cs="Times New Roman"/>
-          <w:color w:val="000000"/>
-          <w:sz w:val="21"/>
-          <w:szCs w:val="21"/>
-          <w:lang w:val="en-US" w:eastAsia="en-US"/>
-        </w:rPr>
-        <w:t>(</w:t>
-      </w:r>
-      <w:proofErr w:type="spellStart"/>
-      <w:r>
-        <w:rPr>
-          <w:rFonts w:ascii="Consolas" w:eastAsia="Times New Roman" w:hAnsi="Consolas" w:cs="Times New Roman"/>
-          <w:color w:val="000000"/>
-          <w:sz w:val="21"/>
-          <w:szCs w:val="21"/>
-          <w:lang w:val="en-US" w:eastAsia="en-US"/>
-        </w:rPr>
-        <w:t>i</w:t>
-      </w:r>
-      <w:proofErr w:type="spellEnd"/>
-      <w:r>
-        <w:rPr>
-          <w:rFonts w:ascii="Consolas" w:eastAsia="Times New Roman" w:hAnsi="Consolas" w:cs="Times New Roman"/>
-          <w:color w:val="000000"/>
-          <w:sz w:val="21"/>
-          <w:szCs w:val="21"/>
-          <w:lang w:val="en-US" w:eastAsia="en-US"/>
-        </w:rPr>
-        <w:t>)];</w:t>
-      </w:r>
-    </w:p>
-    <w:p>
-      <w:pPr>
-        <w:spacing w:after="0" w:line="259" w:lineRule="atLeast"/>
-        <w:rPr>
-          <w:rFonts w:ascii="Consolas" w:eastAsia="Times New Roman" w:hAnsi="Consolas" w:cs="Times New Roman"/>
-          <w:color w:val="000000"/>
-          <w:sz w:val="21"/>
-          <w:szCs w:val="21"/>
-          <w:lang w:val="en-US" w:eastAsia="en-US"/>
-        </w:rPr>
-      </w:pPr>
-      <w:r>
-        <w:rPr>
-          <w:rFonts w:ascii="Consolas" w:eastAsia="Times New Roman" w:hAnsi="Consolas" w:cs="Times New Roman"/>
-          <w:color w:val="000000"/>
-          <w:sz w:val="21"/>
-          <w:szCs w:val="21"/>
-          <w:lang w:val="en-US" w:eastAsia="en-US"/>
-        </w:rPr>
-        <w:t xml:space="preserve">                    </w:t>
-      </w:r>
-      <w:r>
-        <w:rPr>
-          <w:rFonts w:ascii="Consolas" w:eastAsia="Times New Roman" w:hAnsi="Consolas" w:cs="Times New Roman"/>
-          <w:color w:val="0000FF"/>
-          <w:sz w:val="21"/>
-          <w:szCs w:val="21"/>
-          <w:lang w:val="en-US" w:eastAsia="en-US"/>
-        </w:rPr>
-        <w:t xml:space="preserve">if </w:t>
-      </w:r>
-      <w:proofErr w:type="spellStart"/>
-      <w:r>
-        <w:rPr>
-          <w:rFonts w:ascii="Consolas" w:eastAsia="Times New Roman" w:hAnsi="Consolas" w:cs="Times New Roman"/>
-          <w:color w:val="000000"/>
-          <w:sz w:val="21"/>
-          <w:szCs w:val="21"/>
-          <w:lang w:val="en-US" w:eastAsia="en-US"/>
-        </w:rPr>
-        <w:t>AbsErr</w:t>
-      </w:r>
-      <w:proofErr w:type="spellEnd"/>
-      <w:r>
-        <w:rPr>
-          <w:rFonts w:ascii="Consolas" w:eastAsia="Times New Roman" w:hAnsi="Consolas" w:cs="Times New Roman"/>
-          <w:color w:val="000000"/>
-          <w:sz w:val="21"/>
-          <w:szCs w:val="21"/>
-          <w:lang w:val="en-US" w:eastAsia="en-US"/>
-        </w:rPr>
-        <w:t>(</w:t>
-      </w:r>
-      <w:proofErr w:type="spellStart"/>
-      <w:r>
-        <w:rPr>
-          <w:rFonts w:ascii="Consolas" w:eastAsia="Times New Roman" w:hAnsi="Consolas" w:cs="Times New Roman"/>
-          <w:color w:val="000000"/>
-          <w:sz w:val="21"/>
-          <w:szCs w:val="21"/>
-          <w:lang w:val="en-US" w:eastAsia="en-US"/>
-        </w:rPr>
-        <w:t>i</w:t>
-      </w:r>
-      <w:proofErr w:type="spellEnd"/>
-      <w:r>
-        <w:rPr>
-          <w:rFonts w:ascii="Consolas" w:eastAsia="Times New Roman" w:hAnsi="Consolas" w:cs="Times New Roman"/>
-          <w:color w:val="000000"/>
-          <w:sz w:val="21"/>
-          <w:szCs w:val="21"/>
-          <w:lang w:val="en-US" w:eastAsia="en-US"/>
-        </w:rPr>
-        <w:t>)&lt;=</w:t>
-      </w:r>
-      <w:proofErr w:type="spellStart"/>
-      <w:proofErr w:type="gramStart"/>
-      <w:r>
-        <w:rPr>
-          <w:rFonts w:ascii="Consolas" w:eastAsia="Times New Roman" w:hAnsi="Consolas" w:cs="Times New Roman"/>
-          <w:color w:val="000000"/>
-          <w:sz w:val="21"/>
-          <w:szCs w:val="21"/>
-          <w:lang w:val="en-US" w:eastAsia="en-US"/>
-        </w:rPr>
-        <w:t>app.ToleranceEditField.Value</w:t>
-      </w:r>
-      <w:proofErr w:type="spellEnd"/>
-      <w:proofErr w:type="gramEnd"/>
-    </w:p>
-    <w:p>
-      <w:pPr>
-        <w:spacing w:after="0" w:line="259" w:lineRule="atLeast"/>
-        <w:rPr>
-          <w:rFonts w:ascii="Consolas" w:eastAsia="Times New Roman" w:hAnsi="Consolas" w:cs="Times New Roman"/>
-          <w:color w:val="000000"/>
-          <w:sz w:val="21"/>
-          <w:szCs w:val="21"/>
-          <w:lang w:val="en-US" w:eastAsia="en-US"/>
-        </w:rPr>
-      </w:pPr>
-      <w:r>
-        <w:rPr>
-          <w:rFonts w:ascii="Consolas" w:eastAsia="Times New Roman" w:hAnsi="Consolas" w:cs="Times New Roman"/>
-          <w:color w:val="000000"/>
-          <w:sz w:val="21"/>
-          <w:szCs w:val="21"/>
-          <w:lang w:val="en-US" w:eastAsia="en-US"/>
-        </w:rPr>
-        <w:t xml:space="preserve">                        </w:t>
-      </w:r>
-      <w:proofErr w:type="spellStart"/>
-      <w:proofErr w:type="gramStart"/>
-      <w:r>
-        <w:rPr>
-          <w:rFonts w:ascii="Consolas" w:eastAsia="Times New Roman" w:hAnsi="Consolas" w:cs="Times New Roman"/>
-          <w:color w:val="000000"/>
-          <w:sz w:val="21"/>
-          <w:szCs w:val="21"/>
-          <w:lang w:val="en-US" w:eastAsia="en-US"/>
-        </w:rPr>
-        <w:t>app.noofiterationsEditField.Value</w:t>
-      </w:r>
-      <w:proofErr w:type="spellEnd"/>
-      <w:proofErr w:type="gramEnd"/>
-      <w:r>
-        <w:rPr>
-          <w:rFonts w:ascii="Consolas" w:eastAsia="Times New Roman" w:hAnsi="Consolas" w:cs="Times New Roman"/>
-          <w:color w:val="000000"/>
-          <w:sz w:val="21"/>
-          <w:szCs w:val="21"/>
-          <w:lang w:val="en-US" w:eastAsia="en-US"/>
-        </w:rPr>
-        <w:t>=</w:t>
-      </w:r>
-      <w:proofErr w:type="spellStart"/>
-      <w:r>
-        <w:rPr>
-          <w:rFonts w:ascii="Consolas" w:eastAsia="Times New Roman" w:hAnsi="Consolas" w:cs="Times New Roman"/>
-          <w:color w:val="000000"/>
-          <w:sz w:val="21"/>
-          <w:szCs w:val="21"/>
-          <w:lang w:val="en-US" w:eastAsia="en-US"/>
-        </w:rPr>
-        <w:t>i</w:t>
-      </w:r>
-      <w:proofErr w:type="spellEnd"/>
-      <w:r>
-        <w:rPr>
-          <w:rFonts w:ascii="Consolas" w:eastAsia="Times New Roman" w:hAnsi="Consolas" w:cs="Times New Roman"/>
-          <w:color w:val="000000"/>
-          <w:sz w:val="21"/>
-          <w:szCs w:val="21"/>
-          <w:lang w:val="en-US" w:eastAsia="en-US"/>
-        </w:rPr>
-        <w:t>;</w:t>
-      </w:r>
-    </w:p>
-    <w:p>
-      <w:pPr>
-        <w:spacing w:after="0" w:line="259" w:lineRule="atLeast"/>
-        <w:rPr>
-          <w:rFonts w:ascii="Consolas" w:eastAsia="Times New Roman" w:hAnsi="Consolas" w:cs="Times New Roman"/>
-          <w:color w:val="000000"/>
-          <w:sz w:val="21"/>
-          <w:szCs w:val="21"/>
-          <w:lang w:val="en-US" w:eastAsia="en-US"/>
-        </w:rPr>
-      </w:pPr>
-      <w:r>
-        <w:rPr>
-          <w:rFonts w:ascii="Consolas" w:eastAsia="Times New Roman" w:hAnsi="Consolas" w:cs="Times New Roman"/>
-          <w:color w:val="000000"/>
-          <w:sz w:val="21"/>
-          <w:szCs w:val="21"/>
-          <w:lang w:val="en-US" w:eastAsia="en-US"/>
-        </w:rPr>
-        <w:t xml:space="preserve">                        </w:t>
-      </w:r>
-      <w:proofErr w:type="spellStart"/>
-      <w:proofErr w:type="gramStart"/>
-      <w:r>
-        <w:rPr>
-          <w:rFonts w:ascii="Consolas" w:eastAsia="Times New Roman" w:hAnsi="Consolas" w:cs="Times New Roman"/>
-          <w:color w:val="000000"/>
-          <w:sz w:val="21"/>
-          <w:szCs w:val="21"/>
-          <w:lang w:val="en-US" w:eastAsia="en-US"/>
-        </w:rPr>
-        <w:t>app.RootEditField.Value</w:t>
-      </w:r>
-      <w:proofErr w:type="spellEnd"/>
-      <w:proofErr w:type="gramEnd"/>
-      <w:r>
-        <w:rPr>
-          <w:rFonts w:ascii="Consolas" w:eastAsia="Times New Roman" w:hAnsi="Consolas" w:cs="Times New Roman"/>
-          <w:color w:val="000000"/>
-          <w:sz w:val="21"/>
-          <w:szCs w:val="21"/>
-          <w:lang w:val="en-US" w:eastAsia="en-US"/>
-        </w:rPr>
-        <w:t xml:space="preserve">=x(i+1); </w:t>
-      </w:r>
-    </w:p>
-    <w:p>
-      <w:pPr>
-        <w:spacing w:after="0" w:line="259" w:lineRule="atLeast"/>
-        <w:rPr>
-          <w:rFonts w:ascii="Consolas" w:eastAsia="Times New Roman" w:hAnsi="Consolas" w:cs="Times New Roman"/>
-          <w:color w:val="000000"/>
-          <w:sz w:val="21"/>
-          <w:szCs w:val="21"/>
-          <w:lang w:val="en-US" w:eastAsia="en-US"/>
-        </w:rPr>
-      </w:pPr>
-      <w:r>
-        <w:rPr>
-          <w:rFonts w:ascii="Consolas" w:eastAsia="Times New Roman" w:hAnsi="Consolas" w:cs="Times New Roman"/>
-          <w:color w:val="000000"/>
-          <w:sz w:val="21"/>
-          <w:szCs w:val="21"/>
-          <w:lang w:val="en-US" w:eastAsia="en-US"/>
-        </w:rPr>
-        <w:t xml:space="preserve">                        </w:t>
-      </w:r>
-      <w:proofErr w:type="spellStart"/>
-      <w:proofErr w:type="gramStart"/>
-      <w:r>
-        <w:rPr>
-          <w:rFonts w:ascii="Consolas" w:eastAsia="Times New Roman" w:hAnsi="Consolas" w:cs="Times New Roman"/>
-          <w:color w:val="000000"/>
-          <w:sz w:val="21"/>
-          <w:szCs w:val="21"/>
-          <w:lang w:val="en-US" w:eastAsia="en-US"/>
-        </w:rPr>
-        <w:t>app.ElapsedtimeEditField.Value</w:t>
-      </w:r>
-      <w:proofErr w:type="spellEnd"/>
-      <w:proofErr w:type="gramEnd"/>
-      <w:r>
-        <w:rPr>
-          <w:rFonts w:ascii="Consolas" w:eastAsia="Times New Roman" w:hAnsi="Consolas" w:cs="Times New Roman"/>
-          <w:color w:val="000000"/>
-          <w:sz w:val="21"/>
-          <w:szCs w:val="21"/>
-          <w:lang w:val="en-US" w:eastAsia="en-US"/>
-        </w:rPr>
-        <w:t xml:space="preserve"> = toc(</w:t>
-      </w:r>
-      <w:proofErr w:type="spellStart"/>
-      <w:r>
-        <w:rPr>
-          <w:rFonts w:ascii="Consolas" w:eastAsia="Times New Roman" w:hAnsi="Consolas" w:cs="Times New Roman"/>
-          <w:color w:val="000000"/>
-          <w:sz w:val="21"/>
-          <w:szCs w:val="21"/>
-          <w:lang w:val="en-US" w:eastAsia="en-US"/>
-        </w:rPr>
-        <w:t>ts</w:t>
-      </w:r>
-      <w:proofErr w:type="spellEnd"/>
-      <w:r>
-        <w:rPr>
-          <w:rFonts w:ascii="Consolas" w:eastAsia="Times New Roman" w:hAnsi="Consolas" w:cs="Times New Roman"/>
-          <w:color w:val="000000"/>
-          <w:sz w:val="21"/>
-          <w:szCs w:val="21"/>
-          <w:lang w:val="en-US" w:eastAsia="en-US"/>
-        </w:rPr>
-        <w:t>);</w:t>
-      </w:r>
-    </w:p>
-    <w:p>
-      <w:pPr>
-        <w:spacing w:after="0" w:line="259" w:lineRule="atLeast"/>
-        <w:rPr>
-          <w:rFonts w:ascii="Consolas" w:eastAsia="Times New Roman" w:hAnsi="Consolas" w:cs="Times New Roman"/>
-          <w:color w:val="000000"/>
-          <w:sz w:val="21"/>
-          <w:szCs w:val="21"/>
-          <w:lang w:val="en-US" w:eastAsia="en-US"/>
-        </w:rPr>
-      </w:pPr>
-      <w:r>
-        <w:rPr>
-          <w:rFonts w:ascii="Consolas" w:eastAsia="Times New Roman" w:hAnsi="Consolas" w:cs="Times New Roman"/>
-          <w:color w:val="000000"/>
-          <w:sz w:val="21"/>
-          <w:szCs w:val="21"/>
-          <w:lang w:val="en-US" w:eastAsia="en-US"/>
-        </w:rPr>
-        <w:t xml:space="preserve">                        </w:t>
-      </w:r>
-      <w:proofErr w:type="gramStart"/>
-      <w:r>
-        <w:rPr>
-          <w:rFonts w:ascii="Consolas" w:eastAsia="Times New Roman" w:hAnsi="Consolas" w:cs="Times New Roman"/>
-          <w:color w:val="0000FF"/>
-          <w:sz w:val="21"/>
-          <w:szCs w:val="21"/>
-          <w:lang w:val="en-US" w:eastAsia="en-US"/>
-        </w:rPr>
-        <w:t>break</w:t>
-      </w:r>
-      <w:r>
-        <w:rPr>
-          <w:rFonts w:ascii="Consolas" w:eastAsia="Times New Roman" w:hAnsi="Consolas" w:cs="Times New Roman"/>
-          <w:color w:val="000000"/>
-          <w:sz w:val="21"/>
-          <w:szCs w:val="21"/>
-          <w:lang w:val="en-US" w:eastAsia="en-US"/>
-        </w:rPr>
-        <w:t>;</w:t>
-      </w:r>
-      <w:proofErr w:type="gramEnd"/>
-    </w:p>
-    <w:p>
-      <w:pPr>
-        <w:spacing w:after="0" w:line="259" w:lineRule="atLeast"/>
-        <w:rPr>
-          <w:rFonts w:ascii="Consolas" w:eastAsia="Times New Roman" w:hAnsi="Consolas" w:cs="Times New Roman"/>
-          <w:color w:val="000000"/>
-          <w:sz w:val="21"/>
-          <w:szCs w:val="21"/>
-          <w:lang w:val="en-US" w:eastAsia="en-US"/>
-        </w:rPr>
-      </w:pPr>
-      <w:r>
-        <w:rPr>
-          <w:rFonts w:ascii="Consolas" w:eastAsia="Times New Roman" w:hAnsi="Consolas" w:cs="Times New Roman"/>
-          <w:color w:val="000000"/>
-          <w:sz w:val="21"/>
-          <w:szCs w:val="21"/>
-          <w:lang w:val="en-US" w:eastAsia="en-US"/>
-        </w:rPr>
-        <w:t xml:space="preserve">                    </w:t>
-      </w:r>
-      <w:r>
-        <w:rPr>
-          <w:rFonts w:ascii="Consolas" w:eastAsia="Times New Roman" w:hAnsi="Consolas" w:cs="Times New Roman"/>
-          <w:color w:val="0000FF"/>
-          <w:sz w:val="21"/>
-          <w:szCs w:val="21"/>
-          <w:lang w:val="en-US" w:eastAsia="en-US"/>
-        </w:rPr>
-        <w:t>end</w:t>
-      </w:r>
-      <w:r>
-        <w:rPr>
-          <w:rFonts w:ascii="Consolas" w:eastAsia="Times New Roman" w:hAnsi="Consolas" w:cs="Times New Roman"/>
-          <w:color w:val="000000"/>
-          <w:sz w:val="21"/>
-          <w:szCs w:val="21"/>
-          <w:lang w:val="en-US" w:eastAsia="en-US"/>
-        </w:rPr>
-        <w:t xml:space="preserve">   </w:t>
-      </w:r>
-    </w:p>
-    <w:p>
-      <w:pPr>
-        <w:spacing w:after="0" w:line="259" w:lineRule="atLeast"/>
-        <w:rPr>
-          <w:rFonts w:ascii="Consolas" w:eastAsia="Times New Roman" w:hAnsi="Consolas" w:cs="Times New Roman"/>
-          <w:color w:val="000000"/>
-          <w:sz w:val="21"/>
-          <w:szCs w:val="21"/>
-          <w:lang w:val="en-US" w:eastAsia="en-US"/>
-        </w:rPr>
-      </w:pPr>
-      <w:r>
-        <w:rPr>
-          <w:rFonts w:ascii="Consolas" w:eastAsia="Times New Roman" w:hAnsi="Consolas" w:cs="Times New Roman"/>
-          <w:color w:val="000000"/>
-          <w:sz w:val="21"/>
-          <w:szCs w:val="21"/>
-          <w:lang w:val="en-US" w:eastAsia="en-US"/>
-        </w:rPr>
-        <w:t xml:space="preserve">                </w:t>
-      </w:r>
-      <w:r>
-        <w:rPr>
-          <w:rFonts w:ascii="Consolas" w:eastAsia="Times New Roman" w:hAnsi="Consolas" w:cs="Times New Roman"/>
-          <w:color w:val="0000FF"/>
-          <w:sz w:val="21"/>
-          <w:szCs w:val="21"/>
-          <w:lang w:val="en-US" w:eastAsia="en-US"/>
-        </w:rPr>
-        <w:t>end</w:t>
-      </w:r>
-      <w:r>
-        <w:rPr>
-          <w:rFonts w:ascii="Consolas" w:eastAsia="Times New Roman" w:hAnsi="Consolas" w:cs="Times New Roman"/>
-          <w:color w:val="000000"/>
-          <w:sz w:val="21"/>
-          <w:szCs w:val="21"/>
-          <w:lang w:val="en-US" w:eastAsia="en-US"/>
-        </w:rPr>
-        <w:t xml:space="preserve">   </w:t>
-      </w:r>
-      <w:r>
-        <w:rPr>
-          <w:rFonts w:ascii="Consolas" w:eastAsia="Times New Roman" w:hAnsi="Consolas" w:cs="Times New Roman"/>
-          <w:color w:val="3C763D"/>
-          <w:sz w:val="21"/>
-          <w:szCs w:val="21"/>
-          <w:lang w:val="en-US" w:eastAsia="en-US"/>
-        </w:rPr>
-        <w:t xml:space="preserve">%for </w:t>
-      </w:r>
-    </w:p>
-    <w:p>
-      <w:pPr>
-        <w:spacing w:after="0" w:line="259" w:lineRule="atLeast"/>
-        <w:rPr>
-          <w:rFonts w:ascii="Consolas" w:eastAsia="Times New Roman" w:hAnsi="Consolas" w:cs="Times New Roman"/>
-          <w:color w:val="000000"/>
-          <w:sz w:val="21"/>
-          <w:szCs w:val="21"/>
-          <w:lang w:val="en-US" w:eastAsia="en-US"/>
-        </w:rPr>
-      </w:pPr>
-      <w:r>
-        <w:rPr>
-          <w:rFonts w:ascii="Consolas" w:eastAsia="Times New Roman" w:hAnsi="Consolas" w:cs="Times New Roman"/>
-          <w:color w:val="000000"/>
-          <w:sz w:val="21"/>
-          <w:szCs w:val="21"/>
-          <w:lang w:val="en-US" w:eastAsia="en-US"/>
-        </w:rPr>
-        <w:t xml:space="preserve">            </w:t>
-      </w:r>
-      <w:r>
-        <w:rPr>
-          <w:rFonts w:ascii="Consolas" w:eastAsia="Times New Roman" w:hAnsi="Consolas" w:cs="Times New Roman"/>
-          <w:color w:val="0000FF"/>
-          <w:sz w:val="21"/>
-          <w:szCs w:val="21"/>
-          <w:lang w:val="en-US" w:eastAsia="en-US"/>
-        </w:rPr>
-        <w:t>end</w:t>
-      </w:r>
-    </w:p>
-    <w:p>
-      <w:pPr>
-        <w:spacing w:after="0" w:line="259" w:lineRule="atLeast"/>
-        <w:rPr>
-          <w:rFonts w:ascii="Consolas" w:eastAsia="Times New Roman" w:hAnsi="Consolas" w:cs="Times New Roman"/>
-          <w:color w:val="000000"/>
-          <w:sz w:val="21"/>
-          <w:szCs w:val="21"/>
-          <w:lang w:val="en-US" w:eastAsia="en-US"/>
-        </w:rPr>
-      </w:pPr>
-      <w:r>
-        <w:rPr>
-          <w:rFonts w:ascii="Consolas" w:eastAsia="Times New Roman" w:hAnsi="Consolas" w:cs="Times New Roman"/>
-          <w:color w:val="000000"/>
-          <w:sz w:val="21"/>
-          <w:szCs w:val="21"/>
-          <w:lang w:val="en-US" w:eastAsia="en-US"/>
-        </w:rPr>
-        <w:t xml:space="preserve">            </w:t>
-      </w:r>
-    </w:p>
-    <w:p>
-      <w:pPr>
-        <w:rPr>
-          <w:sz w:val="28"/>
-          <w:szCs w:val="28"/>
-          <w:lang w:val="en-US"/>
-        </w:rPr>
-      </w:pPr>
-    </w:p>
-    <w:p>
-      <w:pPr>
+          <w:highlight w:val="lightGray"/>
+        </w:rPr>
+      </w:pPr>
+      <w:r>
         <w:rPr>
           <w:b/>
           <w:bCs/>
           <w:sz w:val="28"/>
           <w:szCs w:val="28"/>
-        </w:rPr>
-      </w:pPr>
+          <w:highlight w:val="lightGray"/>
+        </w:rPr>
+        <w:lastRenderedPageBreak/>
+        <w:t>3-</w:t>
+      </w:r>
       <w:r>
         <w:rPr>
           <w:b/>
           <w:bCs/>
           <w:sz w:val="28"/>
           <w:szCs w:val="28"/>
+          <w:highlight w:val="lightGray"/>
+        </w:rPr>
+        <w:t>Fixed point:</w:t>
+      </w:r>
+    </w:p>
+    <w:p>
+      <w:pPr>
+        <w:spacing w:after="0" w:line="259" w:lineRule="atLeast"/>
+        <w:rPr>
+          <w:rFonts w:ascii="Consolas" w:eastAsia="Times New Roman" w:hAnsi="Consolas" w:cs="Times New Roman"/>
+          <w:color w:val="000000"/>
+          <w:sz w:val="21"/>
+          <w:szCs w:val="21"/>
+          <w:lang w:val="en-US" w:eastAsia="en-US"/>
+        </w:rPr>
+      </w:pPr>
+      <w:r>
+        <w:rPr>
+          <w:rFonts w:ascii="Consolas" w:eastAsia="Times New Roman" w:hAnsi="Consolas" w:cs="Times New Roman"/>
+          <w:color w:val="0000FF"/>
+          <w:sz w:val="21"/>
+          <w:szCs w:val="21"/>
+          <w:lang w:val="en-US" w:eastAsia="en-US"/>
+        </w:rPr>
+        <w:t xml:space="preserve">elseif </w:t>
+      </w:r>
+      <w:r>
+        <w:rPr>
+          <w:rFonts w:ascii="Consolas" w:eastAsia="Times New Roman" w:hAnsi="Consolas" w:cs="Times New Roman"/>
+          <w:color w:val="000000"/>
+          <w:sz w:val="21"/>
+          <w:szCs w:val="21"/>
+          <w:lang w:val="en-US" w:eastAsia="en-US"/>
+        </w:rPr>
+        <w:t>(</w:t>
+      </w:r>
+      <w:proofErr w:type="spellStart"/>
+      <w:r>
+        <w:rPr>
+          <w:rFonts w:ascii="Consolas" w:eastAsia="Times New Roman" w:hAnsi="Consolas" w:cs="Times New Roman"/>
+          <w:color w:val="000000"/>
+          <w:sz w:val="21"/>
+          <w:szCs w:val="21"/>
+          <w:lang w:val="en-US" w:eastAsia="en-US"/>
+        </w:rPr>
+        <w:t>strcmp</w:t>
+      </w:r>
+      <w:proofErr w:type="spellEnd"/>
+      <w:r>
+        <w:rPr>
+          <w:rFonts w:ascii="Consolas" w:eastAsia="Times New Roman" w:hAnsi="Consolas" w:cs="Times New Roman"/>
+          <w:color w:val="000000"/>
+          <w:sz w:val="21"/>
+          <w:szCs w:val="21"/>
+          <w:lang w:val="en-US" w:eastAsia="en-US"/>
+        </w:rPr>
+        <w:t>(</w:t>
+      </w:r>
+      <w:proofErr w:type="spellStart"/>
+      <w:proofErr w:type="gramStart"/>
+      <w:r>
+        <w:rPr>
+          <w:rFonts w:ascii="Consolas" w:eastAsia="Times New Roman" w:hAnsi="Consolas" w:cs="Times New Roman"/>
+          <w:color w:val="000000"/>
+          <w:sz w:val="21"/>
+          <w:szCs w:val="21"/>
+          <w:lang w:val="en-US" w:eastAsia="en-US"/>
+        </w:rPr>
+        <w:t>app.ChoosemethodDropDown.Value</w:t>
+      </w:r>
+      <w:proofErr w:type="gramEnd"/>
+      <w:r>
+        <w:rPr>
+          <w:rFonts w:ascii="Consolas" w:eastAsia="Times New Roman" w:hAnsi="Consolas" w:cs="Times New Roman"/>
+          <w:color w:val="000000"/>
+          <w:sz w:val="21"/>
+          <w:szCs w:val="21"/>
+          <w:lang w:val="en-US" w:eastAsia="en-US"/>
+        </w:rPr>
+        <w:t>,</w:t>
+      </w:r>
+      <w:r>
+        <w:rPr>
+          <w:rFonts w:ascii="Consolas" w:eastAsia="Times New Roman" w:hAnsi="Consolas" w:cs="Times New Roman"/>
+          <w:color w:val="A020F0"/>
+          <w:sz w:val="21"/>
+          <w:szCs w:val="21"/>
+          <w:lang w:val="en-US" w:eastAsia="en-US"/>
+        </w:rPr>
+        <w:t>'Fixed</w:t>
+      </w:r>
+      <w:proofErr w:type="spellEnd"/>
+      <w:r>
+        <w:rPr>
+          <w:rFonts w:ascii="Consolas" w:eastAsia="Times New Roman" w:hAnsi="Consolas" w:cs="Times New Roman"/>
+          <w:color w:val="A020F0"/>
+          <w:sz w:val="21"/>
+          <w:szCs w:val="21"/>
+          <w:lang w:val="en-US" w:eastAsia="en-US"/>
+        </w:rPr>
+        <w:t>-Point'</w:t>
+      </w:r>
+      <w:r>
+        <w:rPr>
+          <w:rFonts w:ascii="Consolas" w:eastAsia="Times New Roman" w:hAnsi="Consolas" w:cs="Times New Roman"/>
+          <w:color w:val="000000"/>
+          <w:sz w:val="21"/>
+          <w:szCs w:val="21"/>
+          <w:lang w:val="en-US" w:eastAsia="en-US"/>
+        </w:rPr>
+        <w:t>))</w:t>
+      </w:r>
+    </w:p>
+    <w:p>
+      <w:pPr>
+        <w:spacing w:after="0" w:line="259" w:lineRule="atLeast"/>
+        <w:rPr>
+          <w:rFonts w:ascii="Consolas" w:eastAsia="Times New Roman" w:hAnsi="Consolas" w:cs="Times New Roman"/>
+          <w:color w:val="000000"/>
+          <w:sz w:val="21"/>
+          <w:szCs w:val="21"/>
+          <w:lang w:val="en-US" w:eastAsia="en-US"/>
+        </w:rPr>
+      </w:pPr>
+      <w:r>
+        <w:rPr>
+          <w:rFonts w:ascii="Consolas" w:eastAsia="Times New Roman" w:hAnsi="Consolas" w:cs="Times New Roman"/>
+          <w:color w:val="000000"/>
+          <w:sz w:val="21"/>
+          <w:szCs w:val="21"/>
+          <w:lang w:val="en-US" w:eastAsia="en-US"/>
+        </w:rPr>
+        <w:t xml:space="preserve">                </w:t>
+      </w:r>
+      <w:proofErr w:type="spellStart"/>
+      <w:proofErr w:type="gramStart"/>
+      <w:r>
+        <w:rPr>
+          <w:rFonts w:ascii="Consolas" w:eastAsia="Times New Roman" w:hAnsi="Consolas" w:cs="Times New Roman"/>
+          <w:color w:val="000000"/>
+          <w:sz w:val="21"/>
+          <w:szCs w:val="21"/>
+          <w:lang w:val="en-US" w:eastAsia="en-US"/>
+        </w:rPr>
+        <w:t>app.UITable.ColumnFormat</w:t>
+      </w:r>
+      <w:proofErr w:type="spellEnd"/>
+      <w:proofErr w:type="gramEnd"/>
+      <w:r>
+        <w:rPr>
+          <w:rFonts w:ascii="Consolas" w:eastAsia="Times New Roman" w:hAnsi="Consolas" w:cs="Times New Roman"/>
+          <w:color w:val="000000"/>
+          <w:sz w:val="21"/>
+          <w:szCs w:val="21"/>
+          <w:lang w:val="en-US" w:eastAsia="en-US"/>
+        </w:rPr>
+        <w:t>={</w:t>
+      </w:r>
+      <w:r>
+        <w:rPr>
+          <w:rFonts w:ascii="Consolas" w:eastAsia="Times New Roman" w:hAnsi="Consolas" w:cs="Times New Roman"/>
+          <w:color w:val="A020F0"/>
+          <w:sz w:val="21"/>
+          <w:szCs w:val="21"/>
+          <w:lang w:val="en-US" w:eastAsia="en-US"/>
+        </w:rPr>
+        <w:t>'</w:t>
+      </w:r>
+      <w:proofErr w:type="spellStart"/>
+      <w:r>
+        <w:rPr>
+          <w:rFonts w:ascii="Consolas" w:eastAsia="Times New Roman" w:hAnsi="Consolas" w:cs="Times New Roman"/>
+          <w:color w:val="A020F0"/>
+          <w:sz w:val="21"/>
+          <w:szCs w:val="21"/>
+          <w:lang w:val="en-US" w:eastAsia="en-US"/>
+        </w:rPr>
+        <w:t>char'</w:t>
+      </w:r>
+      <w:r>
+        <w:rPr>
+          <w:rFonts w:ascii="Consolas" w:eastAsia="Times New Roman" w:hAnsi="Consolas" w:cs="Times New Roman"/>
+          <w:color w:val="000000"/>
+          <w:sz w:val="21"/>
+          <w:szCs w:val="21"/>
+          <w:lang w:val="en-US" w:eastAsia="en-US"/>
+        </w:rPr>
+        <w:t>,</w:t>
+      </w:r>
+      <w:r>
+        <w:rPr>
+          <w:rFonts w:ascii="Consolas" w:eastAsia="Times New Roman" w:hAnsi="Consolas" w:cs="Times New Roman"/>
+          <w:color w:val="A020F0"/>
+          <w:sz w:val="21"/>
+          <w:szCs w:val="21"/>
+          <w:lang w:val="en-US" w:eastAsia="en-US"/>
+        </w:rPr>
+        <w:t>'numeric'</w:t>
+      </w:r>
+      <w:r>
+        <w:rPr>
+          <w:rFonts w:ascii="Consolas" w:eastAsia="Times New Roman" w:hAnsi="Consolas" w:cs="Times New Roman"/>
+          <w:color w:val="000000"/>
+          <w:sz w:val="21"/>
+          <w:szCs w:val="21"/>
+          <w:lang w:val="en-US" w:eastAsia="en-US"/>
+        </w:rPr>
+        <w:t>,</w:t>
+      </w:r>
+      <w:r>
+        <w:rPr>
+          <w:rFonts w:ascii="Consolas" w:eastAsia="Times New Roman" w:hAnsi="Consolas" w:cs="Times New Roman"/>
+          <w:color w:val="A020F0"/>
+          <w:sz w:val="21"/>
+          <w:szCs w:val="21"/>
+          <w:lang w:val="en-US" w:eastAsia="en-US"/>
+        </w:rPr>
+        <w:t>'numeric</w:t>
+      </w:r>
+      <w:proofErr w:type="spellEnd"/>
+      <w:r>
+        <w:rPr>
+          <w:rFonts w:ascii="Consolas" w:eastAsia="Times New Roman" w:hAnsi="Consolas" w:cs="Times New Roman"/>
+          <w:color w:val="A020F0"/>
+          <w:sz w:val="21"/>
+          <w:szCs w:val="21"/>
+          <w:lang w:val="en-US" w:eastAsia="en-US"/>
+        </w:rPr>
+        <w:t>'</w:t>
+      </w:r>
+      <w:r>
+        <w:rPr>
+          <w:rFonts w:ascii="Consolas" w:eastAsia="Times New Roman" w:hAnsi="Consolas" w:cs="Times New Roman"/>
+          <w:color w:val="000000"/>
+          <w:sz w:val="21"/>
+          <w:szCs w:val="21"/>
+          <w:lang w:val="en-US" w:eastAsia="en-US"/>
+        </w:rPr>
+        <w:t>};</w:t>
+      </w:r>
+    </w:p>
+    <w:p>
+      <w:pPr>
+        <w:spacing w:after="0" w:line="259" w:lineRule="atLeast"/>
+        <w:rPr>
+          <w:rFonts w:ascii="Consolas" w:eastAsia="Times New Roman" w:hAnsi="Consolas" w:cs="Times New Roman"/>
+          <w:color w:val="000000"/>
+          <w:sz w:val="21"/>
+          <w:szCs w:val="21"/>
+          <w:lang w:val="en-US" w:eastAsia="en-US"/>
+        </w:rPr>
+      </w:pPr>
+      <w:r>
+        <w:rPr>
+          <w:rFonts w:ascii="Consolas" w:eastAsia="Times New Roman" w:hAnsi="Consolas" w:cs="Times New Roman"/>
+          <w:color w:val="000000"/>
+          <w:sz w:val="21"/>
+          <w:szCs w:val="21"/>
+          <w:lang w:val="en-US" w:eastAsia="en-US"/>
+        </w:rPr>
+        <w:t xml:space="preserve">                X0 = </w:t>
+      </w:r>
+      <w:proofErr w:type="spellStart"/>
+      <w:r>
+        <w:rPr>
+          <w:rFonts w:ascii="Consolas" w:eastAsia="Times New Roman" w:hAnsi="Consolas" w:cs="Times New Roman"/>
+          <w:color w:val="000000"/>
+          <w:sz w:val="21"/>
+          <w:szCs w:val="21"/>
+          <w:lang w:val="en-US" w:eastAsia="en-US"/>
+        </w:rPr>
+        <w:t>app.x_lowerEditField.</w:t>
+      </w:r>
+      <w:proofErr w:type="gramStart"/>
+      <w:r>
+        <w:rPr>
+          <w:rFonts w:ascii="Consolas" w:eastAsia="Times New Roman" w:hAnsi="Consolas" w:cs="Times New Roman"/>
+          <w:color w:val="000000"/>
+          <w:sz w:val="21"/>
+          <w:szCs w:val="21"/>
+          <w:lang w:val="en-US" w:eastAsia="en-US"/>
+        </w:rPr>
+        <w:t>Value</w:t>
+      </w:r>
+      <w:proofErr w:type="spellEnd"/>
+      <w:r>
+        <w:rPr>
+          <w:rFonts w:ascii="Consolas" w:eastAsia="Times New Roman" w:hAnsi="Consolas" w:cs="Times New Roman"/>
+          <w:color w:val="000000"/>
+          <w:sz w:val="21"/>
+          <w:szCs w:val="21"/>
+          <w:lang w:val="en-US" w:eastAsia="en-US"/>
+        </w:rPr>
+        <w:t>;</w:t>
+      </w:r>
+      <w:proofErr w:type="gramEnd"/>
+    </w:p>
+    <w:p>
+      <w:pPr>
+        <w:spacing w:after="0" w:line="259" w:lineRule="atLeast"/>
+        <w:rPr>
+          <w:rFonts w:ascii="Consolas" w:eastAsia="Times New Roman" w:hAnsi="Consolas" w:cs="Times New Roman"/>
+          <w:color w:val="000000"/>
+          <w:sz w:val="21"/>
+          <w:szCs w:val="21"/>
+          <w:lang w:val="en-US" w:eastAsia="en-US"/>
+        </w:rPr>
+      </w:pPr>
+      <w:r>
+        <w:rPr>
+          <w:rFonts w:ascii="Consolas" w:eastAsia="Times New Roman" w:hAnsi="Consolas" w:cs="Times New Roman"/>
+          <w:color w:val="000000"/>
+          <w:sz w:val="21"/>
+          <w:szCs w:val="21"/>
+          <w:lang w:val="en-US" w:eastAsia="en-US"/>
+        </w:rPr>
+        <w:t xml:space="preserve">                </w:t>
+      </w:r>
+      <w:proofErr w:type="spellStart"/>
+      <w:r>
+        <w:rPr>
+          <w:rFonts w:ascii="Consolas" w:eastAsia="Times New Roman" w:hAnsi="Consolas" w:cs="Times New Roman"/>
+          <w:color w:val="000000"/>
+          <w:sz w:val="21"/>
+          <w:szCs w:val="21"/>
+          <w:lang w:val="en-US" w:eastAsia="en-US"/>
+        </w:rPr>
+        <w:t>tol</w:t>
+      </w:r>
+      <w:proofErr w:type="spellEnd"/>
+      <w:r>
+        <w:rPr>
+          <w:rFonts w:ascii="Consolas" w:eastAsia="Times New Roman" w:hAnsi="Consolas" w:cs="Times New Roman"/>
+          <w:color w:val="000000"/>
+          <w:sz w:val="21"/>
+          <w:szCs w:val="21"/>
+          <w:lang w:val="en-US" w:eastAsia="en-US"/>
+        </w:rPr>
+        <w:t xml:space="preserve"> = </w:t>
+      </w:r>
+      <w:proofErr w:type="spellStart"/>
+      <w:proofErr w:type="gramStart"/>
+      <w:r>
+        <w:rPr>
+          <w:rFonts w:ascii="Consolas" w:eastAsia="Times New Roman" w:hAnsi="Consolas" w:cs="Times New Roman"/>
+          <w:color w:val="000000"/>
+          <w:sz w:val="21"/>
+          <w:szCs w:val="21"/>
+          <w:lang w:val="en-US" w:eastAsia="en-US"/>
+        </w:rPr>
+        <w:t>app.ToleranceEditField.Value</w:t>
+      </w:r>
+      <w:proofErr w:type="spellEnd"/>
+      <w:proofErr w:type="gramEnd"/>
+      <w:r>
+        <w:rPr>
+          <w:rFonts w:ascii="Consolas" w:eastAsia="Times New Roman" w:hAnsi="Consolas" w:cs="Times New Roman"/>
+          <w:color w:val="000000"/>
+          <w:sz w:val="21"/>
+          <w:szCs w:val="21"/>
+          <w:lang w:val="en-US" w:eastAsia="en-US"/>
+        </w:rPr>
+        <w:t>;</w:t>
+      </w:r>
+    </w:p>
+    <w:p>
+      <w:pPr>
+        <w:spacing w:after="0" w:line="259" w:lineRule="atLeast"/>
+        <w:rPr>
+          <w:rFonts w:ascii="Consolas" w:eastAsia="Times New Roman" w:hAnsi="Consolas" w:cs="Times New Roman"/>
+          <w:color w:val="000000"/>
+          <w:sz w:val="21"/>
+          <w:szCs w:val="21"/>
+          <w:lang w:val="en-US" w:eastAsia="en-US"/>
+        </w:rPr>
+      </w:pPr>
+      <w:r>
+        <w:rPr>
+          <w:rFonts w:ascii="Consolas" w:eastAsia="Times New Roman" w:hAnsi="Consolas" w:cs="Times New Roman"/>
+          <w:color w:val="000000"/>
+          <w:sz w:val="21"/>
+          <w:szCs w:val="21"/>
+          <w:lang w:val="en-US" w:eastAsia="en-US"/>
+        </w:rPr>
+        <w:t xml:space="preserve">                </w:t>
+      </w:r>
+      <w:proofErr w:type="spellStart"/>
+      <w:r>
+        <w:rPr>
+          <w:rFonts w:ascii="Consolas" w:eastAsia="Times New Roman" w:hAnsi="Consolas" w:cs="Times New Roman"/>
+          <w:color w:val="000000"/>
+          <w:sz w:val="21"/>
+          <w:szCs w:val="21"/>
+          <w:lang w:val="en-US" w:eastAsia="en-US"/>
+        </w:rPr>
+        <w:t>imax</w:t>
+      </w:r>
+      <w:proofErr w:type="spellEnd"/>
+      <w:r>
+        <w:rPr>
+          <w:rFonts w:ascii="Consolas" w:eastAsia="Times New Roman" w:hAnsi="Consolas" w:cs="Times New Roman"/>
+          <w:color w:val="000000"/>
+          <w:sz w:val="21"/>
+          <w:szCs w:val="21"/>
+          <w:lang w:val="en-US" w:eastAsia="en-US"/>
+        </w:rPr>
+        <w:t>=</w:t>
+      </w:r>
+      <w:proofErr w:type="spellStart"/>
+      <w:proofErr w:type="gramStart"/>
+      <w:r>
+        <w:rPr>
+          <w:rFonts w:ascii="Consolas" w:eastAsia="Times New Roman" w:hAnsi="Consolas" w:cs="Times New Roman"/>
+          <w:color w:val="000000"/>
+          <w:sz w:val="21"/>
+          <w:szCs w:val="21"/>
+          <w:lang w:val="en-US" w:eastAsia="en-US"/>
+        </w:rPr>
+        <w:t>app.numberofiterationsEditField.Value</w:t>
+      </w:r>
+      <w:proofErr w:type="spellEnd"/>
+      <w:proofErr w:type="gramEnd"/>
+      <w:r>
+        <w:rPr>
+          <w:rFonts w:ascii="Consolas" w:eastAsia="Times New Roman" w:hAnsi="Consolas" w:cs="Times New Roman"/>
+          <w:color w:val="000000"/>
+          <w:sz w:val="21"/>
+          <w:szCs w:val="21"/>
+          <w:lang w:val="en-US" w:eastAsia="en-US"/>
+        </w:rPr>
+        <w:t>;</w:t>
+      </w:r>
+    </w:p>
+    <w:p>
+      <w:pPr>
+        <w:spacing w:after="0" w:line="259" w:lineRule="atLeast"/>
+        <w:rPr>
+          <w:rFonts w:ascii="Consolas" w:eastAsia="Times New Roman" w:hAnsi="Consolas" w:cs="Times New Roman"/>
+          <w:color w:val="000000"/>
+          <w:sz w:val="21"/>
+          <w:szCs w:val="21"/>
+          <w:lang w:val="en-US" w:eastAsia="en-US"/>
+        </w:rPr>
+      </w:pPr>
+      <w:r>
+        <w:rPr>
+          <w:rFonts w:ascii="Consolas" w:eastAsia="Times New Roman" w:hAnsi="Consolas" w:cs="Times New Roman"/>
+          <w:color w:val="000000"/>
+          <w:sz w:val="21"/>
+          <w:szCs w:val="21"/>
+          <w:lang w:val="en-US" w:eastAsia="en-US"/>
+        </w:rPr>
+        <w:t xml:space="preserve">                Xi = </w:t>
+      </w:r>
+      <w:proofErr w:type="gramStart"/>
+      <w:r>
+        <w:rPr>
+          <w:rFonts w:ascii="Consolas" w:eastAsia="Times New Roman" w:hAnsi="Consolas" w:cs="Times New Roman"/>
+          <w:color w:val="000000"/>
+          <w:sz w:val="21"/>
+          <w:szCs w:val="21"/>
+          <w:lang w:val="en-US" w:eastAsia="en-US"/>
+        </w:rPr>
+        <w:t>X0;</w:t>
+      </w:r>
+      <w:proofErr w:type="gramEnd"/>
+    </w:p>
+    <w:p>
+      <w:pPr>
+        <w:spacing w:after="0" w:line="259" w:lineRule="atLeast"/>
+        <w:rPr>
+          <w:rFonts w:ascii="Consolas" w:eastAsia="Times New Roman" w:hAnsi="Consolas" w:cs="Times New Roman"/>
+          <w:color w:val="000000"/>
+          <w:sz w:val="21"/>
+          <w:szCs w:val="21"/>
+          <w:lang w:val="en-US" w:eastAsia="en-US"/>
+        </w:rPr>
+      </w:pPr>
+      <w:r>
+        <w:rPr>
+          <w:rFonts w:ascii="Consolas" w:eastAsia="Times New Roman" w:hAnsi="Consolas" w:cs="Times New Roman"/>
+          <w:color w:val="000000"/>
+          <w:sz w:val="21"/>
+          <w:szCs w:val="21"/>
+          <w:lang w:val="en-US" w:eastAsia="en-US"/>
+        </w:rPr>
+        <w:t xml:space="preserve">                Xi1 = </w:t>
+      </w:r>
+      <w:proofErr w:type="gramStart"/>
+      <w:r>
+        <w:rPr>
+          <w:rFonts w:ascii="Consolas" w:eastAsia="Times New Roman" w:hAnsi="Consolas" w:cs="Times New Roman"/>
+          <w:color w:val="000000"/>
+          <w:sz w:val="21"/>
+          <w:szCs w:val="21"/>
+          <w:lang w:val="en-US" w:eastAsia="en-US"/>
+        </w:rPr>
+        <w:t>X0;</w:t>
+      </w:r>
+      <w:proofErr w:type="gramEnd"/>
+    </w:p>
+    <w:p>
+      <w:pPr>
+        <w:spacing w:after="0" w:line="259" w:lineRule="atLeast"/>
+        <w:rPr>
+          <w:rFonts w:ascii="Consolas" w:eastAsia="Times New Roman" w:hAnsi="Consolas" w:cs="Times New Roman"/>
+          <w:color w:val="000000"/>
+          <w:sz w:val="21"/>
+          <w:szCs w:val="21"/>
+          <w:lang w:val="en-US" w:eastAsia="en-US"/>
+        </w:rPr>
+      </w:pPr>
+      <w:r>
+        <w:rPr>
+          <w:rFonts w:ascii="Consolas" w:eastAsia="Times New Roman" w:hAnsi="Consolas" w:cs="Times New Roman"/>
+          <w:color w:val="000000"/>
+          <w:sz w:val="21"/>
+          <w:szCs w:val="21"/>
+          <w:lang w:val="en-US" w:eastAsia="en-US"/>
+        </w:rPr>
+        <w:t xml:space="preserve">                </w:t>
+      </w:r>
+      <w:proofErr w:type="spellStart"/>
+      <w:r>
+        <w:rPr>
+          <w:rFonts w:ascii="Consolas" w:eastAsia="Times New Roman" w:hAnsi="Consolas" w:cs="Times New Roman"/>
+          <w:color w:val="000000"/>
+          <w:sz w:val="21"/>
+          <w:szCs w:val="21"/>
+          <w:lang w:val="en-US" w:eastAsia="en-US"/>
+        </w:rPr>
+        <w:t>i</w:t>
+      </w:r>
+      <w:proofErr w:type="spellEnd"/>
+      <w:r>
+        <w:rPr>
+          <w:rFonts w:ascii="Consolas" w:eastAsia="Times New Roman" w:hAnsi="Consolas" w:cs="Times New Roman"/>
+          <w:color w:val="000000"/>
+          <w:sz w:val="21"/>
+          <w:szCs w:val="21"/>
+          <w:lang w:val="en-US" w:eastAsia="en-US"/>
+        </w:rPr>
+        <w:t xml:space="preserve"> = </w:t>
+      </w:r>
+      <w:proofErr w:type="gramStart"/>
+      <w:r>
+        <w:rPr>
+          <w:rFonts w:ascii="Consolas" w:eastAsia="Times New Roman" w:hAnsi="Consolas" w:cs="Times New Roman"/>
+          <w:color w:val="000000"/>
+          <w:sz w:val="21"/>
+          <w:szCs w:val="21"/>
+          <w:lang w:val="en-US" w:eastAsia="en-US"/>
+        </w:rPr>
+        <w:t>1;</w:t>
+      </w:r>
+      <w:proofErr w:type="gramEnd"/>
+    </w:p>
+    <w:p>
+      <w:pPr>
+        <w:spacing w:after="0" w:line="259" w:lineRule="atLeast"/>
+        <w:rPr>
+          <w:rFonts w:ascii="Consolas" w:eastAsia="Times New Roman" w:hAnsi="Consolas" w:cs="Times New Roman"/>
+          <w:color w:val="000000"/>
+          <w:sz w:val="21"/>
+          <w:szCs w:val="21"/>
+          <w:lang w:val="en-US" w:eastAsia="en-US"/>
+        </w:rPr>
+      </w:pPr>
+      <w:r>
+        <w:rPr>
+          <w:rFonts w:ascii="Consolas" w:eastAsia="Times New Roman" w:hAnsi="Consolas" w:cs="Times New Roman"/>
+          <w:color w:val="000000"/>
+          <w:sz w:val="21"/>
+          <w:szCs w:val="21"/>
+          <w:lang w:val="en-US" w:eastAsia="en-US"/>
+        </w:rPr>
+        <w:t xml:space="preserve">                </w:t>
+      </w:r>
+    </w:p>
+    <w:p>
+      <w:pPr>
+        <w:spacing w:after="0" w:line="259" w:lineRule="atLeast"/>
+        <w:rPr>
+          <w:rFonts w:ascii="Consolas" w:eastAsia="Times New Roman" w:hAnsi="Consolas" w:cs="Times New Roman"/>
+          <w:color w:val="000000"/>
+          <w:sz w:val="21"/>
+          <w:szCs w:val="21"/>
+          <w:lang w:val="en-US" w:eastAsia="en-US"/>
+        </w:rPr>
+      </w:pPr>
+      <w:r>
+        <w:rPr>
+          <w:rFonts w:ascii="Consolas" w:eastAsia="Times New Roman" w:hAnsi="Consolas" w:cs="Times New Roman"/>
+          <w:color w:val="000000"/>
+          <w:sz w:val="21"/>
+          <w:szCs w:val="21"/>
+          <w:lang w:val="en-US" w:eastAsia="en-US"/>
+        </w:rPr>
+        <w:t xml:space="preserve">                </w:t>
+      </w:r>
+      <w:proofErr w:type="spellStart"/>
+      <w:r>
+        <w:rPr>
+          <w:rFonts w:ascii="Consolas" w:eastAsia="Times New Roman" w:hAnsi="Consolas" w:cs="Times New Roman"/>
+          <w:color w:val="000000"/>
+          <w:sz w:val="21"/>
+          <w:szCs w:val="21"/>
+          <w:lang w:val="en-US" w:eastAsia="en-US"/>
+        </w:rPr>
+        <w:t>ts</w:t>
+      </w:r>
+      <w:proofErr w:type="spellEnd"/>
+      <w:r>
+        <w:rPr>
+          <w:rFonts w:ascii="Consolas" w:eastAsia="Times New Roman" w:hAnsi="Consolas" w:cs="Times New Roman"/>
+          <w:color w:val="000000"/>
+          <w:sz w:val="21"/>
+          <w:szCs w:val="21"/>
+          <w:lang w:val="en-US" w:eastAsia="en-US"/>
+        </w:rPr>
+        <w:t xml:space="preserve"> = </w:t>
+      </w:r>
+      <w:proofErr w:type="gramStart"/>
+      <w:r>
+        <w:rPr>
+          <w:rFonts w:ascii="Consolas" w:eastAsia="Times New Roman" w:hAnsi="Consolas" w:cs="Times New Roman"/>
+          <w:color w:val="000000"/>
+          <w:sz w:val="21"/>
+          <w:szCs w:val="21"/>
+          <w:lang w:val="en-US" w:eastAsia="en-US"/>
+        </w:rPr>
+        <w:t>tic;</w:t>
+      </w:r>
+      <w:proofErr w:type="gramEnd"/>
+    </w:p>
+    <w:p>
+      <w:pPr>
+        <w:spacing w:after="0" w:line="259" w:lineRule="atLeast"/>
+        <w:rPr>
+          <w:rFonts w:ascii="Consolas" w:eastAsia="Times New Roman" w:hAnsi="Consolas" w:cs="Times New Roman"/>
+          <w:color w:val="000000"/>
+          <w:sz w:val="21"/>
+          <w:szCs w:val="21"/>
+          <w:lang w:val="en-US" w:eastAsia="en-US"/>
+        </w:rPr>
+      </w:pPr>
+      <w:r>
+        <w:rPr>
+          <w:rFonts w:ascii="Consolas" w:eastAsia="Times New Roman" w:hAnsi="Consolas" w:cs="Times New Roman"/>
+          <w:color w:val="000000"/>
+          <w:sz w:val="21"/>
+          <w:szCs w:val="21"/>
+          <w:lang w:val="en-US" w:eastAsia="en-US"/>
+        </w:rPr>
+        <w:t xml:space="preserve">                </w:t>
+      </w:r>
+      <w:r>
+        <w:rPr>
+          <w:rFonts w:ascii="Consolas" w:eastAsia="Times New Roman" w:hAnsi="Consolas" w:cs="Times New Roman"/>
+          <w:color w:val="0000FF"/>
+          <w:sz w:val="21"/>
+          <w:szCs w:val="21"/>
+          <w:lang w:val="en-US" w:eastAsia="en-US"/>
+        </w:rPr>
+        <w:t xml:space="preserve">for </w:t>
+      </w:r>
+      <w:proofErr w:type="spellStart"/>
+      <w:r>
+        <w:rPr>
+          <w:rFonts w:ascii="Consolas" w:eastAsia="Times New Roman" w:hAnsi="Consolas" w:cs="Times New Roman"/>
+          <w:color w:val="000000"/>
+          <w:sz w:val="21"/>
+          <w:szCs w:val="21"/>
+          <w:lang w:val="en-US" w:eastAsia="en-US"/>
+        </w:rPr>
+        <w:t>i</w:t>
+      </w:r>
+      <w:proofErr w:type="spellEnd"/>
+      <w:r>
+        <w:rPr>
+          <w:rFonts w:ascii="Consolas" w:eastAsia="Times New Roman" w:hAnsi="Consolas" w:cs="Times New Roman"/>
+          <w:color w:val="000000"/>
+          <w:sz w:val="21"/>
+          <w:szCs w:val="21"/>
+          <w:lang w:val="en-US" w:eastAsia="en-US"/>
+        </w:rPr>
+        <w:t xml:space="preserve"> = </w:t>
+      </w:r>
+      <w:proofErr w:type="gramStart"/>
+      <w:r>
+        <w:rPr>
+          <w:rFonts w:ascii="Consolas" w:eastAsia="Times New Roman" w:hAnsi="Consolas" w:cs="Times New Roman"/>
+          <w:color w:val="000000"/>
+          <w:sz w:val="21"/>
+          <w:szCs w:val="21"/>
+          <w:lang w:val="en-US" w:eastAsia="en-US"/>
+        </w:rPr>
+        <w:t>1:imax</w:t>
+      </w:r>
+      <w:proofErr w:type="gramEnd"/>
+    </w:p>
+    <w:p>
+      <w:pPr>
+        <w:spacing w:after="0" w:line="259" w:lineRule="atLeast"/>
+        <w:rPr>
+          <w:rFonts w:ascii="Consolas" w:eastAsia="Times New Roman" w:hAnsi="Consolas" w:cs="Times New Roman"/>
+          <w:color w:val="000000"/>
+          <w:sz w:val="21"/>
+          <w:szCs w:val="21"/>
+          <w:lang w:val="en-US" w:eastAsia="en-US"/>
+        </w:rPr>
+      </w:pPr>
+      <w:r>
+        <w:rPr>
+          <w:rFonts w:ascii="Consolas" w:eastAsia="Times New Roman" w:hAnsi="Consolas" w:cs="Times New Roman"/>
+          <w:color w:val="000000"/>
+          <w:sz w:val="21"/>
+          <w:szCs w:val="21"/>
+          <w:lang w:val="en-US" w:eastAsia="en-US"/>
+        </w:rPr>
+        <w:t xml:space="preserve">                    Xi = </w:t>
+      </w:r>
+      <w:proofErr w:type="gramStart"/>
+      <w:r>
+        <w:rPr>
+          <w:rFonts w:ascii="Consolas" w:eastAsia="Times New Roman" w:hAnsi="Consolas" w:cs="Times New Roman"/>
+          <w:color w:val="000000"/>
+          <w:sz w:val="21"/>
+          <w:szCs w:val="21"/>
+          <w:lang w:val="en-US" w:eastAsia="en-US"/>
+        </w:rPr>
+        <w:t>Xi1;</w:t>
+      </w:r>
+      <w:proofErr w:type="gramEnd"/>
+    </w:p>
+    <w:p>
+      <w:pPr>
+        <w:spacing w:after="0" w:line="259" w:lineRule="atLeast"/>
+        <w:rPr>
+          <w:rFonts w:ascii="Consolas" w:eastAsia="Times New Roman" w:hAnsi="Consolas" w:cs="Times New Roman"/>
+          <w:color w:val="000000"/>
+          <w:sz w:val="21"/>
+          <w:szCs w:val="21"/>
+          <w:lang w:val="en-US" w:eastAsia="en-US"/>
+        </w:rPr>
+      </w:pPr>
+      <w:r>
+        <w:rPr>
+          <w:rFonts w:ascii="Consolas" w:eastAsia="Times New Roman" w:hAnsi="Consolas" w:cs="Times New Roman"/>
+          <w:color w:val="000000"/>
+          <w:sz w:val="21"/>
+          <w:szCs w:val="21"/>
+          <w:lang w:val="en-US" w:eastAsia="en-US"/>
+        </w:rPr>
+        <w:t xml:space="preserve">                    Xi1 = f(Xi</w:t>
+      </w:r>
+      <w:proofErr w:type="gramStart"/>
+      <w:r>
+        <w:rPr>
+          <w:rFonts w:ascii="Consolas" w:eastAsia="Times New Roman" w:hAnsi="Consolas" w:cs="Times New Roman"/>
+          <w:color w:val="000000"/>
+          <w:sz w:val="21"/>
+          <w:szCs w:val="21"/>
+          <w:lang w:val="en-US" w:eastAsia="en-US"/>
+        </w:rPr>
+        <w:t>);</w:t>
+      </w:r>
+      <w:proofErr w:type="gramEnd"/>
+    </w:p>
+    <w:p>
+      <w:pPr>
+        <w:spacing w:after="0" w:line="259" w:lineRule="atLeast"/>
+        <w:rPr>
+          <w:rFonts w:ascii="Consolas" w:eastAsia="Times New Roman" w:hAnsi="Consolas" w:cs="Times New Roman"/>
+          <w:color w:val="000000"/>
+          <w:sz w:val="21"/>
+          <w:szCs w:val="21"/>
+          <w:lang w:val="en-US" w:eastAsia="en-US"/>
+        </w:rPr>
+      </w:pPr>
+      <w:r>
+        <w:rPr>
+          <w:rFonts w:ascii="Consolas" w:eastAsia="Times New Roman" w:hAnsi="Consolas" w:cs="Times New Roman"/>
+          <w:color w:val="000000"/>
+          <w:sz w:val="21"/>
+          <w:szCs w:val="21"/>
+          <w:lang w:val="en-US" w:eastAsia="en-US"/>
+        </w:rPr>
+        <w:t xml:space="preserve">                    eps = </w:t>
+      </w:r>
+      <w:proofErr w:type="gramStart"/>
+      <w:r>
+        <w:rPr>
+          <w:rFonts w:ascii="Consolas" w:eastAsia="Times New Roman" w:hAnsi="Consolas" w:cs="Times New Roman"/>
+          <w:color w:val="000000"/>
+          <w:sz w:val="21"/>
+          <w:szCs w:val="21"/>
+          <w:lang w:val="en-US" w:eastAsia="en-US"/>
+        </w:rPr>
+        <w:t>abs(</w:t>
+      </w:r>
+      <w:proofErr w:type="gramEnd"/>
+      <w:r>
+        <w:rPr>
+          <w:rFonts w:ascii="Consolas" w:eastAsia="Times New Roman" w:hAnsi="Consolas" w:cs="Times New Roman"/>
+          <w:color w:val="000000"/>
+          <w:sz w:val="21"/>
+          <w:szCs w:val="21"/>
+          <w:lang w:val="en-US" w:eastAsia="en-US"/>
+        </w:rPr>
+        <w:t>(Xi1 - Xi)/Xi1);</w:t>
+      </w:r>
+    </w:p>
+    <w:p>
+      <w:pPr>
+        <w:spacing w:after="0" w:line="259" w:lineRule="atLeast"/>
+        <w:rPr>
+          <w:rFonts w:ascii="Consolas" w:eastAsia="Times New Roman" w:hAnsi="Consolas" w:cs="Times New Roman"/>
+          <w:color w:val="000000"/>
+          <w:sz w:val="21"/>
+          <w:szCs w:val="21"/>
+          <w:lang w:val="en-US" w:eastAsia="en-US"/>
+        </w:rPr>
+      </w:pPr>
+      <w:r>
+        <w:rPr>
+          <w:rFonts w:ascii="Consolas" w:eastAsia="Times New Roman" w:hAnsi="Consolas" w:cs="Times New Roman"/>
+          <w:color w:val="000000"/>
+          <w:sz w:val="21"/>
+          <w:szCs w:val="21"/>
+          <w:lang w:val="en-US" w:eastAsia="en-US"/>
+        </w:rPr>
+        <w:t xml:space="preserve">                    </w:t>
+      </w:r>
+      <w:proofErr w:type="spellStart"/>
+      <w:proofErr w:type="gramStart"/>
+      <w:r>
+        <w:rPr>
+          <w:rFonts w:ascii="Consolas" w:eastAsia="Times New Roman" w:hAnsi="Consolas" w:cs="Times New Roman"/>
+          <w:color w:val="000000"/>
+          <w:sz w:val="21"/>
+          <w:szCs w:val="21"/>
+          <w:lang w:val="en-US" w:eastAsia="en-US"/>
+        </w:rPr>
+        <w:t>app.UITable.Data</w:t>
+      </w:r>
+      <w:proofErr w:type="spellEnd"/>
+      <w:proofErr w:type="gramEnd"/>
+      <w:r>
+        <w:rPr>
+          <w:rFonts w:ascii="Consolas" w:eastAsia="Times New Roman" w:hAnsi="Consolas" w:cs="Times New Roman"/>
+          <w:color w:val="000000"/>
+          <w:sz w:val="21"/>
+          <w:szCs w:val="21"/>
+          <w:lang w:val="en-US" w:eastAsia="en-US"/>
+        </w:rPr>
+        <w:t>(</w:t>
+      </w:r>
+      <w:proofErr w:type="spellStart"/>
+      <w:r>
+        <w:rPr>
+          <w:rFonts w:ascii="Consolas" w:eastAsia="Times New Roman" w:hAnsi="Consolas" w:cs="Times New Roman"/>
+          <w:color w:val="000000"/>
+          <w:sz w:val="21"/>
+          <w:szCs w:val="21"/>
+          <w:lang w:val="en-US" w:eastAsia="en-US"/>
+        </w:rPr>
+        <w:t>i</w:t>
+      </w:r>
+      <w:proofErr w:type="spellEnd"/>
+      <w:r>
+        <w:rPr>
+          <w:rFonts w:ascii="Consolas" w:eastAsia="Times New Roman" w:hAnsi="Consolas" w:cs="Times New Roman"/>
+          <w:color w:val="000000"/>
+          <w:sz w:val="21"/>
+          <w:szCs w:val="21"/>
+          <w:lang w:val="en-US" w:eastAsia="en-US"/>
+        </w:rPr>
+        <w:t>,:)=[</w:t>
+      </w:r>
+      <w:proofErr w:type="spellStart"/>
+      <w:r>
+        <w:rPr>
+          <w:rFonts w:ascii="Consolas" w:eastAsia="Times New Roman" w:hAnsi="Consolas" w:cs="Times New Roman"/>
+          <w:color w:val="000000"/>
+          <w:sz w:val="21"/>
+          <w:szCs w:val="21"/>
+          <w:lang w:val="en-US" w:eastAsia="en-US"/>
+        </w:rPr>
+        <w:t>i,Xi,eps</w:t>
+      </w:r>
+      <w:proofErr w:type="spellEnd"/>
+      <w:r>
+        <w:rPr>
+          <w:rFonts w:ascii="Consolas" w:eastAsia="Times New Roman" w:hAnsi="Consolas" w:cs="Times New Roman"/>
+          <w:color w:val="000000"/>
+          <w:sz w:val="21"/>
+          <w:szCs w:val="21"/>
+          <w:lang w:val="en-US" w:eastAsia="en-US"/>
+        </w:rPr>
+        <w:t>];</w:t>
+      </w:r>
+    </w:p>
+    <w:p>
+      <w:pPr>
+        <w:spacing w:after="0" w:line="259" w:lineRule="atLeast"/>
+        <w:rPr>
+          <w:rFonts w:ascii="Consolas" w:eastAsia="Times New Roman" w:hAnsi="Consolas" w:cs="Times New Roman"/>
+          <w:color w:val="000000"/>
+          <w:sz w:val="21"/>
+          <w:szCs w:val="21"/>
+          <w:lang w:val="en-US" w:eastAsia="en-US"/>
+        </w:rPr>
+      </w:pPr>
+      <w:r>
+        <w:rPr>
+          <w:rFonts w:ascii="Consolas" w:eastAsia="Times New Roman" w:hAnsi="Consolas" w:cs="Times New Roman"/>
+          <w:color w:val="000000"/>
+          <w:sz w:val="21"/>
+          <w:szCs w:val="21"/>
+          <w:lang w:val="en-US" w:eastAsia="en-US"/>
+        </w:rPr>
+        <w:t xml:space="preserve">                    </w:t>
+      </w:r>
+      <w:r>
+        <w:rPr>
+          <w:rFonts w:ascii="Consolas" w:eastAsia="Times New Roman" w:hAnsi="Consolas" w:cs="Times New Roman"/>
+          <w:color w:val="0000FF"/>
+          <w:sz w:val="21"/>
+          <w:szCs w:val="21"/>
+          <w:lang w:val="en-US" w:eastAsia="en-US"/>
+        </w:rPr>
+        <w:t xml:space="preserve">if </w:t>
+      </w:r>
+      <w:r>
+        <w:rPr>
+          <w:rFonts w:ascii="Consolas" w:eastAsia="Times New Roman" w:hAnsi="Consolas" w:cs="Times New Roman"/>
+          <w:color w:val="000000"/>
+          <w:sz w:val="21"/>
+          <w:szCs w:val="21"/>
+          <w:lang w:val="en-US" w:eastAsia="en-US"/>
+        </w:rPr>
+        <w:t xml:space="preserve">eps &lt; </w:t>
+      </w:r>
+      <w:proofErr w:type="spellStart"/>
+      <w:r>
+        <w:rPr>
+          <w:rFonts w:ascii="Consolas" w:eastAsia="Times New Roman" w:hAnsi="Consolas" w:cs="Times New Roman"/>
+          <w:color w:val="000000"/>
+          <w:sz w:val="21"/>
+          <w:szCs w:val="21"/>
+          <w:lang w:val="en-US" w:eastAsia="en-US"/>
+        </w:rPr>
+        <w:t>tol</w:t>
+      </w:r>
+      <w:proofErr w:type="spellEnd"/>
+    </w:p>
+    <w:p>
+      <w:pPr>
+        <w:spacing w:after="0" w:line="259" w:lineRule="atLeast"/>
+        <w:rPr>
+          <w:rFonts w:ascii="Consolas" w:eastAsia="Times New Roman" w:hAnsi="Consolas" w:cs="Times New Roman"/>
+          <w:color w:val="000000"/>
+          <w:sz w:val="21"/>
+          <w:szCs w:val="21"/>
+          <w:lang w:val="en-US" w:eastAsia="en-US"/>
+        </w:rPr>
+      </w:pPr>
+      <w:r>
+        <w:rPr>
+          <w:rFonts w:ascii="Consolas" w:eastAsia="Times New Roman" w:hAnsi="Consolas" w:cs="Times New Roman"/>
+          <w:color w:val="000000"/>
+          <w:sz w:val="21"/>
+          <w:szCs w:val="21"/>
+          <w:lang w:val="en-US" w:eastAsia="en-US"/>
+        </w:rPr>
+        <w:t xml:space="preserve">                        </w:t>
+      </w:r>
+      <w:proofErr w:type="gramStart"/>
+      <w:r>
+        <w:rPr>
+          <w:rFonts w:ascii="Consolas" w:eastAsia="Times New Roman" w:hAnsi="Consolas" w:cs="Times New Roman"/>
+          <w:color w:val="0000FF"/>
+          <w:sz w:val="21"/>
+          <w:szCs w:val="21"/>
+          <w:lang w:val="en-US" w:eastAsia="en-US"/>
+        </w:rPr>
+        <w:t>break</w:t>
+      </w:r>
+      <w:r>
+        <w:rPr>
+          <w:rFonts w:ascii="Consolas" w:eastAsia="Times New Roman" w:hAnsi="Consolas" w:cs="Times New Roman"/>
+          <w:color w:val="000000"/>
+          <w:sz w:val="21"/>
+          <w:szCs w:val="21"/>
+          <w:lang w:val="en-US" w:eastAsia="en-US"/>
+        </w:rPr>
+        <w:t>;</w:t>
+      </w:r>
+      <w:proofErr w:type="gramEnd"/>
+    </w:p>
+    <w:p>
+      <w:pPr>
+        <w:spacing w:after="0" w:line="259" w:lineRule="atLeast"/>
+        <w:rPr>
+          <w:rFonts w:ascii="Consolas" w:eastAsia="Times New Roman" w:hAnsi="Consolas" w:cs="Times New Roman"/>
+          <w:color w:val="000000"/>
+          <w:sz w:val="21"/>
+          <w:szCs w:val="21"/>
+          <w:lang w:val="en-US" w:eastAsia="en-US"/>
+        </w:rPr>
+      </w:pPr>
+      <w:r>
+        <w:rPr>
+          <w:rFonts w:ascii="Consolas" w:eastAsia="Times New Roman" w:hAnsi="Consolas" w:cs="Times New Roman"/>
+          <w:color w:val="000000"/>
+          <w:sz w:val="21"/>
+          <w:szCs w:val="21"/>
+          <w:lang w:val="en-US" w:eastAsia="en-US"/>
+        </w:rPr>
+        <w:t xml:space="preserve">                    </w:t>
+      </w:r>
+      <w:r>
+        <w:rPr>
+          <w:rFonts w:ascii="Consolas" w:eastAsia="Times New Roman" w:hAnsi="Consolas" w:cs="Times New Roman"/>
+          <w:color w:val="0000FF"/>
+          <w:sz w:val="21"/>
+          <w:szCs w:val="21"/>
+          <w:lang w:val="en-US" w:eastAsia="en-US"/>
+        </w:rPr>
+        <w:t>end</w:t>
+      </w:r>
+    </w:p>
+    <w:p>
+      <w:pPr>
+        <w:spacing w:after="0" w:line="259" w:lineRule="atLeast"/>
+        <w:rPr>
+          <w:rFonts w:ascii="Consolas" w:eastAsia="Times New Roman" w:hAnsi="Consolas" w:cs="Times New Roman"/>
+          <w:color w:val="000000"/>
+          <w:sz w:val="21"/>
+          <w:szCs w:val="21"/>
+          <w:lang w:val="en-US" w:eastAsia="en-US"/>
+        </w:rPr>
+      </w:pPr>
+      <w:r>
+        <w:rPr>
+          <w:rFonts w:ascii="Consolas" w:eastAsia="Times New Roman" w:hAnsi="Consolas" w:cs="Times New Roman"/>
+          <w:color w:val="000000"/>
+          <w:sz w:val="21"/>
+          <w:szCs w:val="21"/>
+          <w:lang w:val="en-US" w:eastAsia="en-US"/>
+        </w:rPr>
+        <w:t xml:space="preserve">                </w:t>
+      </w:r>
+      <w:r>
+        <w:rPr>
+          <w:rFonts w:ascii="Consolas" w:eastAsia="Times New Roman" w:hAnsi="Consolas" w:cs="Times New Roman"/>
+          <w:color w:val="0000FF"/>
+          <w:sz w:val="21"/>
+          <w:szCs w:val="21"/>
+          <w:lang w:val="en-US" w:eastAsia="en-US"/>
+        </w:rPr>
+        <w:t>end</w:t>
+      </w:r>
+    </w:p>
+    <w:p>
+      <w:pPr>
+        <w:spacing w:after="0" w:line="259" w:lineRule="atLeast"/>
+        <w:rPr>
+          <w:rFonts w:ascii="Consolas" w:eastAsia="Times New Roman" w:hAnsi="Consolas" w:cs="Times New Roman"/>
+          <w:color w:val="000000"/>
+          <w:sz w:val="21"/>
+          <w:szCs w:val="21"/>
+          <w:lang w:val="en-US" w:eastAsia="en-US"/>
+        </w:rPr>
+      </w:pPr>
+      <w:r>
+        <w:rPr>
+          <w:rFonts w:ascii="Consolas" w:eastAsia="Times New Roman" w:hAnsi="Consolas" w:cs="Times New Roman"/>
+          <w:color w:val="000000"/>
+          <w:sz w:val="21"/>
+          <w:szCs w:val="21"/>
+          <w:lang w:val="en-US" w:eastAsia="en-US"/>
+        </w:rPr>
+        <w:t xml:space="preserve">                </w:t>
+      </w:r>
+      <w:proofErr w:type="spellStart"/>
+      <w:proofErr w:type="gramStart"/>
+      <w:r>
+        <w:rPr>
+          <w:rFonts w:ascii="Consolas" w:eastAsia="Times New Roman" w:hAnsi="Consolas" w:cs="Times New Roman"/>
+          <w:color w:val="000000"/>
+          <w:sz w:val="21"/>
+          <w:szCs w:val="21"/>
+          <w:lang w:val="en-US" w:eastAsia="en-US"/>
+        </w:rPr>
+        <w:t>app.UITable.Data</w:t>
+      </w:r>
+      <w:proofErr w:type="spellEnd"/>
+      <w:proofErr w:type="gramEnd"/>
+      <w:r>
+        <w:rPr>
+          <w:rFonts w:ascii="Consolas" w:eastAsia="Times New Roman" w:hAnsi="Consolas" w:cs="Times New Roman"/>
+          <w:color w:val="000000"/>
+          <w:sz w:val="21"/>
+          <w:szCs w:val="21"/>
+          <w:lang w:val="en-US" w:eastAsia="en-US"/>
+        </w:rPr>
+        <w:t>(1,3)=0;</w:t>
+      </w:r>
+    </w:p>
+    <w:p>
+      <w:pPr>
+        <w:spacing w:after="0" w:line="259" w:lineRule="atLeast"/>
+        <w:rPr>
+          <w:rFonts w:ascii="Consolas" w:eastAsia="Times New Roman" w:hAnsi="Consolas" w:cs="Times New Roman"/>
+          <w:color w:val="000000"/>
+          <w:sz w:val="21"/>
+          <w:szCs w:val="21"/>
+          <w:lang w:val="en-US" w:eastAsia="en-US"/>
+        </w:rPr>
+      </w:pPr>
+      <w:r>
+        <w:rPr>
+          <w:rFonts w:ascii="Consolas" w:eastAsia="Times New Roman" w:hAnsi="Consolas" w:cs="Times New Roman"/>
+          <w:color w:val="000000"/>
+          <w:sz w:val="21"/>
+          <w:szCs w:val="21"/>
+          <w:lang w:val="en-US" w:eastAsia="en-US"/>
+        </w:rPr>
+        <w:t xml:space="preserve">                </w:t>
+      </w:r>
+      <w:proofErr w:type="spellStart"/>
+      <w:proofErr w:type="gramStart"/>
+      <w:r>
+        <w:rPr>
+          <w:rFonts w:ascii="Consolas" w:eastAsia="Times New Roman" w:hAnsi="Consolas" w:cs="Times New Roman"/>
+          <w:color w:val="000000"/>
+          <w:sz w:val="21"/>
+          <w:szCs w:val="21"/>
+          <w:lang w:val="en-US" w:eastAsia="en-US"/>
+        </w:rPr>
+        <w:t>app.RootEditField.Value</w:t>
+      </w:r>
+      <w:proofErr w:type="spellEnd"/>
+      <w:proofErr w:type="gramEnd"/>
+      <w:r>
+        <w:rPr>
+          <w:rFonts w:ascii="Consolas" w:eastAsia="Times New Roman" w:hAnsi="Consolas" w:cs="Times New Roman"/>
+          <w:color w:val="000000"/>
+          <w:sz w:val="21"/>
+          <w:szCs w:val="21"/>
+          <w:lang w:val="en-US" w:eastAsia="en-US"/>
+        </w:rPr>
+        <w:t>=Xi1;</w:t>
+      </w:r>
+    </w:p>
+    <w:p>
+      <w:pPr>
+        <w:spacing w:after="0" w:line="259" w:lineRule="atLeast"/>
+        <w:rPr>
+          <w:rFonts w:ascii="Consolas" w:eastAsia="Times New Roman" w:hAnsi="Consolas" w:cs="Times New Roman"/>
+          <w:color w:val="000000"/>
+          <w:sz w:val="21"/>
+          <w:szCs w:val="21"/>
+          <w:lang w:val="en-US" w:eastAsia="en-US"/>
+        </w:rPr>
+      </w:pPr>
+      <w:r>
+        <w:rPr>
+          <w:rFonts w:ascii="Consolas" w:eastAsia="Times New Roman" w:hAnsi="Consolas" w:cs="Times New Roman"/>
+          <w:color w:val="000000"/>
+          <w:sz w:val="21"/>
+          <w:szCs w:val="21"/>
+          <w:lang w:val="en-US" w:eastAsia="en-US"/>
+        </w:rPr>
+        <w:t xml:space="preserve">                </w:t>
+      </w:r>
+      <w:proofErr w:type="spellStart"/>
+      <w:proofErr w:type="gramStart"/>
+      <w:r>
+        <w:rPr>
+          <w:rFonts w:ascii="Consolas" w:eastAsia="Times New Roman" w:hAnsi="Consolas" w:cs="Times New Roman"/>
+          <w:color w:val="000000"/>
+          <w:sz w:val="21"/>
+          <w:szCs w:val="21"/>
+          <w:lang w:val="en-US" w:eastAsia="en-US"/>
+        </w:rPr>
+        <w:t>app.noofiterationsEditField.Value</w:t>
+      </w:r>
+      <w:proofErr w:type="spellEnd"/>
+      <w:proofErr w:type="gramEnd"/>
+      <w:r>
+        <w:rPr>
+          <w:rFonts w:ascii="Consolas" w:eastAsia="Times New Roman" w:hAnsi="Consolas" w:cs="Times New Roman"/>
+          <w:color w:val="000000"/>
+          <w:sz w:val="21"/>
+          <w:szCs w:val="21"/>
+          <w:lang w:val="en-US" w:eastAsia="en-US"/>
+        </w:rPr>
+        <w:t>=</w:t>
+      </w:r>
+      <w:proofErr w:type="spellStart"/>
+      <w:r>
+        <w:rPr>
+          <w:rFonts w:ascii="Consolas" w:eastAsia="Times New Roman" w:hAnsi="Consolas" w:cs="Times New Roman"/>
+          <w:color w:val="000000"/>
+          <w:sz w:val="21"/>
+          <w:szCs w:val="21"/>
+          <w:lang w:val="en-US" w:eastAsia="en-US"/>
+        </w:rPr>
+        <w:t>i</w:t>
+      </w:r>
+      <w:proofErr w:type="spellEnd"/>
+      <w:r>
+        <w:rPr>
+          <w:rFonts w:ascii="Consolas" w:eastAsia="Times New Roman" w:hAnsi="Consolas" w:cs="Times New Roman"/>
+          <w:color w:val="000000"/>
+          <w:sz w:val="21"/>
+          <w:szCs w:val="21"/>
+          <w:lang w:val="en-US" w:eastAsia="en-US"/>
+        </w:rPr>
+        <w:t>;</w:t>
+      </w:r>
+    </w:p>
+    <w:p>
+      <w:pPr>
+        <w:spacing w:after="0" w:line="259" w:lineRule="atLeast"/>
+        <w:rPr>
+          <w:rFonts w:ascii="Consolas" w:eastAsia="Times New Roman" w:hAnsi="Consolas" w:cs="Times New Roman"/>
+          <w:color w:val="000000"/>
+          <w:sz w:val="21"/>
+          <w:szCs w:val="21"/>
+          <w:lang w:val="en-US" w:eastAsia="en-US"/>
+        </w:rPr>
+      </w:pPr>
+      <w:r>
+        <w:rPr>
+          <w:rFonts w:ascii="Consolas" w:eastAsia="Times New Roman" w:hAnsi="Consolas" w:cs="Times New Roman"/>
+          <w:color w:val="000000"/>
+          <w:sz w:val="21"/>
+          <w:szCs w:val="21"/>
+          <w:lang w:val="en-US" w:eastAsia="en-US"/>
+        </w:rPr>
+        <w:t xml:space="preserve">                </w:t>
+      </w:r>
+      <w:proofErr w:type="spellStart"/>
+      <w:proofErr w:type="gramStart"/>
+      <w:r>
+        <w:rPr>
+          <w:rFonts w:ascii="Consolas" w:eastAsia="Times New Roman" w:hAnsi="Consolas" w:cs="Times New Roman"/>
+          <w:color w:val="000000"/>
+          <w:sz w:val="21"/>
+          <w:szCs w:val="21"/>
+          <w:lang w:val="en-US" w:eastAsia="en-US"/>
+        </w:rPr>
+        <w:t>app.ElapsedtimeEditField.Value</w:t>
+      </w:r>
+      <w:proofErr w:type="spellEnd"/>
+      <w:proofErr w:type="gramEnd"/>
+      <w:r>
+        <w:rPr>
+          <w:rFonts w:ascii="Consolas" w:eastAsia="Times New Roman" w:hAnsi="Consolas" w:cs="Times New Roman"/>
+          <w:color w:val="000000"/>
+          <w:sz w:val="21"/>
+          <w:szCs w:val="21"/>
+          <w:lang w:val="en-US" w:eastAsia="en-US"/>
+        </w:rPr>
+        <w:t xml:space="preserve"> = toc(</w:t>
+      </w:r>
+      <w:proofErr w:type="spellStart"/>
+      <w:r>
+        <w:rPr>
+          <w:rFonts w:ascii="Consolas" w:eastAsia="Times New Roman" w:hAnsi="Consolas" w:cs="Times New Roman"/>
+          <w:color w:val="000000"/>
+          <w:sz w:val="21"/>
+          <w:szCs w:val="21"/>
+          <w:lang w:val="en-US" w:eastAsia="en-US"/>
+        </w:rPr>
+        <w:t>ts</w:t>
+      </w:r>
+      <w:proofErr w:type="spellEnd"/>
+      <w:r>
+        <w:rPr>
+          <w:rFonts w:ascii="Consolas" w:eastAsia="Times New Roman" w:hAnsi="Consolas" w:cs="Times New Roman"/>
+          <w:color w:val="000000"/>
+          <w:sz w:val="21"/>
+          <w:szCs w:val="21"/>
+          <w:lang w:val="en-US" w:eastAsia="en-US"/>
+        </w:rPr>
+        <w:t xml:space="preserve">);   </w:t>
+      </w:r>
+    </w:p>
+    <w:p>
+      <w:pPr>
+        <w:rPr>
+          <w:sz w:val="28"/>
+          <w:szCs w:val="28"/>
+          <w:lang w:val="en-US"/>
+        </w:rPr>
+      </w:pPr>
+    </w:p>
+    <w:p>
+      <w:pPr>
+        <w:rPr>
+          <w:b/>
+          <w:bCs/>
+          <w:sz w:val="28"/>
+          <w:szCs w:val="28"/>
+          <w:lang w:val="en-US"/>
+        </w:rPr>
+      </w:pPr>
+      <w:r>
+        <w:rPr>
+          <w:b/>
+          <w:bCs/>
+          <w:sz w:val="28"/>
+          <w:szCs w:val="28"/>
+          <w:highlight w:val="lightGray"/>
+          <w:lang w:val="en-US"/>
+        </w:rPr>
+        <w:t>4-</w:t>
+      </w:r>
+      <w:r>
+        <w:rPr>
+          <w:b/>
+          <w:bCs/>
+          <w:sz w:val="28"/>
+          <w:szCs w:val="28"/>
+          <w:highlight w:val="lightGray"/>
+          <w:lang w:val="en-US"/>
+        </w:rPr>
+        <w:t>Newton Raphson:</w:t>
+      </w:r>
+    </w:p>
+    <w:p>
+      <w:pPr>
+        <w:spacing w:after="0" w:line="259" w:lineRule="atLeast"/>
+        <w:rPr>
+          <w:rFonts w:ascii="Consolas" w:eastAsia="Times New Roman" w:hAnsi="Consolas" w:cs="Times New Roman"/>
+          <w:color w:val="000000"/>
+          <w:sz w:val="21"/>
+          <w:szCs w:val="21"/>
+          <w:lang w:val="en-US" w:eastAsia="en-US"/>
+        </w:rPr>
+      </w:pPr>
+      <w:r>
+        <w:rPr>
+          <w:rFonts w:ascii="Consolas" w:eastAsia="Times New Roman" w:hAnsi="Consolas" w:cs="Times New Roman"/>
+          <w:color w:val="0000FF"/>
+          <w:sz w:val="21"/>
+          <w:szCs w:val="21"/>
+          <w:lang w:val="en-US" w:eastAsia="en-US"/>
+        </w:rPr>
+        <w:t>elseif</w:t>
+      </w:r>
+      <w:r>
+        <w:rPr>
+          <w:rFonts w:ascii="Consolas" w:eastAsia="Times New Roman" w:hAnsi="Consolas" w:cs="Times New Roman"/>
+          <w:color w:val="000000"/>
+          <w:sz w:val="21"/>
+          <w:szCs w:val="21"/>
+          <w:lang w:val="en-US" w:eastAsia="en-US"/>
+        </w:rPr>
+        <w:t>(</w:t>
+      </w:r>
+      <w:proofErr w:type="spellStart"/>
+      <w:r>
+        <w:rPr>
+          <w:rFonts w:ascii="Consolas" w:eastAsia="Times New Roman" w:hAnsi="Consolas" w:cs="Times New Roman"/>
+          <w:color w:val="000000"/>
+          <w:sz w:val="21"/>
+          <w:szCs w:val="21"/>
+          <w:lang w:val="en-US" w:eastAsia="en-US"/>
+        </w:rPr>
+        <w:t>strcmp</w:t>
+      </w:r>
+      <w:proofErr w:type="spellEnd"/>
+      <w:r>
+        <w:rPr>
+          <w:rFonts w:ascii="Consolas" w:eastAsia="Times New Roman" w:hAnsi="Consolas" w:cs="Times New Roman"/>
+          <w:color w:val="000000"/>
+          <w:sz w:val="21"/>
+          <w:szCs w:val="21"/>
+          <w:lang w:val="en-US" w:eastAsia="en-US"/>
+        </w:rPr>
+        <w:t>(</w:t>
+      </w:r>
+      <w:proofErr w:type="spellStart"/>
+      <w:proofErr w:type="gramStart"/>
+      <w:r>
+        <w:rPr>
+          <w:rFonts w:ascii="Consolas" w:eastAsia="Times New Roman" w:hAnsi="Consolas" w:cs="Times New Roman"/>
+          <w:color w:val="000000"/>
+          <w:sz w:val="21"/>
+          <w:szCs w:val="21"/>
+          <w:lang w:val="en-US" w:eastAsia="en-US"/>
+        </w:rPr>
+        <w:t>app.ChoosemethodDropDown.Value</w:t>
+      </w:r>
+      <w:proofErr w:type="gramEnd"/>
+      <w:r>
+        <w:rPr>
+          <w:rFonts w:ascii="Consolas" w:eastAsia="Times New Roman" w:hAnsi="Consolas" w:cs="Times New Roman"/>
+          <w:color w:val="000000"/>
+          <w:sz w:val="21"/>
+          <w:szCs w:val="21"/>
+          <w:lang w:val="en-US" w:eastAsia="en-US"/>
+        </w:rPr>
+        <w:t>,</w:t>
+      </w:r>
+      <w:r>
+        <w:rPr>
+          <w:rFonts w:ascii="Consolas" w:eastAsia="Times New Roman" w:hAnsi="Consolas" w:cs="Times New Roman"/>
+          <w:color w:val="A020F0"/>
+          <w:sz w:val="21"/>
+          <w:szCs w:val="21"/>
+          <w:lang w:val="en-US" w:eastAsia="en-US"/>
+        </w:rPr>
+        <w:t>'Newton</w:t>
+      </w:r>
+      <w:proofErr w:type="spellEnd"/>
+      <w:r>
+        <w:rPr>
+          <w:rFonts w:ascii="Consolas" w:eastAsia="Times New Roman" w:hAnsi="Consolas" w:cs="Times New Roman"/>
+          <w:color w:val="A020F0"/>
+          <w:sz w:val="21"/>
+          <w:szCs w:val="21"/>
+          <w:lang w:val="en-US" w:eastAsia="en-US"/>
+        </w:rPr>
+        <w:t>-Raphson'</w:t>
+      </w:r>
+      <w:r>
+        <w:rPr>
+          <w:rFonts w:ascii="Consolas" w:eastAsia="Times New Roman" w:hAnsi="Consolas" w:cs="Times New Roman"/>
+          <w:color w:val="000000"/>
+          <w:sz w:val="21"/>
+          <w:szCs w:val="21"/>
+          <w:lang w:val="en-US" w:eastAsia="en-US"/>
+        </w:rPr>
+        <w:t>))</w:t>
+      </w:r>
+    </w:p>
+    <w:p>
+      <w:pPr>
+        <w:spacing w:after="0" w:line="259" w:lineRule="atLeast"/>
+        <w:rPr>
+          <w:rFonts w:ascii="Consolas" w:eastAsia="Times New Roman" w:hAnsi="Consolas" w:cs="Times New Roman"/>
+          <w:color w:val="000000"/>
+          <w:sz w:val="21"/>
+          <w:szCs w:val="21"/>
+          <w:lang w:val="en-US" w:eastAsia="en-US"/>
+        </w:rPr>
+      </w:pPr>
+      <w:r>
+        <w:rPr>
+          <w:rFonts w:ascii="Consolas" w:eastAsia="Times New Roman" w:hAnsi="Consolas" w:cs="Times New Roman"/>
+          <w:color w:val="000000"/>
+          <w:sz w:val="21"/>
+          <w:szCs w:val="21"/>
+          <w:lang w:val="en-US" w:eastAsia="en-US"/>
+        </w:rPr>
+        <w:t xml:space="preserve">                </w:t>
+      </w:r>
+      <w:proofErr w:type="gramStart"/>
+      <w:r>
+        <w:rPr>
+          <w:rFonts w:ascii="Consolas" w:eastAsia="Times New Roman" w:hAnsi="Consolas" w:cs="Times New Roman"/>
+          <w:color w:val="000000"/>
+          <w:sz w:val="21"/>
+          <w:szCs w:val="21"/>
+          <w:lang w:val="en-US" w:eastAsia="en-US"/>
+        </w:rPr>
+        <w:t>app.UITable.ColumnFormat</w:t>
+      </w:r>
+      <w:proofErr w:type="gramEnd"/>
+      <w:r>
+        <w:rPr>
+          <w:rFonts w:ascii="Consolas" w:eastAsia="Times New Roman" w:hAnsi="Consolas" w:cs="Times New Roman"/>
+          <w:color w:val="000000"/>
+          <w:sz w:val="21"/>
+          <w:szCs w:val="21"/>
+          <w:lang w:val="en-US" w:eastAsia="en-US"/>
+        </w:rPr>
+        <w:t>={</w:t>
+      </w:r>
+      <w:r>
+        <w:rPr>
+          <w:rFonts w:ascii="Consolas" w:eastAsia="Times New Roman" w:hAnsi="Consolas" w:cs="Times New Roman"/>
+          <w:color w:val="A020F0"/>
+          <w:sz w:val="21"/>
+          <w:szCs w:val="21"/>
+          <w:lang w:val="en-US" w:eastAsia="en-US"/>
+        </w:rPr>
+        <w:t>'char'</w:t>
+      </w:r>
+      <w:r>
+        <w:rPr>
+          <w:rFonts w:ascii="Consolas" w:eastAsia="Times New Roman" w:hAnsi="Consolas" w:cs="Times New Roman"/>
+          <w:color w:val="000000"/>
+          <w:sz w:val="21"/>
+          <w:szCs w:val="21"/>
+          <w:lang w:val="en-US" w:eastAsia="en-US"/>
+        </w:rPr>
+        <w:t>,</w:t>
+      </w:r>
+      <w:r>
+        <w:rPr>
+          <w:rFonts w:ascii="Consolas" w:eastAsia="Times New Roman" w:hAnsi="Consolas" w:cs="Times New Roman"/>
+          <w:color w:val="A020F0"/>
+          <w:sz w:val="21"/>
+          <w:szCs w:val="21"/>
+          <w:lang w:val="en-US" w:eastAsia="en-US"/>
+        </w:rPr>
+        <w:t>'numeric'</w:t>
+      </w:r>
+      <w:r>
+        <w:rPr>
+          <w:rFonts w:ascii="Consolas" w:eastAsia="Times New Roman" w:hAnsi="Consolas" w:cs="Times New Roman"/>
+          <w:color w:val="000000"/>
+          <w:sz w:val="21"/>
+          <w:szCs w:val="21"/>
+          <w:lang w:val="en-US" w:eastAsia="en-US"/>
+        </w:rPr>
+        <w:t>,</w:t>
+      </w:r>
+      <w:r>
+        <w:rPr>
+          <w:rFonts w:ascii="Consolas" w:eastAsia="Times New Roman" w:hAnsi="Consolas" w:cs="Times New Roman"/>
+          <w:color w:val="A020F0"/>
+          <w:sz w:val="21"/>
+          <w:szCs w:val="21"/>
+          <w:lang w:val="en-US" w:eastAsia="en-US"/>
+        </w:rPr>
+        <w:t>'numeric'</w:t>
+      </w:r>
+      <w:r>
+        <w:rPr>
+          <w:rFonts w:ascii="Consolas" w:eastAsia="Times New Roman" w:hAnsi="Consolas" w:cs="Times New Roman"/>
+          <w:color w:val="000000"/>
+          <w:sz w:val="21"/>
+          <w:szCs w:val="21"/>
+          <w:lang w:val="en-US" w:eastAsia="en-US"/>
+        </w:rPr>
+        <w:t>,</w:t>
+      </w:r>
+      <w:r>
+        <w:rPr>
+          <w:rFonts w:ascii="Consolas" w:eastAsia="Times New Roman" w:hAnsi="Consolas" w:cs="Times New Roman"/>
+          <w:color w:val="A020F0"/>
+          <w:sz w:val="21"/>
+          <w:szCs w:val="21"/>
+          <w:lang w:val="en-US" w:eastAsia="en-US"/>
+        </w:rPr>
+        <w:t>'numeric'</w:t>
+      </w:r>
+      <w:r>
+        <w:rPr>
+          <w:rFonts w:ascii="Consolas" w:eastAsia="Times New Roman" w:hAnsi="Consolas" w:cs="Times New Roman"/>
+          <w:color w:val="000000"/>
+          <w:sz w:val="21"/>
+          <w:szCs w:val="21"/>
+          <w:lang w:val="en-US" w:eastAsia="en-US"/>
+        </w:rPr>
+        <w:t>,</w:t>
+      </w:r>
+      <w:r>
+        <w:rPr>
+          <w:rFonts w:ascii="Consolas" w:eastAsia="Times New Roman" w:hAnsi="Consolas" w:cs="Times New Roman"/>
+          <w:color w:val="A020F0"/>
+          <w:sz w:val="21"/>
+          <w:szCs w:val="21"/>
+          <w:lang w:val="en-US" w:eastAsia="en-US"/>
+        </w:rPr>
+        <w:t>'numeric'</w:t>
+      </w:r>
+      <w:r>
+        <w:rPr>
+          <w:rFonts w:ascii="Consolas" w:eastAsia="Times New Roman" w:hAnsi="Consolas" w:cs="Times New Roman"/>
+          <w:color w:val="000000"/>
+          <w:sz w:val="21"/>
+          <w:szCs w:val="21"/>
+          <w:lang w:val="en-US" w:eastAsia="en-US"/>
+        </w:rPr>
+        <w:t>};</w:t>
+      </w:r>
+    </w:p>
+    <w:p>
+      <w:pPr>
+        <w:spacing w:after="0" w:line="259" w:lineRule="atLeast"/>
+        <w:rPr>
+          <w:rFonts w:ascii="Consolas" w:eastAsia="Times New Roman" w:hAnsi="Consolas" w:cs="Times New Roman"/>
+          <w:color w:val="000000"/>
+          <w:sz w:val="21"/>
+          <w:szCs w:val="21"/>
+          <w:lang w:val="en-US" w:eastAsia="en-US"/>
+        </w:rPr>
+      </w:pPr>
+      <w:r>
+        <w:rPr>
+          <w:rFonts w:ascii="Consolas" w:eastAsia="Times New Roman" w:hAnsi="Consolas" w:cs="Times New Roman"/>
+          <w:color w:val="000000"/>
+          <w:sz w:val="21"/>
+          <w:szCs w:val="21"/>
+          <w:lang w:val="en-US" w:eastAsia="en-US"/>
+        </w:rPr>
+        <w:t xml:space="preserve">                x=</w:t>
+      </w:r>
+      <w:proofErr w:type="gramStart"/>
+      <w:r>
+        <w:rPr>
+          <w:rFonts w:ascii="Consolas" w:eastAsia="Times New Roman" w:hAnsi="Consolas" w:cs="Times New Roman"/>
+          <w:color w:val="000000"/>
+          <w:sz w:val="21"/>
+          <w:szCs w:val="21"/>
+          <w:lang w:val="en-US" w:eastAsia="en-US"/>
+        </w:rPr>
+        <w:t>zeros;</w:t>
+      </w:r>
+      <w:proofErr w:type="gramEnd"/>
+    </w:p>
+    <w:p>
+      <w:pPr>
+        <w:spacing w:after="0" w:line="259" w:lineRule="atLeast"/>
+        <w:rPr>
+          <w:rFonts w:ascii="Consolas" w:eastAsia="Times New Roman" w:hAnsi="Consolas" w:cs="Times New Roman"/>
+          <w:color w:val="000000"/>
+          <w:sz w:val="21"/>
+          <w:szCs w:val="21"/>
+          <w:lang w:val="en-US" w:eastAsia="en-US"/>
+        </w:rPr>
+      </w:pPr>
+      <w:r>
+        <w:rPr>
+          <w:rFonts w:ascii="Consolas" w:eastAsia="Times New Roman" w:hAnsi="Consolas" w:cs="Times New Roman"/>
+          <w:color w:val="000000"/>
+          <w:sz w:val="21"/>
+          <w:szCs w:val="21"/>
+          <w:lang w:val="en-US" w:eastAsia="en-US"/>
+        </w:rPr>
+        <w:t xml:space="preserve">                df=diff(str2sym(</w:t>
+      </w:r>
+      <w:proofErr w:type="spellStart"/>
+      <w:proofErr w:type="gramStart"/>
+      <w:r>
+        <w:rPr>
+          <w:rFonts w:ascii="Consolas" w:eastAsia="Times New Roman" w:hAnsi="Consolas" w:cs="Times New Roman"/>
+          <w:color w:val="000000"/>
+          <w:sz w:val="21"/>
+          <w:szCs w:val="21"/>
+          <w:lang w:val="en-US" w:eastAsia="en-US"/>
+        </w:rPr>
+        <w:t>app.Fun</w:t>
+      </w:r>
+      <w:proofErr w:type="spellEnd"/>
+      <w:proofErr w:type="gramEnd"/>
+      <w:r>
+        <w:rPr>
+          <w:rFonts w:ascii="Consolas" w:eastAsia="Times New Roman" w:hAnsi="Consolas" w:cs="Times New Roman"/>
+          <w:color w:val="000000"/>
+          <w:sz w:val="21"/>
+          <w:szCs w:val="21"/>
+          <w:lang w:val="en-US" w:eastAsia="en-US"/>
+        </w:rPr>
+        <w:t>));</w:t>
+      </w:r>
+    </w:p>
+    <w:p>
+      <w:pPr>
+        <w:spacing w:after="0" w:line="259" w:lineRule="atLeast"/>
+        <w:rPr>
+          <w:rFonts w:ascii="Consolas" w:eastAsia="Times New Roman" w:hAnsi="Consolas" w:cs="Times New Roman"/>
+          <w:color w:val="000000"/>
+          <w:sz w:val="21"/>
+          <w:szCs w:val="21"/>
+          <w:lang w:val="en-US" w:eastAsia="en-US"/>
+        </w:rPr>
+      </w:pPr>
+      <w:r>
+        <w:rPr>
+          <w:rFonts w:ascii="Consolas" w:eastAsia="Times New Roman" w:hAnsi="Consolas" w:cs="Times New Roman"/>
+          <w:color w:val="000000"/>
+          <w:sz w:val="21"/>
+          <w:szCs w:val="21"/>
+          <w:lang w:val="en-US" w:eastAsia="en-US"/>
+        </w:rPr>
+        <w:t xml:space="preserve">                </w:t>
+      </w:r>
+      <w:proofErr w:type="spellStart"/>
+      <w:proofErr w:type="gramStart"/>
+      <w:r>
+        <w:rPr>
+          <w:rFonts w:ascii="Consolas" w:eastAsia="Times New Roman" w:hAnsi="Consolas" w:cs="Times New Roman"/>
+          <w:color w:val="000000"/>
+          <w:sz w:val="21"/>
+          <w:szCs w:val="21"/>
+          <w:lang w:val="en-US" w:eastAsia="en-US"/>
+        </w:rPr>
+        <w:t>app.ddxEditField.Value</w:t>
+      </w:r>
+      <w:proofErr w:type="spellEnd"/>
+      <w:proofErr w:type="gramEnd"/>
+      <w:r>
+        <w:rPr>
+          <w:rFonts w:ascii="Consolas" w:eastAsia="Times New Roman" w:hAnsi="Consolas" w:cs="Times New Roman"/>
+          <w:color w:val="000000"/>
+          <w:sz w:val="21"/>
+          <w:szCs w:val="21"/>
+          <w:lang w:val="en-US" w:eastAsia="en-US"/>
+        </w:rPr>
+        <w:t>=char(df);</w:t>
+      </w:r>
+    </w:p>
+    <w:p>
+      <w:pPr>
+        <w:spacing w:after="0" w:line="259" w:lineRule="atLeast"/>
+        <w:rPr>
+          <w:rFonts w:ascii="Consolas" w:eastAsia="Times New Roman" w:hAnsi="Consolas" w:cs="Times New Roman"/>
+          <w:color w:val="000000"/>
+          <w:sz w:val="21"/>
+          <w:szCs w:val="21"/>
+          <w:lang w:val="en-US" w:eastAsia="en-US"/>
+        </w:rPr>
+      </w:pPr>
+      <w:r>
+        <w:rPr>
+          <w:rFonts w:ascii="Consolas" w:eastAsia="Times New Roman" w:hAnsi="Consolas" w:cs="Times New Roman"/>
+          <w:color w:val="000000"/>
+          <w:sz w:val="21"/>
+          <w:szCs w:val="21"/>
+          <w:lang w:val="en-US" w:eastAsia="en-US"/>
+        </w:rPr>
+        <w:t xml:space="preserve">                d=inline(df</w:t>
+      </w:r>
+      <w:proofErr w:type="gramStart"/>
+      <w:r>
+        <w:rPr>
+          <w:rFonts w:ascii="Consolas" w:eastAsia="Times New Roman" w:hAnsi="Consolas" w:cs="Times New Roman"/>
+          <w:color w:val="000000"/>
+          <w:sz w:val="21"/>
+          <w:szCs w:val="21"/>
+          <w:lang w:val="en-US" w:eastAsia="en-US"/>
+        </w:rPr>
+        <w:t>);</w:t>
+      </w:r>
+      <w:proofErr w:type="gramEnd"/>
+    </w:p>
+    <w:p>
+      <w:pPr>
+        <w:spacing w:after="0" w:line="259" w:lineRule="atLeast"/>
+        <w:rPr>
+          <w:rFonts w:ascii="Consolas" w:eastAsia="Times New Roman" w:hAnsi="Consolas" w:cs="Times New Roman"/>
+          <w:color w:val="000000"/>
+          <w:sz w:val="21"/>
+          <w:szCs w:val="21"/>
+          <w:lang w:val="en-US" w:eastAsia="en-US"/>
+        </w:rPr>
+      </w:pPr>
+      <w:r>
+        <w:rPr>
+          <w:rFonts w:ascii="Consolas" w:eastAsia="Times New Roman" w:hAnsi="Consolas" w:cs="Times New Roman"/>
+          <w:color w:val="000000"/>
+          <w:sz w:val="21"/>
+          <w:szCs w:val="21"/>
+          <w:lang w:val="en-US" w:eastAsia="en-US"/>
+        </w:rPr>
+        <w:t xml:space="preserve">                </w:t>
+      </w:r>
+      <w:proofErr w:type="gramStart"/>
+      <w:r>
+        <w:rPr>
+          <w:rFonts w:ascii="Consolas" w:eastAsia="Times New Roman" w:hAnsi="Consolas" w:cs="Times New Roman"/>
+          <w:color w:val="000000"/>
+          <w:sz w:val="21"/>
+          <w:szCs w:val="21"/>
+          <w:lang w:val="en-US" w:eastAsia="en-US"/>
+        </w:rPr>
+        <w:t>x(</w:t>
+      </w:r>
+      <w:proofErr w:type="gramEnd"/>
+      <w:r>
+        <w:rPr>
+          <w:rFonts w:ascii="Consolas" w:eastAsia="Times New Roman" w:hAnsi="Consolas" w:cs="Times New Roman"/>
+          <w:color w:val="000000"/>
+          <w:sz w:val="21"/>
+          <w:szCs w:val="21"/>
+          <w:lang w:val="en-US" w:eastAsia="en-US"/>
+        </w:rPr>
+        <w:t>1)=</w:t>
+      </w:r>
+      <w:proofErr w:type="spellStart"/>
+      <w:r>
+        <w:rPr>
+          <w:rFonts w:ascii="Consolas" w:eastAsia="Times New Roman" w:hAnsi="Consolas" w:cs="Times New Roman"/>
+          <w:color w:val="000000"/>
+          <w:sz w:val="21"/>
+          <w:szCs w:val="21"/>
+          <w:lang w:val="en-US" w:eastAsia="en-US"/>
+        </w:rPr>
+        <w:t>app.x_lowerEditField.Value</w:t>
+      </w:r>
+      <w:proofErr w:type="spellEnd"/>
+      <w:r>
+        <w:rPr>
+          <w:rFonts w:ascii="Consolas" w:eastAsia="Times New Roman" w:hAnsi="Consolas" w:cs="Times New Roman"/>
+          <w:color w:val="000000"/>
+          <w:sz w:val="21"/>
+          <w:szCs w:val="21"/>
+          <w:lang w:val="en-US" w:eastAsia="en-US"/>
+        </w:rPr>
+        <w:t>;</w:t>
+      </w:r>
+    </w:p>
+    <w:p>
+      <w:pPr>
+        <w:spacing w:after="0" w:line="259" w:lineRule="atLeast"/>
+        <w:rPr>
+          <w:rFonts w:ascii="Consolas" w:eastAsia="Times New Roman" w:hAnsi="Consolas" w:cs="Times New Roman"/>
+          <w:color w:val="000000"/>
+          <w:sz w:val="21"/>
+          <w:szCs w:val="21"/>
+          <w:lang w:val="en-US" w:eastAsia="en-US"/>
+        </w:rPr>
+      </w:pPr>
+      <w:r>
+        <w:rPr>
+          <w:rFonts w:ascii="Consolas" w:eastAsia="Times New Roman" w:hAnsi="Consolas" w:cs="Times New Roman"/>
+          <w:color w:val="000000"/>
+          <w:sz w:val="21"/>
+          <w:szCs w:val="21"/>
+          <w:lang w:val="en-US" w:eastAsia="en-US"/>
+        </w:rPr>
+        <w:t xml:space="preserve">                 </w:t>
+      </w:r>
+      <w:proofErr w:type="spellStart"/>
+      <w:r>
+        <w:rPr>
+          <w:rFonts w:ascii="Consolas" w:eastAsia="Times New Roman" w:hAnsi="Consolas" w:cs="Times New Roman"/>
+          <w:color w:val="000000"/>
+          <w:sz w:val="21"/>
+          <w:szCs w:val="21"/>
+          <w:lang w:val="en-US" w:eastAsia="en-US"/>
+        </w:rPr>
+        <w:t>ts</w:t>
+      </w:r>
+      <w:proofErr w:type="spellEnd"/>
+      <w:r>
+        <w:rPr>
+          <w:rFonts w:ascii="Consolas" w:eastAsia="Times New Roman" w:hAnsi="Consolas" w:cs="Times New Roman"/>
+          <w:color w:val="000000"/>
+          <w:sz w:val="21"/>
+          <w:szCs w:val="21"/>
+          <w:lang w:val="en-US" w:eastAsia="en-US"/>
+        </w:rPr>
+        <w:t xml:space="preserve"> = </w:t>
+      </w:r>
+      <w:proofErr w:type="gramStart"/>
+      <w:r>
+        <w:rPr>
+          <w:rFonts w:ascii="Consolas" w:eastAsia="Times New Roman" w:hAnsi="Consolas" w:cs="Times New Roman"/>
+          <w:color w:val="000000"/>
+          <w:sz w:val="21"/>
+          <w:szCs w:val="21"/>
+          <w:lang w:val="en-US" w:eastAsia="en-US"/>
+        </w:rPr>
+        <w:t>tic;</w:t>
+      </w:r>
+      <w:proofErr w:type="gramEnd"/>
+    </w:p>
+    <w:p>
+      <w:pPr>
+        <w:spacing w:after="0" w:line="259" w:lineRule="atLeast"/>
+        <w:rPr>
+          <w:rFonts w:ascii="Consolas" w:eastAsia="Times New Roman" w:hAnsi="Consolas" w:cs="Times New Roman"/>
+          <w:color w:val="000000"/>
+          <w:sz w:val="21"/>
+          <w:szCs w:val="21"/>
+          <w:lang w:val="en-US" w:eastAsia="en-US"/>
+        </w:rPr>
+      </w:pPr>
+      <w:r>
+        <w:rPr>
+          <w:rFonts w:ascii="Consolas" w:eastAsia="Times New Roman" w:hAnsi="Consolas" w:cs="Times New Roman"/>
+          <w:color w:val="000000"/>
+          <w:sz w:val="21"/>
+          <w:szCs w:val="21"/>
+          <w:lang w:val="en-US" w:eastAsia="en-US"/>
+        </w:rPr>
+        <w:t xml:space="preserve">                </w:t>
+      </w:r>
+      <w:r>
+        <w:rPr>
+          <w:rFonts w:ascii="Consolas" w:eastAsia="Times New Roman" w:hAnsi="Consolas" w:cs="Times New Roman"/>
+          <w:color w:val="0000FF"/>
+          <w:sz w:val="21"/>
+          <w:szCs w:val="21"/>
+          <w:lang w:val="en-US" w:eastAsia="en-US"/>
+        </w:rPr>
+        <w:t xml:space="preserve">for </w:t>
+      </w:r>
+      <w:proofErr w:type="spellStart"/>
+      <w:r>
+        <w:rPr>
+          <w:rFonts w:ascii="Consolas" w:eastAsia="Times New Roman" w:hAnsi="Consolas" w:cs="Times New Roman"/>
+          <w:color w:val="000000"/>
+          <w:sz w:val="21"/>
+          <w:szCs w:val="21"/>
+          <w:lang w:val="en-US" w:eastAsia="en-US"/>
+        </w:rPr>
+        <w:t>i</w:t>
+      </w:r>
+      <w:proofErr w:type="spellEnd"/>
+      <w:r>
+        <w:rPr>
+          <w:rFonts w:ascii="Consolas" w:eastAsia="Times New Roman" w:hAnsi="Consolas" w:cs="Times New Roman"/>
+          <w:color w:val="000000"/>
+          <w:sz w:val="21"/>
+          <w:szCs w:val="21"/>
+          <w:lang w:val="en-US" w:eastAsia="en-US"/>
+        </w:rPr>
+        <w:t>=1:</w:t>
+      </w:r>
+      <w:proofErr w:type="gramStart"/>
+      <w:r>
+        <w:rPr>
+          <w:rFonts w:ascii="Consolas" w:eastAsia="Times New Roman" w:hAnsi="Consolas" w:cs="Times New Roman"/>
+          <w:color w:val="000000"/>
+          <w:sz w:val="21"/>
+          <w:szCs w:val="21"/>
+          <w:lang w:val="en-US" w:eastAsia="en-US"/>
+        </w:rPr>
+        <w:t>app.numberofiterationsEditField.Value</w:t>
+      </w:r>
+      <w:proofErr w:type="gramEnd"/>
+    </w:p>
+    <w:p>
+      <w:pPr>
+        <w:spacing w:after="0" w:line="259" w:lineRule="atLeast"/>
+        <w:rPr>
+          <w:rFonts w:ascii="Consolas" w:eastAsia="Times New Roman" w:hAnsi="Consolas" w:cs="Times New Roman"/>
+          <w:color w:val="000000"/>
+          <w:sz w:val="21"/>
+          <w:szCs w:val="21"/>
+          <w:lang w:val="en-US" w:eastAsia="en-US"/>
+        </w:rPr>
+      </w:pPr>
+      <w:r>
+        <w:rPr>
+          <w:rFonts w:ascii="Consolas" w:eastAsia="Times New Roman" w:hAnsi="Consolas" w:cs="Times New Roman"/>
+          <w:color w:val="000000"/>
+          <w:sz w:val="21"/>
+          <w:szCs w:val="21"/>
+          <w:lang w:val="en-US" w:eastAsia="en-US"/>
+        </w:rPr>
+        <w:t xml:space="preserve">                   x(i+</w:t>
+      </w:r>
+      <w:proofErr w:type="gramStart"/>
+      <w:r>
+        <w:rPr>
+          <w:rFonts w:ascii="Consolas" w:eastAsia="Times New Roman" w:hAnsi="Consolas" w:cs="Times New Roman"/>
+          <w:color w:val="000000"/>
+          <w:sz w:val="21"/>
+          <w:szCs w:val="21"/>
+          <w:lang w:val="en-US" w:eastAsia="en-US"/>
+        </w:rPr>
+        <w:t>1)=</w:t>
+      </w:r>
+      <w:proofErr w:type="gramEnd"/>
+      <w:r>
+        <w:rPr>
+          <w:rFonts w:ascii="Consolas" w:eastAsia="Times New Roman" w:hAnsi="Consolas" w:cs="Times New Roman"/>
+          <w:color w:val="000000"/>
+          <w:sz w:val="21"/>
+          <w:szCs w:val="21"/>
+          <w:lang w:val="en-US" w:eastAsia="en-US"/>
+        </w:rPr>
+        <w:t>x(</w:t>
+      </w:r>
+      <w:proofErr w:type="spellStart"/>
+      <w:r>
+        <w:rPr>
+          <w:rFonts w:ascii="Consolas" w:eastAsia="Times New Roman" w:hAnsi="Consolas" w:cs="Times New Roman"/>
+          <w:color w:val="000000"/>
+          <w:sz w:val="21"/>
+          <w:szCs w:val="21"/>
+          <w:lang w:val="en-US" w:eastAsia="en-US"/>
+        </w:rPr>
+        <w:t>i</w:t>
+      </w:r>
+      <w:proofErr w:type="spellEnd"/>
+      <w:r>
+        <w:rPr>
+          <w:rFonts w:ascii="Consolas" w:eastAsia="Times New Roman" w:hAnsi="Consolas" w:cs="Times New Roman"/>
+          <w:color w:val="000000"/>
+          <w:sz w:val="21"/>
+          <w:szCs w:val="21"/>
+          <w:lang w:val="en-US" w:eastAsia="en-US"/>
+        </w:rPr>
+        <w:t>)-((f(x(</w:t>
+      </w:r>
+      <w:proofErr w:type="spellStart"/>
+      <w:r>
+        <w:rPr>
+          <w:rFonts w:ascii="Consolas" w:eastAsia="Times New Roman" w:hAnsi="Consolas" w:cs="Times New Roman"/>
+          <w:color w:val="000000"/>
+          <w:sz w:val="21"/>
+          <w:szCs w:val="21"/>
+          <w:lang w:val="en-US" w:eastAsia="en-US"/>
+        </w:rPr>
+        <w:t>i</w:t>
+      </w:r>
+      <w:proofErr w:type="spellEnd"/>
+      <w:r>
+        <w:rPr>
+          <w:rFonts w:ascii="Consolas" w:eastAsia="Times New Roman" w:hAnsi="Consolas" w:cs="Times New Roman"/>
+          <w:color w:val="000000"/>
+          <w:sz w:val="21"/>
+          <w:szCs w:val="21"/>
+          <w:lang w:val="en-US" w:eastAsia="en-US"/>
+        </w:rPr>
+        <w:t>))/d(x(</w:t>
+      </w:r>
+      <w:proofErr w:type="spellStart"/>
+      <w:r>
+        <w:rPr>
+          <w:rFonts w:ascii="Consolas" w:eastAsia="Times New Roman" w:hAnsi="Consolas" w:cs="Times New Roman"/>
+          <w:color w:val="000000"/>
+          <w:sz w:val="21"/>
+          <w:szCs w:val="21"/>
+          <w:lang w:val="en-US" w:eastAsia="en-US"/>
+        </w:rPr>
+        <w:t>i</w:t>
+      </w:r>
+      <w:proofErr w:type="spellEnd"/>
+      <w:r>
+        <w:rPr>
+          <w:rFonts w:ascii="Consolas" w:eastAsia="Times New Roman" w:hAnsi="Consolas" w:cs="Times New Roman"/>
+          <w:color w:val="000000"/>
+          <w:sz w:val="21"/>
+          <w:szCs w:val="21"/>
+          <w:lang w:val="en-US" w:eastAsia="en-US"/>
+        </w:rPr>
+        <w:t>))));</w:t>
+      </w:r>
+    </w:p>
+    <w:p>
+      <w:pPr>
+        <w:spacing w:after="0" w:line="259" w:lineRule="atLeast"/>
+        <w:rPr>
+          <w:rFonts w:ascii="Consolas" w:eastAsia="Times New Roman" w:hAnsi="Consolas" w:cs="Times New Roman"/>
+          <w:color w:val="000000"/>
+          <w:sz w:val="21"/>
+          <w:szCs w:val="21"/>
+          <w:lang w:val="en-US" w:eastAsia="en-US"/>
+        </w:rPr>
+      </w:pPr>
+      <w:r>
+        <w:rPr>
+          <w:rFonts w:ascii="Consolas" w:eastAsia="Times New Roman" w:hAnsi="Consolas" w:cs="Times New Roman"/>
+          <w:color w:val="000000"/>
+          <w:sz w:val="21"/>
+          <w:szCs w:val="21"/>
+          <w:lang w:val="en-US" w:eastAsia="en-US"/>
+        </w:rPr>
+        <w:t xml:space="preserve">                   </w:t>
+      </w:r>
+      <w:proofErr w:type="spellStart"/>
+      <w:r>
+        <w:rPr>
+          <w:rFonts w:ascii="Consolas" w:eastAsia="Times New Roman" w:hAnsi="Consolas" w:cs="Times New Roman"/>
+          <w:color w:val="000000"/>
+          <w:sz w:val="21"/>
+          <w:szCs w:val="21"/>
+          <w:lang w:val="en-US" w:eastAsia="en-US"/>
+        </w:rPr>
+        <w:t>AbsErr</w:t>
+      </w:r>
+      <w:proofErr w:type="spellEnd"/>
+      <w:r>
+        <w:rPr>
+          <w:rFonts w:ascii="Consolas" w:eastAsia="Times New Roman" w:hAnsi="Consolas" w:cs="Times New Roman"/>
+          <w:color w:val="000000"/>
+          <w:sz w:val="21"/>
+          <w:szCs w:val="21"/>
+          <w:lang w:val="en-US" w:eastAsia="en-US"/>
+        </w:rPr>
+        <w:t>(</w:t>
+      </w:r>
+      <w:proofErr w:type="spellStart"/>
+      <w:r>
+        <w:rPr>
+          <w:rFonts w:ascii="Consolas" w:eastAsia="Times New Roman" w:hAnsi="Consolas" w:cs="Times New Roman"/>
+          <w:color w:val="000000"/>
+          <w:sz w:val="21"/>
+          <w:szCs w:val="21"/>
+          <w:lang w:val="en-US" w:eastAsia="en-US"/>
+        </w:rPr>
+        <w:t>i</w:t>
+      </w:r>
+      <w:proofErr w:type="spellEnd"/>
+      <w:r>
+        <w:rPr>
+          <w:rFonts w:ascii="Consolas" w:eastAsia="Times New Roman" w:hAnsi="Consolas" w:cs="Times New Roman"/>
+          <w:color w:val="000000"/>
+          <w:sz w:val="21"/>
+          <w:szCs w:val="21"/>
+          <w:lang w:val="en-US" w:eastAsia="en-US"/>
+        </w:rPr>
+        <w:t>)=abs((x(i+1)-x(</w:t>
+      </w:r>
+      <w:proofErr w:type="spellStart"/>
+      <w:r>
+        <w:rPr>
+          <w:rFonts w:ascii="Consolas" w:eastAsia="Times New Roman" w:hAnsi="Consolas" w:cs="Times New Roman"/>
+          <w:color w:val="000000"/>
+          <w:sz w:val="21"/>
+          <w:szCs w:val="21"/>
+          <w:lang w:val="en-US" w:eastAsia="en-US"/>
+        </w:rPr>
+        <w:t>i</w:t>
+      </w:r>
+      <w:proofErr w:type="spellEnd"/>
+      <w:r>
+        <w:rPr>
+          <w:rFonts w:ascii="Consolas" w:eastAsia="Times New Roman" w:hAnsi="Consolas" w:cs="Times New Roman"/>
+          <w:color w:val="000000"/>
+          <w:sz w:val="21"/>
+          <w:szCs w:val="21"/>
+          <w:lang w:val="en-US" w:eastAsia="en-US"/>
+        </w:rPr>
+        <w:t>))/x(i+1)</w:t>
+      </w:r>
+      <w:proofErr w:type="gramStart"/>
+      <w:r>
+        <w:rPr>
+          <w:rFonts w:ascii="Consolas" w:eastAsia="Times New Roman" w:hAnsi="Consolas" w:cs="Times New Roman"/>
+          <w:color w:val="000000"/>
+          <w:sz w:val="21"/>
+          <w:szCs w:val="21"/>
+          <w:lang w:val="en-US" w:eastAsia="en-US"/>
+        </w:rPr>
+        <w:t>);</w:t>
+      </w:r>
+      <w:proofErr w:type="gramEnd"/>
+    </w:p>
+    <w:p>
+      <w:pPr>
+        <w:spacing w:after="0" w:line="259" w:lineRule="atLeast"/>
+        <w:rPr>
+          <w:rFonts w:ascii="Consolas" w:eastAsia="Times New Roman" w:hAnsi="Consolas" w:cs="Times New Roman"/>
+          <w:color w:val="000000"/>
+          <w:sz w:val="21"/>
+          <w:szCs w:val="21"/>
+          <w:lang w:val="en-US" w:eastAsia="en-US"/>
+        </w:rPr>
+      </w:pPr>
+      <w:r>
+        <w:rPr>
+          <w:rFonts w:ascii="Consolas" w:eastAsia="Times New Roman" w:hAnsi="Consolas" w:cs="Times New Roman"/>
+          <w:color w:val="000000"/>
+          <w:sz w:val="21"/>
+          <w:szCs w:val="21"/>
+          <w:lang w:val="en-US" w:eastAsia="en-US"/>
+        </w:rPr>
+        <w:t xml:space="preserve">                    </w:t>
+      </w:r>
+      <w:proofErr w:type="spellStart"/>
+      <w:proofErr w:type="gramStart"/>
+      <w:r>
+        <w:rPr>
+          <w:rFonts w:ascii="Consolas" w:eastAsia="Times New Roman" w:hAnsi="Consolas" w:cs="Times New Roman"/>
+          <w:color w:val="000000"/>
+          <w:sz w:val="21"/>
+          <w:szCs w:val="21"/>
+          <w:lang w:val="en-US" w:eastAsia="en-US"/>
+        </w:rPr>
+        <w:t>app.UITable.Data</w:t>
+      </w:r>
+      <w:proofErr w:type="spellEnd"/>
+      <w:proofErr w:type="gramEnd"/>
+      <w:r>
+        <w:rPr>
+          <w:rFonts w:ascii="Consolas" w:eastAsia="Times New Roman" w:hAnsi="Consolas" w:cs="Times New Roman"/>
+          <w:color w:val="000000"/>
+          <w:sz w:val="21"/>
+          <w:szCs w:val="21"/>
+          <w:lang w:val="en-US" w:eastAsia="en-US"/>
+        </w:rPr>
+        <w:t>(</w:t>
+      </w:r>
+      <w:proofErr w:type="spellStart"/>
+      <w:r>
+        <w:rPr>
+          <w:rFonts w:ascii="Consolas" w:eastAsia="Times New Roman" w:hAnsi="Consolas" w:cs="Times New Roman"/>
+          <w:color w:val="000000"/>
+          <w:sz w:val="21"/>
+          <w:szCs w:val="21"/>
+          <w:lang w:val="en-US" w:eastAsia="en-US"/>
+        </w:rPr>
+        <w:t>i</w:t>
+      </w:r>
+      <w:proofErr w:type="spellEnd"/>
+      <w:r>
+        <w:rPr>
+          <w:rFonts w:ascii="Consolas" w:eastAsia="Times New Roman" w:hAnsi="Consolas" w:cs="Times New Roman"/>
+          <w:color w:val="000000"/>
+          <w:sz w:val="21"/>
+          <w:szCs w:val="21"/>
+          <w:lang w:val="en-US" w:eastAsia="en-US"/>
+        </w:rPr>
+        <w:t>,:)=[</w:t>
+      </w:r>
+      <w:proofErr w:type="spellStart"/>
+      <w:r>
+        <w:rPr>
+          <w:rFonts w:ascii="Consolas" w:eastAsia="Times New Roman" w:hAnsi="Consolas" w:cs="Times New Roman"/>
+          <w:color w:val="000000"/>
+          <w:sz w:val="21"/>
+          <w:szCs w:val="21"/>
+          <w:lang w:val="en-US" w:eastAsia="en-US"/>
+        </w:rPr>
+        <w:t>i,x</w:t>
+      </w:r>
+      <w:proofErr w:type="spellEnd"/>
+      <w:r>
+        <w:rPr>
+          <w:rFonts w:ascii="Consolas" w:eastAsia="Times New Roman" w:hAnsi="Consolas" w:cs="Times New Roman"/>
+          <w:color w:val="000000"/>
+          <w:sz w:val="21"/>
+          <w:szCs w:val="21"/>
+          <w:lang w:val="en-US" w:eastAsia="en-US"/>
+        </w:rPr>
+        <w:t>(</w:t>
+      </w:r>
+      <w:proofErr w:type="spellStart"/>
+      <w:r>
+        <w:rPr>
+          <w:rFonts w:ascii="Consolas" w:eastAsia="Times New Roman" w:hAnsi="Consolas" w:cs="Times New Roman"/>
+          <w:color w:val="000000"/>
+          <w:sz w:val="21"/>
+          <w:szCs w:val="21"/>
+          <w:lang w:val="en-US" w:eastAsia="en-US"/>
+        </w:rPr>
+        <w:t>i</w:t>
+      </w:r>
+      <w:proofErr w:type="spellEnd"/>
+      <w:r>
+        <w:rPr>
+          <w:rFonts w:ascii="Consolas" w:eastAsia="Times New Roman" w:hAnsi="Consolas" w:cs="Times New Roman"/>
+          <w:color w:val="000000"/>
+          <w:sz w:val="21"/>
+          <w:szCs w:val="21"/>
+          <w:lang w:val="en-US" w:eastAsia="en-US"/>
+        </w:rPr>
+        <w:t>), x(i+1) ,f(x(</w:t>
+      </w:r>
+      <w:proofErr w:type="spellStart"/>
+      <w:r>
+        <w:rPr>
+          <w:rFonts w:ascii="Consolas" w:eastAsia="Times New Roman" w:hAnsi="Consolas" w:cs="Times New Roman"/>
+          <w:color w:val="000000"/>
+          <w:sz w:val="21"/>
+          <w:szCs w:val="21"/>
+          <w:lang w:val="en-US" w:eastAsia="en-US"/>
+        </w:rPr>
+        <w:t>i</w:t>
+      </w:r>
+      <w:proofErr w:type="spellEnd"/>
+      <w:r>
+        <w:rPr>
+          <w:rFonts w:ascii="Consolas" w:eastAsia="Times New Roman" w:hAnsi="Consolas" w:cs="Times New Roman"/>
+          <w:color w:val="000000"/>
+          <w:sz w:val="21"/>
+          <w:szCs w:val="21"/>
+          <w:lang w:val="en-US" w:eastAsia="en-US"/>
+        </w:rPr>
+        <w:t>)),</w:t>
+      </w:r>
+      <w:proofErr w:type="spellStart"/>
+      <w:r>
+        <w:rPr>
+          <w:rFonts w:ascii="Consolas" w:eastAsia="Times New Roman" w:hAnsi="Consolas" w:cs="Times New Roman"/>
+          <w:color w:val="000000"/>
+          <w:sz w:val="21"/>
+          <w:szCs w:val="21"/>
+          <w:lang w:val="en-US" w:eastAsia="en-US"/>
+        </w:rPr>
+        <w:t>AbsErr</w:t>
+      </w:r>
+      <w:proofErr w:type="spellEnd"/>
+      <w:r>
+        <w:rPr>
+          <w:rFonts w:ascii="Consolas" w:eastAsia="Times New Roman" w:hAnsi="Consolas" w:cs="Times New Roman"/>
+          <w:color w:val="000000"/>
+          <w:sz w:val="21"/>
+          <w:szCs w:val="21"/>
+          <w:lang w:val="en-US" w:eastAsia="en-US"/>
+        </w:rPr>
+        <w:t>(</w:t>
+      </w:r>
+      <w:proofErr w:type="spellStart"/>
+      <w:r>
+        <w:rPr>
+          <w:rFonts w:ascii="Consolas" w:eastAsia="Times New Roman" w:hAnsi="Consolas" w:cs="Times New Roman"/>
+          <w:color w:val="000000"/>
+          <w:sz w:val="21"/>
+          <w:szCs w:val="21"/>
+          <w:lang w:val="en-US" w:eastAsia="en-US"/>
+        </w:rPr>
+        <w:t>i</w:t>
+      </w:r>
+      <w:proofErr w:type="spellEnd"/>
+      <w:r>
+        <w:rPr>
+          <w:rFonts w:ascii="Consolas" w:eastAsia="Times New Roman" w:hAnsi="Consolas" w:cs="Times New Roman"/>
+          <w:color w:val="000000"/>
+          <w:sz w:val="21"/>
+          <w:szCs w:val="21"/>
+          <w:lang w:val="en-US" w:eastAsia="en-US"/>
+        </w:rPr>
+        <w:t>)];</w:t>
+      </w:r>
+    </w:p>
+    <w:p>
+      <w:pPr>
+        <w:spacing w:after="0" w:line="259" w:lineRule="atLeast"/>
+        <w:rPr>
+          <w:rFonts w:ascii="Consolas" w:eastAsia="Times New Roman" w:hAnsi="Consolas" w:cs="Times New Roman"/>
+          <w:color w:val="000000"/>
+          <w:sz w:val="21"/>
+          <w:szCs w:val="21"/>
+          <w:lang w:val="en-US" w:eastAsia="en-US"/>
+        </w:rPr>
+      </w:pPr>
+      <w:r>
+        <w:rPr>
+          <w:rFonts w:ascii="Consolas" w:eastAsia="Times New Roman" w:hAnsi="Consolas" w:cs="Times New Roman"/>
+          <w:color w:val="000000"/>
+          <w:sz w:val="21"/>
+          <w:szCs w:val="21"/>
+          <w:lang w:val="en-US" w:eastAsia="en-US"/>
+        </w:rPr>
+        <w:t xml:space="preserve">                    </w:t>
+      </w:r>
+      <w:r>
+        <w:rPr>
+          <w:rFonts w:ascii="Consolas" w:eastAsia="Times New Roman" w:hAnsi="Consolas" w:cs="Times New Roman"/>
+          <w:color w:val="0000FF"/>
+          <w:sz w:val="21"/>
+          <w:szCs w:val="21"/>
+          <w:lang w:val="en-US" w:eastAsia="en-US"/>
+        </w:rPr>
+        <w:t xml:space="preserve">if </w:t>
+      </w:r>
+      <w:proofErr w:type="spellStart"/>
+      <w:r>
+        <w:rPr>
+          <w:rFonts w:ascii="Consolas" w:eastAsia="Times New Roman" w:hAnsi="Consolas" w:cs="Times New Roman"/>
+          <w:color w:val="000000"/>
+          <w:sz w:val="21"/>
+          <w:szCs w:val="21"/>
+          <w:lang w:val="en-US" w:eastAsia="en-US"/>
+        </w:rPr>
+        <w:t>AbsErr</w:t>
+      </w:r>
+      <w:proofErr w:type="spellEnd"/>
+      <w:r>
+        <w:rPr>
+          <w:rFonts w:ascii="Consolas" w:eastAsia="Times New Roman" w:hAnsi="Consolas" w:cs="Times New Roman"/>
+          <w:color w:val="000000"/>
+          <w:sz w:val="21"/>
+          <w:szCs w:val="21"/>
+          <w:lang w:val="en-US" w:eastAsia="en-US"/>
+        </w:rPr>
+        <w:t>(</w:t>
+      </w:r>
+      <w:proofErr w:type="spellStart"/>
+      <w:r>
+        <w:rPr>
+          <w:rFonts w:ascii="Consolas" w:eastAsia="Times New Roman" w:hAnsi="Consolas" w:cs="Times New Roman"/>
+          <w:color w:val="000000"/>
+          <w:sz w:val="21"/>
+          <w:szCs w:val="21"/>
+          <w:lang w:val="en-US" w:eastAsia="en-US"/>
+        </w:rPr>
+        <w:t>i</w:t>
+      </w:r>
+      <w:proofErr w:type="spellEnd"/>
+      <w:r>
+        <w:rPr>
+          <w:rFonts w:ascii="Consolas" w:eastAsia="Times New Roman" w:hAnsi="Consolas" w:cs="Times New Roman"/>
+          <w:color w:val="000000"/>
+          <w:sz w:val="21"/>
+          <w:szCs w:val="21"/>
+          <w:lang w:val="en-US" w:eastAsia="en-US"/>
+        </w:rPr>
+        <w:t>)&lt;=</w:t>
+      </w:r>
+      <w:proofErr w:type="spellStart"/>
+      <w:proofErr w:type="gramStart"/>
+      <w:r>
+        <w:rPr>
+          <w:rFonts w:ascii="Consolas" w:eastAsia="Times New Roman" w:hAnsi="Consolas" w:cs="Times New Roman"/>
+          <w:color w:val="000000"/>
+          <w:sz w:val="21"/>
+          <w:szCs w:val="21"/>
+          <w:lang w:val="en-US" w:eastAsia="en-US"/>
+        </w:rPr>
+        <w:t>app.ToleranceEditField.Value</w:t>
+      </w:r>
+      <w:proofErr w:type="spellEnd"/>
+      <w:proofErr w:type="gramEnd"/>
+    </w:p>
+    <w:p>
+      <w:pPr>
+        <w:spacing w:after="0" w:line="259" w:lineRule="atLeast"/>
+        <w:rPr>
+          <w:rFonts w:ascii="Consolas" w:eastAsia="Times New Roman" w:hAnsi="Consolas" w:cs="Times New Roman"/>
+          <w:color w:val="000000"/>
+          <w:sz w:val="21"/>
+          <w:szCs w:val="21"/>
+          <w:lang w:val="en-US" w:eastAsia="en-US"/>
+        </w:rPr>
+      </w:pPr>
+      <w:r>
+        <w:rPr>
+          <w:rFonts w:ascii="Consolas" w:eastAsia="Times New Roman" w:hAnsi="Consolas" w:cs="Times New Roman"/>
+          <w:color w:val="000000"/>
+          <w:sz w:val="21"/>
+          <w:szCs w:val="21"/>
+          <w:lang w:val="en-US" w:eastAsia="en-US"/>
+        </w:rPr>
+        <w:t xml:space="preserve">                        </w:t>
+      </w:r>
+      <w:proofErr w:type="spellStart"/>
+      <w:proofErr w:type="gramStart"/>
+      <w:r>
+        <w:rPr>
+          <w:rFonts w:ascii="Consolas" w:eastAsia="Times New Roman" w:hAnsi="Consolas" w:cs="Times New Roman"/>
+          <w:color w:val="000000"/>
+          <w:sz w:val="21"/>
+          <w:szCs w:val="21"/>
+          <w:lang w:val="en-US" w:eastAsia="en-US"/>
+        </w:rPr>
+        <w:t>app.noofiterationsEditField.Value</w:t>
+      </w:r>
+      <w:proofErr w:type="spellEnd"/>
+      <w:proofErr w:type="gramEnd"/>
+      <w:r>
+        <w:rPr>
+          <w:rFonts w:ascii="Consolas" w:eastAsia="Times New Roman" w:hAnsi="Consolas" w:cs="Times New Roman"/>
+          <w:color w:val="000000"/>
+          <w:sz w:val="21"/>
+          <w:szCs w:val="21"/>
+          <w:lang w:val="en-US" w:eastAsia="en-US"/>
+        </w:rPr>
+        <w:t>=</w:t>
+      </w:r>
+      <w:proofErr w:type="spellStart"/>
+      <w:r>
+        <w:rPr>
+          <w:rFonts w:ascii="Consolas" w:eastAsia="Times New Roman" w:hAnsi="Consolas" w:cs="Times New Roman"/>
+          <w:color w:val="000000"/>
+          <w:sz w:val="21"/>
+          <w:szCs w:val="21"/>
+          <w:lang w:val="en-US" w:eastAsia="en-US"/>
+        </w:rPr>
+        <w:t>i</w:t>
+      </w:r>
+      <w:proofErr w:type="spellEnd"/>
+      <w:r>
+        <w:rPr>
+          <w:rFonts w:ascii="Consolas" w:eastAsia="Times New Roman" w:hAnsi="Consolas" w:cs="Times New Roman"/>
+          <w:color w:val="000000"/>
+          <w:sz w:val="21"/>
+          <w:szCs w:val="21"/>
+          <w:lang w:val="en-US" w:eastAsia="en-US"/>
+        </w:rPr>
+        <w:t>;</w:t>
+      </w:r>
+    </w:p>
+    <w:p>
+      <w:pPr>
+        <w:spacing w:after="0" w:line="259" w:lineRule="atLeast"/>
+        <w:rPr>
+          <w:rFonts w:ascii="Consolas" w:eastAsia="Times New Roman" w:hAnsi="Consolas" w:cs="Times New Roman"/>
+          <w:color w:val="000000"/>
+          <w:sz w:val="21"/>
+          <w:szCs w:val="21"/>
+          <w:lang w:val="en-US" w:eastAsia="en-US"/>
+        </w:rPr>
+      </w:pPr>
+      <w:r>
+        <w:rPr>
+          <w:rFonts w:ascii="Consolas" w:eastAsia="Times New Roman" w:hAnsi="Consolas" w:cs="Times New Roman"/>
+          <w:color w:val="000000"/>
+          <w:sz w:val="21"/>
+          <w:szCs w:val="21"/>
+          <w:lang w:val="en-US" w:eastAsia="en-US"/>
+        </w:rPr>
+        <w:t xml:space="preserve">                        </w:t>
+      </w:r>
+      <w:proofErr w:type="spellStart"/>
+      <w:proofErr w:type="gramStart"/>
+      <w:r>
+        <w:rPr>
+          <w:rFonts w:ascii="Consolas" w:eastAsia="Times New Roman" w:hAnsi="Consolas" w:cs="Times New Roman"/>
+          <w:color w:val="000000"/>
+          <w:sz w:val="21"/>
+          <w:szCs w:val="21"/>
+          <w:lang w:val="en-US" w:eastAsia="en-US"/>
+        </w:rPr>
+        <w:t>app.RootEditField.Value</w:t>
+      </w:r>
+      <w:proofErr w:type="spellEnd"/>
+      <w:proofErr w:type="gramEnd"/>
+      <w:r>
+        <w:rPr>
+          <w:rFonts w:ascii="Consolas" w:eastAsia="Times New Roman" w:hAnsi="Consolas" w:cs="Times New Roman"/>
+          <w:color w:val="000000"/>
+          <w:sz w:val="21"/>
+          <w:szCs w:val="21"/>
+          <w:lang w:val="en-US" w:eastAsia="en-US"/>
+        </w:rPr>
+        <w:t xml:space="preserve">=x(i+1); </w:t>
+      </w:r>
+    </w:p>
+    <w:p>
+      <w:pPr>
+        <w:spacing w:after="0" w:line="259" w:lineRule="atLeast"/>
+        <w:rPr>
+          <w:rFonts w:ascii="Consolas" w:eastAsia="Times New Roman" w:hAnsi="Consolas" w:cs="Times New Roman"/>
+          <w:color w:val="000000"/>
+          <w:sz w:val="21"/>
+          <w:szCs w:val="21"/>
+          <w:lang w:val="en-US" w:eastAsia="en-US"/>
+        </w:rPr>
+      </w:pPr>
+      <w:r>
+        <w:rPr>
+          <w:rFonts w:ascii="Consolas" w:eastAsia="Times New Roman" w:hAnsi="Consolas" w:cs="Times New Roman"/>
+          <w:color w:val="000000"/>
+          <w:sz w:val="21"/>
+          <w:szCs w:val="21"/>
+          <w:lang w:val="en-US" w:eastAsia="en-US"/>
+        </w:rPr>
+        <w:t xml:space="preserve">                        </w:t>
+      </w:r>
+      <w:proofErr w:type="spellStart"/>
+      <w:proofErr w:type="gramStart"/>
+      <w:r>
+        <w:rPr>
+          <w:rFonts w:ascii="Consolas" w:eastAsia="Times New Roman" w:hAnsi="Consolas" w:cs="Times New Roman"/>
+          <w:color w:val="000000"/>
+          <w:sz w:val="21"/>
+          <w:szCs w:val="21"/>
+          <w:lang w:val="en-US" w:eastAsia="en-US"/>
+        </w:rPr>
+        <w:t>app.ElapsedtimeEditField.Value</w:t>
+      </w:r>
+      <w:proofErr w:type="spellEnd"/>
+      <w:proofErr w:type="gramEnd"/>
+      <w:r>
+        <w:rPr>
+          <w:rFonts w:ascii="Consolas" w:eastAsia="Times New Roman" w:hAnsi="Consolas" w:cs="Times New Roman"/>
+          <w:color w:val="000000"/>
+          <w:sz w:val="21"/>
+          <w:szCs w:val="21"/>
+          <w:lang w:val="en-US" w:eastAsia="en-US"/>
+        </w:rPr>
+        <w:t xml:space="preserve"> = toc(</w:t>
+      </w:r>
+      <w:proofErr w:type="spellStart"/>
+      <w:r>
+        <w:rPr>
+          <w:rFonts w:ascii="Consolas" w:eastAsia="Times New Roman" w:hAnsi="Consolas" w:cs="Times New Roman"/>
+          <w:color w:val="000000"/>
+          <w:sz w:val="21"/>
+          <w:szCs w:val="21"/>
+          <w:lang w:val="en-US" w:eastAsia="en-US"/>
+        </w:rPr>
+        <w:t>ts</w:t>
+      </w:r>
+      <w:proofErr w:type="spellEnd"/>
+      <w:r>
+        <w:rPr>
+          <w:rFonts w:ascii="Consolas" w:eastAsia="Times New Roman" w:hAnsi="Consolas" w:cs="Times New Roman"/>
+          <w:color w:val="000000"/>
+          <w:sz w:val="21"/>
+          <w:szCs w:val="21"/>
+          <w:lang w:val="en-US" w:eastAsia="en-US"/>
+        </w:rPr>
+        <w:t>);</w:t>
+      </w:r>
+    </w:p>
+    <w:p>
+      <w:pPr>
+        <w:spacing w:after="0" w:line="259" w:lineRule="atLeast"/>
+        <w:rPr>
+          <w:rFonts w:ascii="Consolas" w:eastAsia="Times New Roman" w:hAnsi="Consolas" w:cs="Times New Roman"/>
+          <w:color w:val="000000"/>
+          <w:sz w:val="21"/>
+          <w:szCs w:val="21"/>
+          <w:lang w:val="en-US" w:eastAsia="en-US"/>
+        </w:rPr>
+      </w:pPr>
+      <w:r>
+        <w:rPr>
+          <w:rFonts w:ascii="Consolas" w:eastAsia="Times New Roman" w:hAnsi="Consolas" w:cs="Times New Roman"/>
+          <w:color w:val="000000"/>
+          <w:sz w:val="21"/>
+          <w:szCs w:val="21"/>
+          <w:lang w:val="en-US" w:eastAsia="en-US"/>
+        </w:rPr>
+        <w:t xml:space="preserve">                        </w:t>
+      </w:r>
+      <w:proofErr w:type="gramStart"/>
+      <w:r>
+        <w:rPr>
+          <w:rFonts w:ascii="Consolas" w:eastAsia="Times New Roman" w:hAnsi="Consolas" w:cs="Times New Roman"/>
+          <w:color w:val="0000FF"/>
+          <w:sz w:val="21"/>
+          <w:szCs w:val="21"/>
+          <w:lang w:val="en-US" w:eastAsia="en-US"/>
+        </w:rPr>
+        <w:t>break</w:t>
+      </w:r>
+      <w:r>
+        <w:rPr>
+          <w:rFonts w:ascii="Consolas" w:eastAsia="Times New Roman" w:hAnsi="Consolas" w:cs="Times New Roman"/>
+          <w:color w:val="000000"/>
+          <w:sz w:val="21"/>
+          <w:szCs w:val="21"/>
+          <w:lang w:val="en-US" w:eastAsia="en-US"/>
+        </w:rPr>
+        <w:t>;</w:t>
+      </w:r>
+      <w:proofErr w:type="gramEnd"/>
+    </w:p>
+    <w:p>
+      <w:pPr>
+        <w:spacing w:after="0" w:line="259" w:lineRule="atLeast"/>
+        <w:rPr>
+          <w:rFonts w:ascii="Consolas" w:eastAsia="Times New Roman" w:hAnsi="Consolas" w:cs="Times New Roman"/>
+          <w:color w:val="000000"/>
+          <w:sz w:val="21"/>
+          <w:szCs w:val="21"/>
+          <w:lang w:val="en-US" w:eastAsia="en-US"/>
+        </w:rPr>
+      </w:pPr>
+      <w:r>
+        <w:rPr>
+          <w:rFonts w:ascii="Consolas" w:eastAsia="Times New Roman" w:hAnsi="Consolas" w:cs="Times New Roman"/>
+          <w:color w:val="000000"/>
+          <w:sz w:val="21"/>
+          <w:szCs w:val="21"/>
+          <w:lang w:val="en-US" w:eastAsia="en-US"/>
+        </w:rPr>
+        <w:t xml:space="preserve">                    </w:t>
+      </w:r>
+      <w:r>
+        <w:rPr>
+          <w:rFonts w:ascii="Consolas" w:eastAsia="Times New Roman" w:hAnsi="Consolas" w:cs="Times New Roman"/>
+          <w:color w:val="0000FF"/>
+          <w:sz w:val="21"/>
+          <w:szCs w:val="21"/>
+          <w:lang w:val="en-US" w:eastAsia="en-US"/>
+        </w:rPr>
+        <w:t>end</w:t>
+      </w:r>
+      <w:r>
+        <w:rPr>
+          <w:rFonts w:ascii="Consolas" w:eastAsia="Times New Roman" w:hAnsi="Consolas" w:cs="Times New Roman"/>
+          <w:color w:val="000000"/>
+          <w:sz w:val="21"/>
+          <w:szCs w:val="21"/>
+          <w:lang w:val="en-US" w:eastAsia="en-US"/>
+        </w:rPr>
+        <w:t xml:space="preserve">   </w:t>
+      </w:r>
+    </w:p>
+    <w:p>
+      <w:pPr>
+        <w:spacing w:after="0" w:line="259" w:lineRule="atLeast"/>
+        <w:rPr>
+          <w:rFonts w:ascii="Consolas" w:eastAsia="Times New Roman" w:hAnsi="Consolas" w:cs="Times New Roman"/>
+          <w:color w:val="000000"/>
+          <w:sz w:val="21"/>
+          <w:szCs w:val="21"/>
+          <w:lang w:val="en-US" w:eastAsia="en-US"/>
+        </w:rPr>
+      </w:pPr>
+      <w:r>
+        <w:rPr>
+          <w:rFonts w:ascii="Consolas" w:eastAsia="Times New Roman" w:hAnsi="Consolas" w:cs="Times New Roman"/>
+          <w:color w:val="000000"/>
+          <w:sz w:val="21"/>
+          <w:szCs w:val="21"/>
+          <w:lang w:val="en-US" w:eastAsia="en-US"/>
+        </w:rPr>
+        <w:t xml:space="preserve">                </w:t>
+      </w:r>
+      <w:r>
+        <w:rPr>
+          <w:rFonts w:ascii="Consolas" w:eastAsia="Times New Roman" w:hAnsi="Consolas" w:cs="Times New Roman"/>
+          <w:color w:val="0000FF"/>
+          <w:sz w:val="21"/>
+          <w:szCs w:val="21"/>
+          <w:lang w:val="en-US" w:eastAsia="en-US"/>
+        </w:rPr>
+        <w:t>end</w:t>
+      </w:r>
+      <w:r>
+        <w:rPr>
+          <w:rFonts w:ascii="Consolas" w:eastAsia="Times New Roman" w:hAnsi="Consolas" w:cs="Times New Roman"/>
+          <w:color w:val="000000"/>
+          <w:sz w:val="21"/>
+          <w:szCs w:val="21"/>
+          <w:lang w:val="en-US" w:eastAsia="en-US"/>
+        </w:rPr>
+        <w:t xml:space="preserve">   </w:t>
+      </w:r>
+      <w:r>
+        <w:rPr>
+          <w:rFonts w:ascii="Consolas" w:eastAsia="Times New Roman" w:hAnsi="Consolas" w:cs="Times New Roman"/>
+          <w:color w:val="3C763D"/>
+          <w:sz w:val="21"/>
+          <w:szCs w:val="21"/>
+          <w:lang w:val="en-US" w:eastAsia="en-US"/>
+        </w:rPr>
+        <w:t xml:space="preserve">%for </w:t>
+      </w:r>
+    </w:p>
+    <w:p>
+      <w:pPr>
+        <w:spacing w:after="0" w:line="259" w:lineRule="atLeast"/>
+        <w:rPr>
+          <w:rFonts w:ascii="Consolas" w:eastAsia="Times New Roman" w:hAnsi="Consolas" w:cs="Times New Roman"/>
+          <w:color w:val="000000"/>
+          <w:sz w:val="21"/>
+          <w:szCs w:val="21"/>
+          <w:lang w:val="en-US" w:eastAsia="en-US"/>
+        </w:rPr>
+      </w:pPr>
+      <w:r>
+        <w:rPr>
+          <w:rFonts w:ascii="Consolas" w:eastAsia="Times New Roman" w:hAnsi="Consolas" w:cs="Times New Roman"/>
+          <w:color w:val="000000"/>
+          <w:sz w:val="21"/>
+          <w:szCs w:val="21"/>
+          <w:lang w:val="en-US" w:eastAsia="en-US"/>
+        </w:rPr>
+        <w:t xml:space="preserve">            </w:t>
+      </w:r>
+      <w:r>
+        <w:rPr>
+          <w:rFonts w:ascii="Consolas" w:eastAsia="Times New Roman" w:hAnsi="Consolas" w:cs="Times New Roman"/>
+          <w:color w:val="0000FF"/>
+          <w:sz w:val="21"/>
+          <w:szCs w:val="21"/>
+          <w:lang w:val="en-US" w:eastAsia="en-US"/>
+        </w:rPr>
+        <w:t>end</w:t>
+      </w:r>
+    </w:p>
+    <w:p>
+      <w:pPr>
+        <w:spacing w:after="0" w:line="259" w:lineRule="atLeast"/>
+        <w:rPr>
+          <w:rFonts w:ascii="Consolas" w:eastAsia="Times New Roman" w:hAnsi="Consolas" w:cs="Times New Roman"/>
+          <w:color w:val="000000"/>
+          <w:sz w:val="21"/>
+          <w:szCs w:val="21"/>
+          <w:lang w:val="en-US" w:eastAsia="en-US"/>
+        </w:rPr>
+      </w:pPr>
+      <w:r>
+        <w:rPr>
+          <w:rFonts w:ascii="Consolas" w:eastAsia="Times New Roman" w:hAnsi="Consolas" w:cs="Times New Roman"/>
+          <w:color w:val="000000"/>
+          <w:sz w:val="21"/>
+          <w:szCs w:val="21"/>
+          <w:lang w:val="en-US" w:eastAsia="en-US"/>
+        </w:rPr>
+        <w:t xml:space="preserve">            </w:t>
+      </w:r>
+    </w:p>
+    <w:p>
+      <w:pPr>
+        <w:rPr>
+          <w:sz w:val="28"/>
+          <w:szCs w:val="28"/>
+          <w:lang w:val="en-US"/>
+        </w:rPr>
+      </w:pPr>
+    </w:p>
+    <w:p>
+      <w:pPr>
+        <w:rPr>
+          <w:b/>
+          <w:bCs/>
+          <w:sz w:val="28"/>
+          <w:szCs w:val="28"/>
+          <w:highlight w:val="lightGray"/>
+        </w:rPr>
+      </w:pPr>
+      <w:r>
+        <w:rPr>
+          <w:b/>
+          <w:bCs/>
+          <w:sz w:val="28"/>
+          <w:szCs w:val="28"/>
+          <w:highlight w:val="lightGray"/>
         </w:rPr>
         <w:lastRenderedPageBreak/>
+        <w:t>5-</w:t>
+      </w:r>
+      <w:r>
+        <w:rPr>
+          <w:b/>
+          <w:bCs/>
+          <w:sz w:val="28"/>
+          <w:szCs w:val="28"/>
+          <w:highlight w:val="lightGray"/>
+        </w:rPr>
         <w:t>Secant:</w:t>
       </w:r>
+    </w:p>
+    <w:p>
+      <w:pPr>
+        <w:spacing w:after="0" w:line="259" w:lineRule="atLeast"/>
+        <w:rPr>
+          <w:rFonts w:ascii="Consolas" w:eastAsia="Times New Roman" w:hAnsi="Consolas" w:cs="Times New Roman"/>
+          <w:color w:val="000000"/>
+          <w:sz w:val="21"/>
+          <w:szCs w:val="21"/>
+          <w:lang w:val="en-US" w:eastAsia="en-US"/>
+        </w:rPr>
+      </w:pPr>
+      <w:r>
+        <w:rPr>
+          <w:rFonts w:ascii="Consolas" w:eastAsia="Times New Roman" w:hAnsi="Consolas" w:cs="Times New Roman"/>
+          <w:color w:val="0000FF"/>
+          <w:sz w:val="21"/>
+          <w:szCs w:val="21"/>
+          <w:lang w:val="en-US" w:eastAsia="en-US"/>
+        </w:rPr>
+        <w:t>elseif</w:t>
+      </w:r>
+      <w:r>
+        <w:rPr>
+          <w:rFonts w:ascii="Consolas" w:eastAsia="Times New Roman" w:hAnsi="Consolas" w:cs="Times New Roman"/>
+          <w:color w:val="000000"/>
+          <w:sz w:val="21"/>
+          <w:szCs w:val="21"/>
+          <w:lang w:val="en-US" w:eastAsia="en-US"/>
+        </w:rPr>
+        <w:t>(</w:t>
+      </w:r>
+      <w:proofErr w:type="spellStart"/>
+      <w:r>
+        <w:rPr>
+          <w:rFonts w:ascii="Consolas" w:eastAsia="Times New Roman" w:hAnsi="Consolas" w:cs="Times New Roman"/>
+          <w:color w:val="000000"/>
+          <w:sz w:val="21"/>
+          <w:szCs w:val="21"/>
+          <w:lang w:val="en-US" w:eastAsia="en-US"/>
+        </w:rPr>
+        <w:t>strcmp</w:t>
+      </w:r>
+      <w:proofErr w:type="spellEnd"/>
+      <w:r>
+        <w:rPr>
+          <w:rFonts w:ascii="Consolas" w:eastAsia="Times New Roman" w:hAnsi="Consolas" w:cs="Times New Roman"/>
+          <w:color w:val="000000"/>
+          <w:sz w:val="21"/>
+          <w:szCs w:val="21"/>
+          <w:lang w:val="en-US" w:eastAsia="en-US"/>
+        </w:rPr>
+        <w:t>(</w:t>
+      </w:r>
+      <w:proofErr w:type="spellStart"/>
+      <w:proofErr w:type="gramStart"/>
+      <w:r>
+        <w:rPr>
+          <w:rFonts w:ascii="Consolas" w:eastAsia="Times New Roman" w:hAnsi="Consolas" w:cs="Times New Roman"/>
+          <w:color w:val="000000"/>
+          <w:sz w:val="21"/>
+          <w:szCs w:val="21"/>
+          <w:lang w:val="en-US" w:eastAsia="en-US"/>
+        </w:rPr>
+        <w:t>app.ChoosemethodDropDown.Value</w:t>
+      </w:r>
+      <w:proofErr w:type="gramEnd"/>
+      <w:r>
+        <w:rPr>
+          <w:rFonts w:ascii="Consolas" w:eastAsia="Times New Roman" w:hAnsi="Consolas" w:cs="Times New Roman"/>
+          <w:color w:val="000000"/>
+          <w:sz w:val="21"/>
+          <w:szCs w:val="21"/>
+          <w:lang w:val="en-US" w:eastAsia="en-US"/>
+        </w:rPr>
+        <w:t>,</w:t>
+      </w:r>
+      <w:r>
+        <w:rPr>
+          <w:rFonts w:ascii="Consolas" w:eastAsia="Times New Roman" w:hAnsi="Consolas" w:cs="Times New Roman"/>
+          <w:color w:val="A020F0"/>
+          <w:sz w:val="21"/>
+          <w:szCs w:val="21"/>
+          <w:lang w:val="en-US" w:eastAsia="en-US"/>
+        </w:rPr>
+        <w:t>'Secant</w:t>
+      </w:r>
+      <w:proofErr w:type="spellEnd"/>
+      <w:r>
+        <w:rPr>
+          <w:rFonts w:ascii="Consolas" w:eastAsia="Times New Roman" w:hAnsi="Consolas" w:cs="Times New Roman"/>
+          <w:color w:val="A020F0"/>
+          <w:sz w:val="21"/>
+          <w:szCs w:val="21"/>
+          <w:lang w:val="en-US" w:eastAsia="en-US"/>
+        </w:rPr>
+        <w:t>'</w:t>
+      </w:r>
+      <w:r>
+        <w:rPr>
+          <w:rFonts w:ascii="Consolas" w:eastAsia="Times New Roman" w:hAnsi="Consolas" w:cs="Times New Roman"/>
+          <w:color w:val="000000"/>
+          <w:sz w:val="21"/>
+          <w:szCs w:val="21"/>
+          <w:lang w:val="en-US" w:eastAsia="en-US"/>
+        </w:rPr>
+        <w:t>))</w:t>
+      </w:r>
+    </w:p>
+    <w:p>
+      <w:pPr>
+        <w:spacing w:after="0" w:line="259" w:lineRule="atLeast"/>
+        <w:rPr>
+          <w:rFonts w:ascii="Consolas" w:eastAsia="Times New Roman" w:hAnsi="Consolas" w:cs="Times New Roman"/>
+          <w:color w:val="000000"/>
+          <w:sz w:val="21"/>
+          <w:szCs w:val="21"/>
+          <w:lang w:val="en-US" w:eastAsia="en-US"/>
+        </w:rPr>
+      </w:pPr>
+      <w:r>
+        <w:rPr>
+          <w:rFonts w:ascii="Consolas" w:eastAsia="Times New Roman" w:hAnsi="Consolas" w:cs="Times New Roman"/>
+          <w:color w:val="000000"/>
+          <w:sz w:val="21"/>
+          <w:szCs w:val="21"/>
+          <w:lang w:val="en-US" w:eastAsia="en-US"/>
+        </w:rPr>
+        <w:t xml:space="preserve">                </w:t>
+      </w:r>
+      <w:proofErr w:type="gramStart"/>
+      <w:r>
+        <w:rPr>
+          <w:rFonts w:ascii="Consolas" w:eastAsia="Times New Roman" w:hAnsi="Consolas" w:cs="Times New Roman"/>
+          <w:color w:val="000000"/>
+          <w:sz w:val="21"/>
+          <w:szCs w:val="21"/>
+          <w:lang w:val="en-US" w:eastAsia="en-US"/>
+        </w:rPr>
+        <w:t>app.UITable.ColumnFormat</w:t>
+      </w:r>
+      <w:proofErr w:type="gramEnd"/>
+      <w:r>
+        <w:rPr>
+          <w:rFonts w:ascii="Consolas" w:eastAsia="Times New Roman" w:hAnsi="Consolas" w:cs="Times New Roman"/>
+          <w:color w:val="000000"/>
+          <w:sz w:val="21"/>
+          <w:szCs w:val="21"/>
+          <w:lang w:val="en-US" w:eastAsia="en-US"/>
+        </w:rPr>
+        <w:t>={</w:t>
+      </w:r>
+      <w:r>
+        <w:rPr>
+          <w:rFonts w:ascii="Consolas" w:eastAsia="Times New Roman" w:hAnsi="Consolas" w:cs="Times New Roman"/>
+          <w:color w:val="A020F0"/>
+          <w:sz w:val="21"/>
+          <w:szCs w:val="21"/>
+          <w:lang w:val="en-US" w:eastAsia="en-US"/>
+        </w:rPr>
+        <w:t>'numeric'</w:t>
+      </w:r>
+      <w:r>
+        <w:rPr>
+          <w:rFonts w:ascii="Consolas" w:eastAsia="Times New Roman" w:hAnsi="Consolas" w:cs="Times New Roman"/>
+          <w:color w:val="000000"/>
+          <w:sz w:val="21"/>
+          <w:szCs w:val="21"/>
+          <w:lang w:val="en-US" w:eastAsia="en-US"/>
+        </w:rPr>
+        <w:t>,</w:t>
+      </w:r>
+      <w:r>
+        <w:rPr>
+          <w:rFonts w:ascii="Consolas" w:eastAsia="Times New Roman" w:hAnsi="Consolas" w:cs="Times New Roman"/>
+          <w:color w:val="A020F0"/>
+          <w:sz w:val="21"/>
+          <w:szCs w:val="21"/>
+          <w:lang w:val="en-US" w:eastAsia="en-US"/>
+        </w:rPr>
+        <w:t>'numeric'</w:t>
+      </w:r>
+      <w:r>
+        <w:rPr>
+          <w:rFonts w:ascii="Consolas" w:eastAsia="Times New Roman" w:hAnsi="Consolas" w:cs="Times New Roman"/>
+          <w:color w:val="000000"/>
+          <w:sz w:val="21"/>
+          <w:szCs w:val="21"/>
+          <w:lang w:val="en-US" w:eastAsia="en-US"/>
+        </w:rPr>
+        <w:t>,</w:t>
+      </w:r>
+      <w:r>
+        <w:rPr>
+          <w:rFonts w:ascii="Consolas" w:eastAsia="Times New Roman" w:hAnsi="Consolas" w:cs="Times New Roman"/>
+          <w:color w:val="A020F0"/>
+          <w:sz w:val="21"/>
+          <w:szCs w:val="21"/>
+          <w:lang w:val="en-US" w:eastAsia="en-US"/>
+        </w:rPr>
+        <w:t>'numeric'</w:t>
+      </w:r>
+      <w:r>
+        <w:rPr>
+          <w:rFonts w:ascii="Consolas" w:eastAsia="Times New Roman" w:hAnsi="Consolas" w:cs="Times New Roman"/>
+          <w:color w:val="000000"/>
+          <w:sz w:val="21"/>
+          <w:szCs w:val="21"/>
+          <w:lang w:val="en-US" w:eastAsia="en-US"/>
+        </w:rPr>
+        <w:t>,</w:t>
+      </w:r>
+      <w:r>
+        <w:rPr>
+          <w:rFonts w:ascii="Consolas" w:eastAsia="Times New Roman" w:hAnsi="Consolas" w:cs="Times New Roman"/>
+          <w:color w:val="A020F0"/>
+          <w:sz w:val="21"/>
+          <w:szCs w:val="21"/>
+          <w:lang w:val="en-US" w:eastAsia="en-US"/>
+        </w:rPr>
+        <w:t>'numeric'</w:t>
+      </w:r>
+      <w:r>
+        <w:rPr>
+          <w:rFonts w:ascii="Consolas" w:eastAsia="Times New Roman" w:hAnsi="Consolas" w:cs="Times New Roman"/>
+          <w:color w:val="000000"/>
+          <w:sz w:val="21"/>
+          <w:szCs w:val="21"/>
+          <w:lang w:val="en-US" w:eastAsia="en-US"/>
+        </w:rPr>
+        <w:t>,</w:t>
+      </w:r>
+      <w:r>
+        <w:rPr>
+          <w:rFonts w:ascii="Consolas" w:eastAsia="Times New Roman" w:hAnsi="Consolas" w:cs="Times New Roman"/>
+          <w:color w:val="A020F0"/>
+          <w:sz w:val="21"/>
+          <w:szCs w:val="21"/>
+          <w:lang w:val="en-US" w:eastAsia="en-US"/>
+        </w:rPr>
+        <w:t>'numeric'</w:t>
+      </w:r>
+      <w:r>
+        <w:rPr>
+          <w:rFonts w:ascii="Consolas" w:eastAsia="Times New Roman" w:hAnsi="Consolas" w:cs="Times New Roman"/>
+          <w:color w:val="000000"/>
+          <w:sz w:val="21"/>
+          <w:szCs w:val="21"/>
+          <w:lang w:val="en-US" w:eastAsia="en-US"/>
+        </w:rPr>
+        <w:t xml:space="preserve">, </w:t>
+      </w:r>
+      <w:r>
+        <w:rPr>
+          <w:rFonts w:ascii="Consolas" w:eastAsia="Times New Roman" w:hAnsi="Consolas" w:cs="Times New Roman"/>
+          <w:color w:val="A020F0"/>
+          <w:sz w:val="21"/>
+          <w:szCs w:val="21"/>
+          <w:lang w:val="en-US" w:eastAsia="en-US"/>
+        </w:rPr>
+        <w:t>'numeric'</w:t>
+      </w:r>
+      <w:r>
+        <w:rPr>
+          <w:rFonts w:ascii="Consolas" w:eastAsia="Times New Roman" w:hAnsi="Consolas" w:cs="Times New Roman"/>
+          <w:color w:val="000000"/>
+          <w:sz w:val="21"/>
+          <w:szCs w:val="21"/>
+          <w:lang w:val="en-US" w:eastAsia="en-US"/>
+        </w:rPr>
+        <w:t xml:space="preserve">, </w:t>
+      </w:r>
+      <w:r>
+        <w:rPr>
+          <w:rFonts w:ascii="Consolas" w:eastAsia="Times New Roman" w:hAnsi="Consolas" w:cs="Times New Roman"/>
+          <w:color w:val="A020F0"/>
+          <w:sz w:val="21"/>
+          <w:szCs w:val="21"/>
+          <w:lang w:val="en-US" w:eastAsia="en-US"/>
+        </w:rPr>
+        <w:t>'numeric'</w:t>
+      </w:r>
+      <w:r>
+        <w:rPr>
+          <w:rFonts w:ascii="Consolas" w:eastAsia="Times New Roman" w:hAnsi="Consolas" w:cs="Times New Roman"/>
+          <w:color w:val="000000"/>
+          <w:sz w:val="21"/>
+          <w:szCs w:val="21"/>
+          <w:lang w:val="en-US" w:eastAsia="en-US"/>
+        </w:rPr>
+        <w:t>};</w:t>
+      </w:r>
+    </w:p>
+    <w:p>
+      <w:pPr>
+        <w:spacing w:after="0" w:line="259" w:lineRule="atLeast"/>
+        <w:rPr>
+          <w:rFonts w:ascii="Consolas" w:eastAsia="Times New Roman" w:hAnsi="Consolas" w:cs="Times New Roman"/>
+          <w:color w:val="000000"/>
+          <w:sz w:val="21"/>
+          <w:szCs w:val="21"/>
+          <w:lang w:val="en-US" w:eastAsia="en-US"/>
+        </w:rPr>
+      </w:pPr>
+      <w:r>
+        <w:rPr>
+          <w:rFonts w:ascii="Consolas" w:eastAsia="Times New Roman" w:hAnsi="Consolas" w:cs="Times New Roman"/>
+          <w:color w:val="000000"/>
+          <w:sz w:val="21"/>
+          <w:szCs w:val="21"/>
+          <w:lang w:val="en-US" w:eastAsia="en-US"/>
+        </w:rPr>
+        <w:t xml:space="preserve">                X1 = </w:t>
+      </w:r>
+      <w:proofErr w:type="spellStart"/>
+      <w:r>
+        <w:rPr>
+          <w:rFonts w:ascii="Consolas" w:eastAsia="Times New Roman" w:hAnsi="Consolas" w:cs="Times New Roman"/>
+          <w:color w:val="000000"/>
+          <w:sz w:val="21"/>
+          <w:szCs w:val="21"/>
+          <w:lang w:val="en-US" w:eastAsia="en-US"/>
+        </w:rPr>
+        <w:t>app.x_lowerEditField.</w:t>
+      </w:r>
+      <w:proofErr w:type="gramStart"/>
+      <w:r>
+        <w:rPr>
+          <w:rFonts w:ascii="Consolas" w:eastAsia="Times New Roman" w:hAnsi="Consolas" w:cs="Times New Roman"/>
+          <w:color w:val="000000"/>
+          <w:sz w:val="21"/>
+          <w:szCs w:val="21"/>
+          <w:lang w:val="en-US" w:eastAsia="en-US"/>
+        </w:rPr>
+        <w:t>Value</w:t>
+      </w:r>
+      <w:proofErr w:type="spellEnd"/>
+      <w:r>
+        <w:rPr>
+          <w:rFonts w:ascii="Consolas" w:eastAsia="Times New Roman" w:hAnsi="Consolas" w:cs="Times New Roman"/>
+          <w:color w:val="000000"/>
+          <w:sz w:val="21"/>
+          <w:szCs w:val="21"/>
+          <w:lang w:val="en-US" w:eastAsia="en-US"/>
+        </w:rPr>
+        <w:t>;</w:t>
+      </w:r>
+      <w:proofErr w:type="gramEnd"/>
+    </w:p>
+    <w:p>
+      <w:pPr>
+        <w:spacing w:after="0" w:line="259" w:lineRule="atLeast"/>
+        <w:rPr>
+          <w:rFonts w:ascii="Consolas" w:eastAsia="Times New Roman" w:hAnsi="Consolas" w:cs="Times New Roman"/>
+          <w:color w:val="000000"/>
+          <w:sz w:val="21"/>
+          <w:szCs w:val="21"/>
+          <w:lang w:val="en-US" w:eastAsia="en-US"/>
+        </w:rPr>
+      </w:pPr>
+      <w:r>
+        <w:rPr>
+          <w:rFonts w:ascii="Consolas" w:eastAsia="Times New Roman" w:hAnsi="Consolas" w:cs="Times New Roman"/>
+          <w:color w:val="000000"/>
+          <w:sz w:val="21"/>
+          <w:szCs w:val="21"/>
+          <w:lang w:val="en-US" w:eastAsia="en-US"/>
+        </w:rPr>
+        <w:t xml:space="preserve">                X2 = </w:t>
+      </w:r>
+      <w:proofErr w:type="spellStart"/>
+      <w:r>
+        <w:rPr>
+          <w:rFonts w:ascii="Consolas" w:eastAsia="Times New Roman" w:hAnsi="Consolas" w:cs="Times New Roman"/>
+          <w:color w:val="000000"/>
+          <w:sz w:val="21"/>
+          <w:szCs w:val="21"/>
+          <w:lang w:val="en-US" w:eastAsia="en-US"/>
+        </w:rPr>
+        <w:t>app.x_upperEditField.</w:t>
+      </w:r>
+      <w:proofErr w:type="gramStart"/>
+      <w:r>
+        <w:rPr>
+          <w:rFonts w:ascii="Consolas" w:eastAsia="Times New Roman" w:hAnsi="Consolas" w:cs="Times New Roman"/>
+          <w:color w:val="000000"/>
+          <w:sz w:val="21"/>
+          <w:szCs w:val="21"/>
+          <w:lang w:val="en-US" w:eastAsia="en-US"/>
+        </w:rPr>
+        <w:t>Value</w:t>
+      </w:r>
+      <w:proofErr w:type="spellEnd"/>
+      <w:r>
+        <w:rPr>
+          <w:rFonts w:ascii="Consolas" w:eastAsia="Times New Roman" w:hAnsi="Consolas" w:cs="Times New Roman"/>
+          <w:color w:val="000000"/>
+          <w:sz w:val="21"/>
+          <w:szCs w:val="21"/>
+          <w:lang w:val="en-US" w:eastAsia="en-US"/>
+        </w:rPr>
+        <w:t>;</w:t>
+      </w:r>
+      <w:proofErr w:type="gramEnd"/>
+    </w:p>
+    <w:p>
+      <w:pPr>
+        <w:spacing w:after="0" w:line="259" w:lineRule="atLeast"/>
+        <w:rPr>
+          <w:rFonts w:ascii="Consolas" w:eastAsia="Times New Roman" w:hAnsi="Consolas" w:cs="Times New Roman"/>
+          <w:color w:val="000000"/>
+          <w:sz w:val="21"/>
+          <w:szCs w:val="21"/>
+          <w:lang w:val="en-US" w:eastAsia="en-US"/>
+        </w:rPr>
+      </w:pPr>
+      <w:r>
+        <w:rPr>
+          <w:rFonts w:ascii="Consolas" w:eastAsia="Times New Roman" w:hAnsi="Consolas" w:cs="Times New Roman"/>
+          <w:color w:val="000000"/>
+          <w:sz w:val="21"/>
+          <w:szCs w:val="21"/>
+          <w:lang w:val="en-US" w:eastAsia="en-US"/>
+        </w:rPr>
+        <w:t xml:space="preserve">                X</w:t>
+      </w:r>
+      <w:proofErr w:type="gramStart"/>
+      <w:r>
+        <w:rPr>
+          <w:rFonts w:ascii="Consolas" w:eastAsia="Times New Roman" w:hAnsi="Consolas" w:cs="Times New Roman"/>
+          <w:color w:val="000000"/>
+          <w:sz w:val="21"/>
+          <w:szCs w:val="21"/>
+          <w:lang w:val="en-US" w:eastAsia="en-US"/>
+        </w:rPr>
+        <w:t>3  =</w:t>
+      </w:r>
+      <w:proofErr w:type="gramEnd"/>
+      <w:r>
+        <w:rPr>
+          <w:rFonts w:ascii="Consolas" w:eastAsia="Times New Roman" w:hAnsi="Consolas" w:cs="Times New Roman"/>
+          <w:color w:val="000000"/>
+          <w:sz w:val="21"/>
+          <w:szCs w:val="21"/>
+          <w:lang w:val="en-US" w:eastAsia="en-US"/>
+        </w:rPr>
+        <w:t xml:space="preserve"> 0;</w:t>
+      </w:r>
+    </w:p>
+    <w:p>
+      <w:pPr>
+        <w:spacing w:after="0" w:line="259" w:lineRule="atLeast"/>
+        <w:rPr>
+          <w:rFonts w:ascii="Consolas" w:eastAsia="Times New Roman" w:hAnsi="Consolas" w:cs="Times New Roman"/>
+          <w:color w:val="000000"/>
+          <w:sz w:val="21"/>
+          <w:szCs w:val="21"/>
+          <w:lang w:val="en-US" w:eastAsia="en-US"/>
+        </w:rPr>
+      </w:pPr>
+      <w:r>
+        <w:rPr>
+          <w:rFonts w:ascii="Consolas" w:eastAsia="Times New Roman" w:hAnsi="Consolas" w:cs="Times New Roman"/>
+          <w:color w:val="000000"/>
+          <w:sz w:val="21"/>
+          <w:szCs w:val="21"/>
+          <w:lang w:val="en-US" w:eastAsia="en-US"/>
+        </w:rPr>
+        <w:t xml:space="preserve">                </w:t>
+      </w:r>
+      <w:proofErr w:type="spellStart"/>
+      <w:r>
+        <w:rPr>
+          <w:rFonts w:ascii="Consolas" w:eastAsia="Times New Roman" w:hAnsi="Consolas" w:cs="Times New Roman"/>
+          <w:color w:val="000000"/>
+          <w:sz w:val="21"/>
+          <w:szCs w:val="21"/>
+          <w:lang w:val="en-US" w:eastAsia="en-US"/>
+        </w:rPr>
+        <w:t>i</w:t>
+      </w:r>
+      <w:proofErr w:type="spellEnd"/>
+      <w:r>
+        <w:rPr>
+          <w:rFonts w:ascii="Consolas" w:eastAsia="Times New Roman" w:hAnsi="Consolas" w:cs="Times New Roman"/>
+          <w:color w:val="000000"/>
+          <w:sz w:val="21"/>
+          <w:szCs w:val="21"/>
+          <w:lang w:val="en-US" w:eastAsia="en-US"/>
+        </w:rPr>
+        <w:t xml:space="preserve"> = </w:t>
+      </w:r>
+      <w:proofErr w:type="gramStart"/>
+      <w:r>
+        <w:rPr>
+          <w:rFonts w:ascii="Consolas" w:eastAsia="Times New Roman" w:hAnsi="Consolas" w:cs="Times New Roman"/>
+          <w:color w:val="000000"/>
+          <w:sz w:val="21"/>
+          <w:szCs w:val="21"/>
+          <w:lang w:val="en-US" w:eastAsia="en-US"/>
+        </w:rPr>
+        <w:t>0;</w:t>
+      </w:r>
+      <w:proofErr w:type="gramEnd"/>
+    </w:p>
+    <w:p>
+      <w:pPr>
+        <w:spacing w:after="0" w:line="259" w:lineRule="atLeast"/>
+        <w:rPr>
+          <w:rFonts w:ascii="Consolas" w:eastAsia="Times New Roman" w:hAnsi="Consolas" w:cs="Times New Roman"/>
+          <w:color w:val="000000"/>
+          <w:sz w:val="21"/>
+          <w:szCs w:val="21"/>
+          <w:lang w:val="en-US" w:eastAsia="en-US"/>
+        </w:rPr>
+      </w:pPr>
+      <w:r>
+        <w:rPr>
+          <w:rFonts w:ascii="Consolas" w:eastAsia="Times New Roman" w:hAnsi="Consolas" w:cs="Times New Roman"/>
+          <w:color w:val="000000"/>
+          <w:sz w:val="21"/>
+          <w:szCs w:val="21"/>
+          <w:lang w:val="en-US" w:eastAsia="en-US"/>
+        </w:rPr>
+        <w:t xml:space="preserve">                </w:t>
+      </w:r>
+      <w:proofErr w:type="spellStart"/>
+      <w:r>
+        <w:rPr>
+          <w:rFonts w:ascii="Consolas" w:eastAsia="Times New Roman" w:hAnsi="Consolas" w:cs="Times New Roman"/>
+          <w:color w:val="000000"/>
+          <w:sz w:val="21"/>
+          <w:szCs w:val="21"/>
+          <w:lang w:val="en-US" w:eastAsia="en-US"/>
+        </w:rPr>
+        <w:t>ts</w:t>
+      </w:r>
+      <w:proofErr w:type="spellEnd"/>
+      <w:r>
+        <w:rPr>
+          <w:rFonts w:ascii="Consolas" w:eastAsia="Times New Roman" w:hAnsi="Consolas" w:cs="Times New Roman"/>
+          <w:color w:val="000000"/>
+          <w:sz w:val="21"/>
+          <w:szCs w:val="21"/>
+          <w:lang w:val="en-US" w:eastAsia="en-US"/>
+        </w:rPr>
+        <w:t xml:space="preserve"> = </w:t>
+      </w:r>
+      <w:proofErr w:type="gramStart"/>
+      <w:r>
+        <w:rPr>
+          <w:rFonts w:ascii="Consolas" w:eastAsia="Times New Roman" w:hAnsi="Consolas" w:cs="Times New Roman"/>
+          <w:color w:val="000000"/>
+          <w:sz w:val="21"/>
+          <w:szCs w:val="21"/>
+          <w:lang w:val="en-US" w:eastAsia="en-US"/>
+        </w:rPr>
+        <w:t>tic;</w:t>
+      </w:r>
+      <w:proofErr w:type="gramEnd"/>
+    </w:p>
+    <w:p>
+      <w:pPr>
+        <w:spacing w:after="0" w:line="259" w:lineRule="atLeast"/>
+        <w:rPr>
+          <w:rFonts w:ascii="Consolas" w:eastAsia="Times New Roman" w:hAnsi="Consolas" w:cs="Times New Roman"/>
+          <w:color w:val="000000"/>
+          <w:sz w:val="21"/>
+          <w:szCs w:val="21"/>
+          <w:lang w:val="en-US" w:eastAsia="en-US"/>
+        </w:rPr>
+      </w:pPr>
+      <w:r>
+        <w:rPr>
+          <w:rFonts w:ascii="Consolas" w:eastAsia="Times New Roman" w:hAnsi="Consolas" w:cs="Times New Roman"/>
+          <w:color w:val="000000"/>
+          <w:sz w:val="21"/>
+          <w:szCs w:val="21"/>
+          <w:lang w:val="en-US" w:eastAsia="en-US"/>
+        </w:rPr>
+        <w:t xml:space="preserve">              </w:t>
+      </w:r>
+      <w:r>
+        <w:rPr>
+          <w:rFonts w:ascii="Consolas" w:eastAsia="Times New Roman" w:hAnsi="Consolas" w:cs="Times New Roman"/>
+          <w:color w:val="0000FF"/>
+          <w:sz w:val="21"/>
+          <w:szCs w:val="21"/>
+          <w:lang w:val="en-US" w:eastAsia="en-US"/>
+        </w:rPr>
+        <w:t>try</w:t>
+      </w:r>
+    </w:p>
+    <w:p>
+      <w:pPr>
+        <w:spacing w:after="0" w:line="259" w:lineRule="atLeast"/>
+        <w:rPr>
+          <w:rFonts w:ascii="Consolas" w:eastAsia="Times New Roman" w:hAnsi="Consolas" w:cs="Times New Roman"/>
+          <w:color w:val="000000"/>
+          <w:sz w:val="21"/>
+          <w:szCs w:val="21"/>
+          <w:lang w:val="en-US" w:eastAsia="en-US"/>
+        </w:rPr>
+      </w:pPr>
+      <w:r>
+        <w:rPr>
+          <w:rFonts w:ascii="Consolas" w:eastAsia="Times New Roman" w:hAnsi="Consolas" w:cs="Times New Roman"/>
+          <w:color w:val="000000"/>
+          <w:sz w:val="21"/>
+          <w:szCs w:val="21"/>
+          <w:lang w:val="en-US" w:eastAsia="en-US"/>
+        </w:rPr>
+        <w:t xml:space="preserve">                </w:t>
+      </w:r>
+      <w:r>
+        <w:rPr>
+          <w:rFonts w:ascii="Consolas" w:eastAsia="Times New Roman" w:hAnsi="Consolas" w:cs="Times New Roman"/>
+          <w:color w:val="0000FF"/>
+          <w:sz w:val="21"/>
+          <w:szCs w:val="21"/>
+          <w:lang w:val="en-US" w:eastAsia="en-US"/>
+        </w:rPr>
+        <w:t xml:space="preserve">for </w:t>
+      </w:r>
+      <w:proofErr w:type="spellStart"/>
+      <w:r>
+        <w:rPr>
+          <w:rFonts w:ascii="Consolas" w:eastAsia="Times New Roman" w:hAnsi="Consolas" w:cs="Times New Roman"/>
+          <w:color w:val="000000"/>
+          <w:sz w:val="21"/>
+          <w:szCs w:val="21"/>
+          <w:lang w:val="en-US" w:eastAsia="en-US"/>
+        </w:rPr>
+        <w:t>i</w:t>
+      </w:r>
+      <w:proofErr w:type="spellEnd"/>
+      <w:r>
+        <w:rPr>
+          <w:rFonts w:ascii="Consolas" w:eastAsia="Times New Roman" w:hAnsi="Consolas" w:cs="Times New Roman"/>
+          <w:color w:val="000000"/>
+          <w:sz w:val="21"/>
+          <w:szCs w:val="21"/>
+          <w:lang w:val="en-US" w:eastAsia="en-US"/>
+        </w:rPr>
+        <w:t>=1:</w:t>
+      </w:r>
+      <w:proofErr w:type="gramStart"/>
+      <w:r>
+        <w:rPr>
+          <w:rFonts w:ascii="Consolas" w:eastAsia="Times New Roman" w:hAnsi="Consolas" w:cs="Times New Roman"/>
+          <w:color w:val="000000"/>
+          <w:sz w:val="21"/>
+          <w:szCs w:val="21"/>
+          <w:lang w:val="en-US" w:eastAsia="en-US"/>
+        </w:rPr>
+        <w:t>app.numberofiterationsEditField.Value</w:t>
+      </w:r>
+      <w:proofErr w:type="gramEnd"/>
+    </w:p>
+    <w:p>
+      <w:pPr>
+        <w:spacing w:after="0" w:line="259" w:lineRule="atLeast"/>
+        <w:rPr>
+          <w:rFonts w:ascii="Consolas" w:eastAsia="Times New Roman" w:hAnsi="Consolas" w:cs="Times New Roman"/>
+          <w:color w:val="000000"/>
+          <w:sz w:val="21"/>
+          <w:szCs w:val="21"/>
+          <w:lang w:val="en-US" w:eastAsia="en-US"/>
+        </w:rPr>
+      </w:pPr>
+      <w:r>
+        <w:rPr>
+          <w:rFonts w:ascii="Consolas" w:eastAsia="Times New Roman" w:hAnsi="Consolas" w:cs="Times New Roman"/>
+          <w:color w:val="000000"/>
+          <w:sz w:val="21"/>
+          <w:szCs w:val="21"/>
+          <w:lang w:val="en-US" w:eastAsia="en-US"/>
+        </w:rPr>
+        <w:t xml:space="preserve">                    X3 = X2 - f(X2) * ((X2 - X1)/(f(X2) - f(X1))</w:t>
+      </w:r>
+      <w:proofErr w:type="gramStart"/>
+      <w:r>
+        <w:rPr>
+          <w:rFonts w:ascii="Consolas" w:eastAsia="Times New Roman" w:hAnsi="Consolas" w:cs="Times New Roman"/>
+          <w:color w:val="000000"/>
+          <w:sz w:val="21"/>
+          <w:szCs w:val="21"/>
+          <w:lang w:val="en-US" w:eastAsia="en-US"/>
+        </w:rPr>
+        <w:t>);</w:t>
+      </w:r>
+      <w:proofErr w:type="gramEnd"/>
+    </w:p>
+    <w:p>
+      <w:pPr>
+        <w:spacing w:after="0" w:line="259" w:lineRule="atLeast"/>
+        <w:rPr>
+          <w:rFonts w:ascii="Consolas" w:eastAsia="Times New Roman" w:hAnsi="Consolas" w:cs="Times New Roman"/>
+          <w:color w:val="000000"/>
+          <w:sz w:val="21"/>
+          <w:szCs w:val="21"/>
+          <w:lang w:val="en-US" w:eastAsia="en-US"/>
+        </w:rPr>
+      </w:pPr>
+      <w:r>
+        <w:rPr>
+          <w:rFonts w:ascii="Consolas" w:eastAsia="Times New Roman" w:hAnsi="Consolas" w:cs="Times New Roman"/>
+          <w:color w:val="000000"/>
+          <w:sz w:val="21"/>
+          <w:szCs w:val="21"/>
+          <w:lang w:val="en-US" w:eastAsia="en-US"/>
+        </w:rPr>
+        <w:t xml:space="preserve">                    </w:t>
+      </w:r>
+      <w:proofErr w:type="spellStart"/>
+      <w:r>
+        <w:rPr>
+          <w:rFonts w:ascii="Consolas" w:eastAsia="Times New Roman" w:hAnsi="Consolas" w:cs="Times New Roman"/>
+          <w:color w:val="000000"/>
+          <w:sz w:val="21"/>
+          <w:szCs w:val="21"/>
+          <w:lang w:val="en-US" w:eastAsia="en-US"/>
+        </w:rPr>
+        <w:t>AbsErr</w:t>
+      </w:r>
+      <w:proofErr w:type="spellEnd"/>
+      <w:r>
+        <w:rPr>
+          <w:rFonts w:ascii="Consolas" w:eastAsia="Times New Roman" w:hAnsi="Consolas" w:cs="Times New Roman"/>
+          <w:color w:val="000000"/>
+          <w:sz w:val="21"/>
+          <w:szCs w:val="21"/>
+          <w:lang w:val="en-US" w:eastAsia="en-US"/>
+        </w:rPr>
+        <w:t xml:space="preserve"> =abs((X3-X2)/X3</w:t>
+      </w:r>
+      <w:proofErr w:type="gramStart"/>
+      <w:r>
+        <w:rPr>
+          <w:rFonts w:ascii="Consolas" w:eastAsia="Times New Roman" w:hAnsi="Consolas" w:cs="Times New Roman"/>
+          <w:color w:val="000000"/>
+          <w:sz w:val="21"/>
+          <w:szCs w:val="21"/>
+          <w:lang w:val="en-US" w:eastAsia="en-US"/>
+        </w:rPr>
+        <w:t>);</w:t>
+      </w:r>
+      <w:proofErr w:type="gramEnd"/>
+    </w:p>
+    <w:p>
+      <w:pPr>
+        <w:spacing w:after="0" w:line="259" w:lineRule="atLeast"/>
+        <w:rPr>
+          <w:rFonts w:ascii="Consolas" w:eastAsia="Times New Roman" w:hAnsi="Consolas" w:cs="Times New Roman"/>
+          <w:color w:val="000000"/>
+          <w:sz w:val="21"/>
+          <w:szCs w:val="21"/>
+          <w:lang w:val="en-US" w:eastAsia="en-US"/>
+        </w:rPr>
+      </w:pPr>
+      <w:r>
+        <w:rPr>
+          <w:rFonts w:ascii="Consolas" w:eastAsia="Times New Roman" w:hAnsi="Consolas" w:cs="Times New Roman"/>
+          <w:color w:val="000000"/>
+          <w:sz w:val="21"/>
+          <w:szCs w:val="21"/>
+          <w:lang w:val="en-US" w:eastAsia="en-US"/>
+        </w:rPr>
+        <w:t xml:space="preserve">                   </w:t>
+      </w:r>
+      <w:proofErr w:type="spellStart"/>
+      <w:proofErr w:type="gramStart"/>
+      <w:r>
+        <w:rPr>
+          <w:rFonts w:ascii="Consolas" w:eastAsia="Times New Roman" w:hAnsi="Consolas" w:cs="Times New Roman"/>
+          <w:color w:val="000000"/>
+          <w:sz w:val="21"/>
+          <w:szCs w:val="21"/>
+          <w:lang w:val="en-US" w:eastAsia="en-US"/>
+        </w:rPr>
+        <w:t>app.UITable.Data</w:t>
+      </w:r>
+      <w:proofErr w:type="spellEnd"/>
+      <w:proofErr w:type="gramEnd"/>
+      <w:r>
+        <w:rPr>
+          <w:rFonts w:ascii="Consolas" w:eastAsia="Times New Roman" w:hAnsi="Consolas" w:cs="Times New Roman"/>
+          <w:color w:val="000000"/>
+          <w:sz w:val="21"/>
+          <w:szCs w:val="21"/>
+          <w:lang w:val="en-US" w:eastAsia="en-US"/>
+        </w:rPr>
+        <w:t>(</w:t>
+      </w:r>
+      <w:proofErr w:type="spellStart"/>
+      <w:r>
+        <w:rPr>
+          <w:rFonts w:ascii="Consolas" w:eastAsia="Times New Roman" w:hAnsi="Consolas" w:cs="Times New Roman"/>
+          <w:color w:val="000000"/>
+          <w:sz w:val="21"/>
+          <w:szCs w:val="21"/>
+          <w:lang w:val="en-US" w:eastAsia="en-US"/>
+        </w:rPr>
+        <w:t>i</w:t>
+      </w:r>
+      <w:proofErr w:type="spellEnd"/>
+      <w:r>
+        <w:rPr>
+          <w:rFonts w:ascii="Consolas" w:eastAsia="Times New Roman" w:hAnsi="Consolas" w:cs="Times New Roman"/>
+          <w:color w:val="000000"/>
+          <w:sz w:val="21"/>
+          <w:szCs w:val="21"/>
+          <w:lang w:val="en-US" w:eastAsia="en-US"/>
+        </w:rPr>
+        <w:t>,:)=[i,X1, X2 ,f(X1), f(X2), X3 ,</w:t>
+      </w:r>
+      <w:proofErr w:type="spellStart"/>
+      <w:r>
+        <w:rPr>
+          <w:rFonts w:ascii="Consolas" w:eastAsia="Times New Roman" w:hAnsi="Consolas" w:cs="Times New Roman"/>
+          <w:color w:val="000000"/>
+          <w:sz w:val="21"/>
+          <w:szCs w:val="21"/>
+          <w:lang w:val="en-US" w:eastAsia="en-US"/>
+        </w:rPr>
+        <w:t>AbsErr</w:t>
+      </w:r>
+      <w:proofErr w:type="spellEnd"/>
+      <w:r>
+        <w:rPr>
+          <w:rFonts w:ascii="Consolas" w:eastAsia="Times New Roman" w:hAnsi="Consolas" w:cs="Times New Roman"/>
+          <w:color w:val="000000"/>
+          <w:sz w:val="21"/>
+          <w:szCs w:val="21"/>
+          <w:lang w:val="en-US" w:eastAsia="en-US"/>
+        </w:rPr>
+        <w:t>];</w:t>
+      </w:r>
+    </w:p>
+    <w:p>
+      <w:pPr>
+        <w:spacing w:after="0" w:line="259" w:lineRule="atLeast"/>
+        <w:rPr>
+          <w:rFonts w:ascii="Consolas" w:eastAsia="Times New Roman" w:hAnsi="Consolas" w:cs="Times New Roman"/>
+          <w:color w:val="000000"/>
+          <w:sz w:val="21"/>
+          <w:szCs w:val="21"/>
+          <w:lang w:val="en-US" w:eastAsia="en-US"/>
+        </w:rPr>
+      </w:pPr>
+      <w:r>
+        <w:rPr>
+          <w:rFonts w:ascii="Consolas" w:eastAsia="Times New Roman" w:hAnsi="Consolas" w:cs="Times New Roman"/>
+          <w:color w:val="000000"/>
+          <w:sz w:val="21"/>
+          <w:szCs w:val="21"/>
+          <w:lang w:val="en-US" w:eastAsia="en-US"/>
+        </w:rPr>
+        <w:t xml:space="preserve">                    </w:t>
+      </w:r>
+      <w:r>
+        <w:rPr>
+          <w:rFonts w:ascii="Consolas" w:eastAsia="Times New Roman" w:hAnsi="Consolas" w:cs="Times New Roman"/>
+          <w:color w:val="0000FF"/>
+          <w:sz w:val="21"/>
+          <w:szCs w:val="21"/>
+          <w:lang w:val="en-US" w:eastAsia="en-US"/>
+        </w:rPr>
+        <w:t xml:space="preserve">if </w:t>
+      </w:r>
+      <w:proofErr w:type="spellStart"/>
+      <w:r>
+        <w:rPr>
+          <w:rFonts w:ascii="Consolas" w:eastAsia="Times New Roman" w:hAnsi="Consolas" w:cs="Times New Roman"/>
+          <w:color w:val="000000"/>
+          <w:sz w:val="21"/>
+          <w:szCs w:val="21"/>
+          <w:lang w:val="en-US" w:eastAsia="en-US"/>
+        </w:rPr>
+        <w:t>AbsErr</w:t>
+      </w:r>
+      <w:proofErr w:type="spellEnd"/>
+      <w:r>
+        <w:rPr>
+          <w:rFonts w:ascii="Consolas" w:eastAsia="Times New Roman" w:hAnsi="Consolas" w:cs="Times New Roman"/>
+          <w:color w:val="000000"/>
+          <w:sz w:val="21"/>
+          <w:szCs w:val="21"/>
+          <w:lang w:val="en-US" w:eastAsia="en-US"/>
+        </w:rPr>
+        <w:t xml:space="preserve"> &lt;= </w:t>
+      </w:r>
+      <w:proofErr w:type="spellStart"/>
+      <w:proofErr w:type="gramStart"/>
+      <w:r>
+        <w:rPr>
+          <w:rFonts w:ascii="Consolas" w:eastAsia="Times New Roman" w:hAnsi="Consolas" w:cs="Times New Roman"/>
+          <w:color w:val="000000"/>
+          <w:sz w:val="21"/>
+          <w:szCs w:val="21"/>
+          <w:lang w:val="en-US" w:eastAsia="en-US"/>
+        </w:rPr>
+        <w:t>app.ToleranceEditField.Value</w:t>
+      </w:r>
+      <w:proofErr w:type="spellEnd"/>
+      <w:proofErr w:type="gramEnd"/>
+    </w:p>
+    <w:p>
+      <w:pPr>
+        <w:spacing w:after="0" w:line="259" w:lineRule="atLeast"/>
+        <w:rPr>
+          <w:rFonts w:ascii="Consolas" w:eastAsia="Times New Roman" w:hAnsi="Consolas" w:cs="Times New Roman"/>
+          <w:color w:val="000000"/>
+          <w:sz w:val="21"/>
+          <w:szCs w:val="21"/>
+          <w:lang w:val="en-US" w:eastAsia="en-US"/>
+        </w:rPr>
+      </w:pPr>
+      <w:r>
+        <w:rPr>
+          <w:rFonts w:ascii="Consolas" w:eastAsia="Times New Roman" w:hAnsi="Consolas" w:cs="Times New Roman"/>
+          <w:color w:val="000000"/>
+          <w:sz w:val="21"/>
+          <w:szCs w:val="21"/>
+          <w:lang w:val="en-US" w:eastAsia="en-US"/>
+        </w:rPr>
+        <w:t xml:space="preserve">                        </w:t>
+      </w:r>
+      <w:proofErr w:type="gramStart"/>
+      <w:r>
+        <w:rPr>
+          <w:rFonts w:ascii="Consolas" w:eastAsia="Times New Roman" w:hAnsi="Consolas" w:cs="Times New Roman"/>
+          <w:color w:val="0000FF"/>
+          <w:sz w:val="21"/>
+          <w:szCs w:val="21"/>
+          <w:lang w:val="en-US" w:eastAsia="en-US"/>
+        </w:rPr>
+        <w:t>break</w:t>
+      </w:r>
+      <w:r>
+        <w:rPr>
+          <w:rFonts w:ascii="Consolas" w:eastAsia="Times New Roman" w:hAnsi="Consolas" w:cs="Times New Roman"/>
+          <w:color w:val="000000"/>
+          <w:sz w:val="21"/>
+          <w:szCs w:val="21"/>
+          <w:lang w:val="en-US" w:eastAsia="en-US"/>
+        </w:rPr>
+        <w:t>;</w:t>
+      </w:r>
+      <w:proofErr w:type="gramEnd"/>
+    </w:p>
+    <w:p>
+      <w:pPr>
+        <w:spacing w:after="0" w:line="259" w:lineRule="atLeast"/>
+        <w:rPr>
+          <w:rFonts w:ascii="Consolas" w:eastAsia="Times New Roman" w:hAnsi="Consolas" w:cs="Times New Roman"/>
+          <w:color w:val="000000"/>
+          <w:sz w:val="21"/>
+          <w:szCs w:val="21"/>
+          <w:lang w:val="en-US" w:eastAsia="en-US"/>
+        </w:rPr>
+      </w:pPr>
+      <w:r>
+        <w:rPr>
+          <w:rFonts w:ascii="Consolas" w:eastAsia="Times New Roman" w:hAnsi="Consolas" w:cs="Times New Roman"/>
+          <w:color w:val="000000"/>
+          <w:sz w:val="21"/>
+          <w:szCs w:val="21"/>
+          <w:lang w:val="en-US" w:eastAsia="en-US"/>
+        </w:rPr>
+        <w:t xml:space="preserve">                    </w:t>
+      </w:r>
+      <w:r>
+        <w:rPr>
+          <w:rFonts w:ascii="Consolas" w:eastAsia="Times New Roman" w:hAnsi="Consolas" w:cs="Times New Roman"/>
+          <w:color w:val="0000FF"/>
+          <w:sz w:val="21"/>
+          <w:szCs w:val="21"/>
+          <w:lang w:val="en-US" w:eastAsia="en-US"/>
+        </w:rPr>
+        <w:t>end</w:t>
+      </w:r>
+    </w:p>
+    <w:p>
+      <w:pPr>
+        <w:spacing w:after="0" w:line="259" w:lineRule="atLeast"/>
+        <w:rPr>
+          <w:rFonts w:ascii="Consolas" w:eastAsia="Times New Roman" w:hAnsi="Consolas" w:cs="Times New Roman"/>
+          <w:color w:val="000000"/>
+          <w:sz w:val="21"/>
+          <w:szCs w:val="21"/>
+          <w:lang w:val="en-US" w:eastAsia="en-US"/>
+        </w:rPr>
+      </w:pPr>
+      <w:r>
+        <w:rPr>
+          <w:rFonts w:ascii="Consolas" w:eastAsia="Times New Roman" w:hAnsi="Consolas" w:cs="Times New Roman"/>
+          <w:color w:val="000000"/>
+          <w:sz w:val="21"/>
+          <w:szCs w:val="21"/>
+          <w:lang w:val="en-US" w:eastAsia="en-US"/>
+        </w:rPr>
+        <w:t xml:space="preserve">                    X1 = </w:t>
+      </w:r>
+      <w:proofErr w:type="gramStart"/>
+      <w:r>
+        <w:rPr>
+          <w:rFonts w:ascii="Consolas" w:eastAsia="Times New Roman" w:hAnsi="Consolas" w:cs="Times New Roman"/>
+          <w:color w:val="000000"/>
+          <w:sz w:val="21"/>
+          <w:szCs w:val="21"/>
+          <w:lang w:val="en-US" w:eastAsia="en-US"/>
+        </w:rPr>
+        <w:t>X2;</w:t>
+      </w:r>
+      <w:proofErr w:type="gramEnd"/>
+    </w:p>
+    <w:p>
+      <w:pPr>
+        <w:spacing w:after="0" w:line="259" w:lineRule="atLeast"/>
+        <w:rPr>
+          <w:rFonts w:ascii="Consolas" w:eastAsia="Times New Roman" w:hAnsi="Consolas" w:cs="Times New Roman"/>
+          <w:color w:val="000000"/>
+          <w:sz w:val="21"/>
+          <w:szCs w:val="21"/>
+          <w:lang w:val="en-US" w:eastAsia="en-US"/>
+        </w:rPr>
+      </w:pPr>
+      <w:r>
+        <w:rPr>
+          <w:rFonts w:ascii="Consolas" w:eastAsia="Times New Roman" w:hAnsi="Consolas" w:cs="Times New Roman"/>
+          <w:color w:val="000000"/>
+          <w:sz w:val="21"/>
+          <w:szCs w:val="21"/>
+          <w:lang w:val="en-US" w:eastAsia="en-US"/>
+        </w:rPr>
+        <w:t xml:space="preserve">                    X2 = </w:t>
+      </w:r>
+      <w:proofErr w:type="gramStart"/>
+      <w:r>
+        <w:rPr>
+          <w:rFonts w:ascii="Consolas" w:eastAsia="Times New Roman" w:hAnsi="Consolas" w:cs="Times New Roman"/>
+          <w:color w:val="000000"/>
+          <w:sz w:val="21"/>
+          <w:szCs w:val="21"/>
+          <w:lang w:val="en-US" w:eastAsia="en-US"/>
+        </w:rPr>
+        <w:t>X3;</w:t>
+      </w:r>
+      <w:proofErr w:type="gramEnd"/>
+    </w:p>
+    <w:p>
+      <w:pPr>
+        <w:spacing w:after="0" w:line="259" w:lineRule="atLeast"/>
+        <w:rPr>
+          <w:rFonts w:ascii="Consolas" w:eastAsia="Times New Roman" w:hAnsi="Consolas" w:cs="Times New Roman"/>
+          <w:color w:val="000000"/>
+          <w:sz w:val="21"/>
+          <w:szCs w:val="21"/>
+          <w:lang w:val="en-US" w:eastAsia="en-US"/>
+        </w:rPr>
+      </w:pPr>
+      <w:r>
+        <w:rPr>
+          <w:rFonts w:ascii="Consolas" w:eastAsia="Times New Roman" w:hAnsi="Consolas" w:cs="Times New Roman"/>
+          <w:color w:val="000000"/>
+          <w:sz w:val="21"/>
+          <w:szCs w:val="21"/>
+          <w:lang w:val="en-US" w:eastAsia="en-US"/>
+        </w:rPr>
+        <w:t xml:space="preserve">                </w:t>
+      </w:r>
+      <w:r>
+        <w:rPr>
+          <w:rFonts w:ascii="Consolas" w:eastAsia="Times New Roman" w:hAnsi="Consolas" w:cs="Times New Roman"/>
+          <w:color w:val="0000FF"/>
+          <w:sz w:val="21"/>
+          <w:szCs w:val="21"/>
+          <w:lang w:val="en-US" w:eastAsia="en-US"/>
+        </w:rPr>
+        <w:t>end</w:t>
+      </w:r>
+    </w:p>
+    <w:p>
+      <w:pPr>
+        <w:spacing w:after="0" w:line="259" w:lineRule="atLeast"/>
+        <w:rPr>
+          <w:rFonts w:ascii="Consolas" w:eastAsia="Times New Roman" w:hAnsi="Consolas" w:cs="Times New Roman"/>
+          <w:color w:val="000000"/>
+          <w:sz w:val="21"/>
+          <w:szCs w:val="21"/>
+          <w:lang w:val="en-US" w:eastAsia="en-US"/>
+        </w:rPr>
+      </w:pPr>
+      <w:r>
+        <w:rPr>
+          <w:rFonts w:ascii="Consolas" w:eastAsia="Times New Roman" w:hAnsi="Consolas" w:cs="Times New Roman"/>
+          <w:color w:val="000000"/>
+          <w:sz w:val="21"/>
+          <w:szCs w:val="21"/>
+          <w:lang w:val="en-US" w:eastAsia="en-US"/>
+        </w:rPr>
+        <w:t xml:space="preserve">                </w:t>
+      </w:r>
+      <w:proofErr w:type="spellStart"/>
+      <w:proofErr w:type="gramStart"/>
+      <w:r>
+        <w:rPr>
+          <w:rFonts w:ascii="Consolas" w:eastAsia="Times New Roman" w:hAnsi="Consolas" w:cs="Times New Roman"/>
+          <w:color w:val="000000"/>
+          <w:sz w:val="21"/>
+          <w:szCs w:val="21"/>
+          <w:lang w:val="en-US" w:eastAsia="en-US"/>
+        </w:rPr>
+        <w:t>app.noofiterationsEditField.Value</w:t>
+      </w:r>
+      <w:proofErr w:type="spellEnd"/>
+      <w:proofErr w:type="gramEnd"/>
+      <w:r>
+        <w:rPr>
+          <w:rFonts w:ascii="Consolas" w:eastAsia="Times New Roman" w:hAnsi="Consolas" w:cs="Times New Roman"/>
+          <w:color w:val="000000"/>
+          <w:sz w:val="21"/>
+          <w:szCs w:val="21"/>
+          <w:lang w:val="en-US" w:eastAsia="en-US"/>
+        </w:rPr>
+        <w:t>=</w:t>
+      </w:r>
+      <w:proofErr w:type="spellStart"/>
+      <w:r>
+        <w:rPr>
+          <w:rFonts w:ascii="Consolas" w:eastAsia="Times New Roman" w:hAnsi="Consolas" w:cs="Times New Roman"/>
+          <w:color w:val="000000"/>
+          <w:sz w:val="21"/>
+          <w:szCs w:val="21"/>
+          <w:lang w:val="en-US" w:eastAsia="en-US"/>
+        </w:rPr>
+        <w:t>i</w:t>
+      </w:r>
+      <w:proofErr w:type="spellEnd"/>
+      <w:r>
+        <w:rPr>
+          <w:rFonts w:ascii="Consolas" w:eastAsia="Times New Roman" w:hAnsi="Consolas" w:cs="Times New Roman"/>
+          <w:color w:val="000000"/>
+          <w:sz w:val="21"/>
+          <w:szCs w:val="21"/>
+          <w:lang w:val="en-US" w:eastAsia="en-US"/>
+        </w:rPr>
+        <w:t>;</w:t>
+      </w:r>
+    </w:p>
+    <w:p>
+      <w:pPr>
+        <w:spacing w:after="0" w:line="259" w:lineRule="atLeast"/>
+        <w:rPr>
+          <w:rFonts w:ascii="Consolas" w:eastAsia="Times New Roman" w:hAnsi="Consolas" w:cs="Times New Roman"/>
+          <w:color w:val="000000"/>
+          <w:sz w:val="21"/>
+          <w:szCs w:val="21"/>
+          <w:lang w:val="en-US" w:eastAsia="en-US"/>
+        </w:rPr>
+      </w:pPr>
+      <w:r>
+        <w:rPr>
+          <w:rFonts w:ascii="Consolas" w:eastAsia="Times New Roman" w:hAnsi="Consolas" w:cs="Times New Roman"/>
+          <w:color w:val="000000"/>
+          <w:sz w:val="21"/>
+          <w:szCs w:val="21"/>
+          <w:lang w:val="en-US" w:eastAsia="en-US"/>
+        </w:rPr>
+        <w:t xml:space="preserve">                </w:t>
+      </w:r>
+      <w:proofErr w:type="spellStart"/>
+      <w:proofErr w:type="gramStart"/>
+      <w:r>
+        <w:rPr>
+          <w:rFonts w:ascii="Consolas" w:eastAsia="Times New Roman" w:hAnsi="Consolas" w:cs="Times New Roman"/>
+          <w:color w:val="000000"/>
+          <w:sz w:val="21"/>
+          <w:szCs w:val="21"/>
+          <w:lang w:val="en-US" w:eastAsia="en-US"/>
+        </w:rPr>
+        <w:t>app.RootEditField.Value</w:t>
+      </w:r>
+      <w:proofErr w:type="spellEnd"/>
+      <w:proofErr w:type="gramEnd"/>
+      <w:r>
+        <w:rPr>
+          <w:rFonts w:ascii="Consolas" w:eastAsia="Times New Roman" w:hAnsi="Consolas" w:cs="Times New Roman"/>
+          <w:color w:val="000000"/>
+          <w:sz w:val="21"/>
+          <w:szCs w:val="21"/>
+          <w:lang w:val="en-US" w:eastAsia="en-US"/>
+        </w:rPr>
+        <w:t xml:space="preserve">=X3; </w:t>
+      </w:r>
+    </w:p>
+    <w:p>
+      <w:pPr>
+        <w:spacing w:after="0" w:line="259" w:lineRule="atLeast"/>
+        <w:rPr>
+          <w:rFonts w:ascii="Consolas" w:eastAsia="Times New Roman" w:hAnsi="Consolas" w:cs="Times New Roman"/>
+          <w:color w:val="000000"/>
+          <w:sz w:val="21"/>
+          <w:szCs w:val="21"/>
+          <w:lang w:val="en-US" w:eastAsia="en-US"/>
+        </w:rPr>
+      </w:pPr>
+      <w:r>
+        <w:rPr>
+          <w:rFonts w:ascii="Consolas" w:eastAsia="Times New Roman" w:hAnsi="Consolas" w:cs="Times New Roman"/>
+          <w:color w:val="000000"/>
+          <w:sz w:val="21"/>
+          <w:szCs w:val="21"/>
+          <w:lang w:val="en-US" w:eastAsia="en-US"/>
+        </w:rPr>
+        <w:t xml:space="preserve">                </w:t>
+      </w:r>
+      <w:proofErr w:type="spellStart"/>
+      <w:proofErr w:type="gramStart"/>
+      <w:r>
+        <w:rPr>
+          <w:rFonts w:ascii="Consolas" w:eastAsia="Times New Roman" w:hAnsi="Consolas" w:cs="Times New Roman"/>
+          <w:color w:val="000000"/>
+          <w:sz w:val="21"/>
+          <w:szCs w:val="21"/>
+          <w:lang w:val="en-US" w:eastAsia="en-US"/>
+        </w:rPr>
+        <w:t>app.ElapsedtimeEditField.Value</w:t>
+      </w:r>
+      <w:proofErr w:type="spellEnd"/>
+      <w:proofErr w:type="gramEnd"/>
+      <w:r>
+        <w:rPr>
+          <w:rFonts w:ascii="Consolas" w:eastAsia="Times New Roman" w:hAnsi="Consolas" w:cs="Times New Roman"/>
+          <w:color w:val="000000"/>
+          <w:sz w:val="21"/>
+          <w:szCs w:val="21"/>
+          <w:lang w:val="en-US" w:eastAsia="en-US"/>
+        </w:rPr>
+        <w:t xml:space="preserve"> = toc(</w:t>
+      </w:r>
+      <w:proofErr w:type="spellStart"/>
+      <w:r>
+        <w:rPr>
+          <w:rFonts w:ascii="Consolas" w:eastAsia="Times New Roman" w:hAnsi="Consolas" w:cs="Times New Roman"/>
+          <w:color w:val="000000"/>
+          <w:sz w:val="21"/>
+          <w:szCs w:val="21"/>
+          <w:lang w:val="en-US" w:eastAsia="en-US"/>
+        </w:rPr>
+        <w:t>ts</w:t>
+      </w:r>
+      <w:proofErr w:type="spellEnd"/>
+      <w:r>
+        <w:rPr>
+          <w:rFonts w:ascii="Consolas" w:eastAsia="Times New Roman" w:hAnsi="Consolas" w:cs="Times New Roman"/>
+          <w:color w:val="000000"/>
+          <w:sz w:val="21"/>
+          <w:szCs w:val="21"/>
+          <w:lang w:val="en-US" w:eastAsia="en-US"/>
+        </w:rPr>
+        <w:t>);</w:t>
+      </w:r>
+    </w:p>
+    <w:p>
+      <w:pPr>
+        <w:spacing w:after="0" w:line="259" w:lineRule="atLeast"/>
+        <w:rPr>
+          <w:rFonts w:ascii="Consolas" w:eastAsia="Times New Roman" w:hAnsi="Consolas" w:cs="Times New Roman"/>
+          <w:color w:val="000000"/>
+          <w:sz w:val="21"/>
+          <w:szCs w:val="21"/>
+          <w:lang w:val="en-US" w:eastAsia="en-US"/>
+        </w:rPr>
+      </w:pPr>
+      <w:r>
+        <w:rPr>
+          <w:rFonts w:ascii="Consolas" w:eastAsia="Times New Roman" w:hAnsi="Consolas" w:cs="Times New Roman"/>
+          <w:color w:val="000000"/>
+          <w:sz w:val="21"/>
+          <w:szCs w:val="21"/>
+          <w:lang w:val="en-US" w:eastAsia="en-US"/>
+        </w:rPr>
+        <w:t xml:space="preserve">             </w:t>
+      </w:r>
+      <w:r>
+        <w:rPr>
+          <w:rFonts w:ascii="Consolas" w:eastAsia="Times New Roman" w:hAnsi="Consolas" w:cs="Times New Roman"/>
+          <w:color w:val="0000FF"/>
+          <w:sz w:val="21"/>
+          <w:szCs w:val="21"/>
+          <w:lang w:val="en-US" w:eastAsia="en-US"/>
+        </w:rPr>
+        <w:t>catch</w:t>
+      </w:r>
+    </w:p>
+    <w:p>
+      <w:pPr>
+        <w:spacing w:after="0" w:line="259" w:lineRule="atLeast"/>
+        <w:rPr>
+          <w:rFonts w:ascii="Consolas" w:eastAsia="Times New Roman" w:hAnsi="Consolas" w:cs="Times New Roman"/>
+          <w:color w:val="000000"/>
+          <w:sz w:val="21"/>
+          <w:szCs w:val="21"/>
+          <w:lang w:val="en-US" w:eastAsia="en-US"/>
+        </w:rPr>
+      </w:pPr>
+      <w:r>
+        <w:rPr>
+          <w:rFonts w:ascii="Consolas" w:eastAsia="Times New Roman" w:hAnsi="Consolas" w:cs="Times New Roman"/>
+          <w:color w:val="000000"/>
+          <w:sz w:val="21"/>
+          <w:szCs w:val="21"/>
+          <w:lang w:val="en-US" w:eastAsia="en-US"/>
+        </w:rPr>
+        <w:t xml:space="preserve">                f = </w:t>
+      </w:r>
+      <w:proofErr w:type="spellStart"/>
+      <w:proofErr w:type="gramStart"/>
+      <w:r>
+        <w:rPr>
+          <w:rFonts w:ascii="Consolas" w:eastAsia="Times New Roman" w:hAnsi="Consolas" w:cs="Times New Roman"/>
+          <w:color w:val="000000"/>
+          <w:sz w:val="21"/>
+          <w:szCs w:val="21"/>
+          <w:lang w:val="en-US" w:eastAsia="en-US"/>
+        </w:rPr>
+        <w:t>msgbox</w:t>
+      </w:r>
+      <w:proofErr w:type="spellEnd"/>
+      <w:r>
+        <w:rPr>
+          <w:rFonts w:ascii="Consolas" w:eastAsia="Times New Roman" w:hAnsi="Consolas" w:cs="Times New Roman"/>
+          <w:color w:val="000000"/>
+          <w:sz w:val="21"/>
+          <w:szCs w:val="21"/>
+          <w:lang w:val="en-US" w:eastAsia="en-US"/>
+        </w:rPr>
+        <w:t>(</w:t>
+      </w:r>
+      <w:proofErr w:type="gramEnd"/>
+      <w:r>
+        <w:rPr>
+          <w:rFonts w:ascii="Consolas" w:eastAsia="Times New Roman" w:hAnsi="Consolas" w:cs="Times New Roman"/>
+          <w:color w:val="A020F0"/>
+          <w:sz w:val="21"/>
+          <w:szCs w:val="21"/>
+          <w:lang w:val="en-US" w:eastAsia="en-US"/>
+        </w:rPr>
+        <w:t>'error method diverge'</w:t>
+      </w:r>
+      <w:r>
+        <w:rPr>
+          <w:rFonts w:ascii="Consolas" w:eastAsia="Times New Roman" w:hAnsi="Consolas" w:cs="Times New Roman"/>
+          <w:color w:val="000000"/>
+          <w:sz w:val="21"/>
+          <w:szCs w:val="21"/>
+          <w:lang w:val="en-US" w:eastAsia="en-US"/>
+        </w:rPr>
+        <w:t xml:space="preserve">);  </w:t>
+      </w:r>
+    </w:p>
+    <w:p>
+      <w:pPr>
+        <w:spacing w:after="0" w:line="259" w:lineRule="atLeast"/>
+        <w:rPr>
+          <w:rFonts w:ascii="Consolas" w:eastAsia="Times New Roman" w:hAnsi="Consolas" w:cs="Times New Roman"/>
+          <w:color w:val="000000"/>
+          <w:sz w:val="21"/>
+          <w:szCs w:val="21"/>
+          <w:lang w:val="en-US" w:eastAsia="en-US"/>
+        </w:rPr>
+      </w:pPr>
+      <w:r>
+        <w:rPr>
+          <w:rFonts w:ascii="Consolas" w:eastAsia="Times New Roman" w:hAnsi="Consolas" w:cs="Times New Roman"/>
+          <w:color w:val="000000"/>
+          <w:sz w:val="21"/>
+          <w:szCs w:val="21"/>
+          <w:lang w:val="en-US" w:eastAsia="en-US"/>
+        </w:rPr>
+        <w:t xml:space="preserve">             </w:t>
+      </w:r>
+      <w:r>
+        <w:rPr>
+          <w:rFonts w:ascii="Consolas" w:eastAsia="Times New Roman" w:hAnsi="Consolas" w:cs="Times New Roman"/>
+          <w:color w:val="0000FF"/>
+          <w:sz w:val="21"/>
+          <w:szCs w:val="21"/>
+          <w:lang w:val="en-US" w:eastAsia="en-US"/>
+        </w:rPr>
+        <w:t>end</w:t>
+      </w:r>
+    </w:p>
+    <w:p>
+      <w:pPr>
+        <w:spacing w:after="0" w:line="259" w:lineRule="atLeast"/>
+        <w:rPr>
+          <w:rFonts w:ascii="Consolas" w:eastAsia="Times New Roman" w:hAnsi="Consolas" w:cs="Times New Roman"/>
+          <w:color w:val="000000"/>
+          <w:sz w:val="21"/>
+          <w:szCs w:val="21"/>
+          <w:lang w:val="en-US" w:eastAsia="en-US"/>
+        </w:rPr>
+      </w:pPr>
+      <w:r>
+        <w:rPr>
+          <w:rFonts w:ascii="Consolas" w:eastAsia="Times New Roman" w:hAnsi="Consolas" w:cs="Times New Roman"/>
+          <w:color w:val="000000"/>
+          <w:sz w:val="21"/>
+          <w:szCs w:val="21"/>
+          <w:lang w:val="en-US" w:eastAsia="en-US"/>
+        </w:rPr>
+        <w:t xml:space="preserve">            </w:t>
+      </w:r>
+    </w:p>
+    <w:p>
+      <w:pPr>
+        <w:rPr>
+          <w:sz w:val="28"/>
+          <w:szCs w:val="28"/>
+          <w:lang w:val="en-US"/>
+        </w:rPr>
+      </w:pPr>
+    </w:p>
+    <w:p>
+      <w:pPr>
+        <w:rPr>
+          <w:sz w:val="28"/>
+          <w:szCs w:val="28"/>
+        </w:rPr>
+      </w:pPr>
+    </w:p>
+    <w:p>
+      <w:pPr>
+        <w:rPr>
+          <w:sz w:val="28"/>
+          <w:szCs w:val="28"/>
+        </w:rPr>
+      </w:pPr>
+    </w:p>
+    <w:p>
+      <w:pPr>
+        <w:rPr>
+          <w:sz w:val="28"/>
+          <w:szCs w:val="28"/>
+        </w:rPr>
+      </w:pPr>
+    </w:p>
+    <w:p>
+      <w:pPr>
+        <w:rPr>
+          <w:sz w:val="28"/>
+          <w:szCs w:val="28"/>
+        </w:rPr>
+      </w:pPr>
+    </w:p>
+    <w:p>
+      <w:pPr>
+        <w:rPr>
+          <w:sz w:val="28"/>
+          <w:szCs w:val="28"/>
+        </w:rPr>
+      </w:pPr>
+    </w:p>
+    <w:p>
+      <w:pPr>
+        <w:rPr>
+          <w:sz w:val="28"/>
+          <w:szCs w:val="28"/>
+        </w:rPr>
+      </w:pPr>
     </w:p>
     <w:p>
       <w:pPr>
@@ -7026,6 +8715,7 @@
           <w:sz w:val="36"/>
           <w:szCs w:val="36"/>
         </w:rPr>
+        <w:lastRenderedPageBreak/>
         <w:t>Data struc</w:t>
       </w:r>
       <w:r>
@@ -7170,70 +8860,6 @@
     <w:p>
       <w:pPr>
         <w:rPr>
-          <w:sz w:val="28"/>
-          <w:szCs w:val="28"/>
-        </w:rPr>
-      </w:pPr>
-    </w:p>
-    <w:p>
-      <w:pPr>
-        <w:rPr>
-          <w:sz w:val="28"/>
-          <w:szCs w:val="28"/>
-        </w:rPr>
-      </w:pPr>
-    </w:p>
-    <w:p>
-      <w:pPr>
-        <w:rPr>
-          <w:sz w:val="28"/>
-          <w:szCs w:val="28"/>
-        </w:rPr>
-      </w:pPr>
-    </w:p>
-    <w:p>
-      <w:pPr>
-        <w:rPr>
-          <w:sz w:val="28"/>
-          <w:szCs w:val="28"/>
-        </w:rPr>
-      </w:pPr>
-    </w:p>
-    <w:p>
-      <w:pPr>
-        <w:rPr>
-          <w:sz w:val="28"/>
-          <w:szCs w:val="28"/>
-        </w:rPr>
-      </w:pPr>
-    </w:p>
-    <w:p>
-      <w:pPr>
-        <w:rPr>
-          <w:sz w:val="28"/>
-          <w:szCs w:val="28"/>
-        </w:rPr>
-      </w:pPr>
-    </w:p>
-    <w:p>
-      <w:pPr>
-        <w:rPr>
-          <w:sz w:val="28"/>
-          <w:szCs w:val="28"/>
-        </w:rPr>
-      </w:pPr>
-    </w:p>
-    <w:p>
-      <w:pPr>
-        <w:rPr>
-          <w:sz w:val="28"/>
-          <w:szCs w:val="28"/>
-        </w:rPr>
-      </w:pPr>
-    </w:p>
-    <w:p>
-      <w:pPr>
-        <w:rPr>
           <w:b/>
           <w:bCs/>
           <w:color w:val="FF0000"/>
@@ -7249,7 +8875,6 @@
           <w:sz w:val="36"/>
           <w:szCs w:val="36"/>
         </w:rPr>
-        <w:lastRenderedPageBreak/>
         <w:t>Analysis:</w:t>
       </w:r>
     </w:p>
@@ -7303,18 +8928,7 @@
           <w:szCs w:val="36"/>
           <w:highlight w:val="yellow"/>
         </w:rPr>
-        <w:t xml:space="preserve"> </w:t>
-      </w:r>
-      <w:r>
-        <w:rPr>
-          <w:b/>
-          <w:bCs/>
-          <w:color w:val="4472C4" w:themeColor="accent1"/>
-          <w:sz w:val="36"/>
-          <w:szCs w:val="36"/>
-          <w:highlight w:val="yellow"/>
-        </w:rPr>
-        <w:t>2</w:t>
+        <w:t xml:space="preserve"> 2</w:t>
       </w:r>
       <w:r>
         <w:rPr>
@@ -7753,6 +9367,7 @@
           </w:tcPr>
           <w:p>
             <w:pPr>
+              <w:jc w:val="center"/>
               <w:rPr>
                 <w:color w:val="833C0B" w:themeColor="accent2" w:themeShade="80"/>
                 <w:sz w:val="32"/>
@@ -7917,6 +9532,14 @@
                 <w:szCs w:val="32"/>
               </w:rPr>
             </w:pPr>
+            <w:r>
+              <w:rPr>
+                <w:color w:val="833C0B" w:themeColor="accent2" w:themeShade="80"/>
+                <w:sz w:val="32"/>
+                <w:szCs w:val="32"/>
+              </w:rPr>
+              <w:t>0.502</w:t>
+            </w:r>
           </w:p>
         </w:tc>
         <w:tc>
@@ -7931,6 +9554,14 @@
                 <w:szCs w:val="32"/>
               </w:rPr>
             </w:pPr>
+            <w:r>
+              <w:rPr>
+                <w:color w:val="833C0B" w:themeColor="accent2" w:themeShade="80"/>
+                <w:sz w:val="32"/>
+                <w:szCs w:val="32"/>
+              </w:rPr>
+              <w:t>8</w:t>
+            </w:r>
           </w:p>
         </w:tc>
         <w:tc>
@@ -7945,6 +9576,14 @@
                 <w:szCs w:val="32"/>
               </w:rPr>
             </w:pPr>
+            <w:r>
+              <w:rPr>
+                <w:color w:val="833C0B" w:themeColor="accent2" w:themeShade="80"/>
+                <w:sz w:val="32"/>
+                <w:szCs w:val="32"/>
+              </w:rPr>
+              <w:t>1.152</w:t>
+            </w:r>
           </w:p>
         </w:tc>
       </w:tr>
@@ -7966,66 +9605,22 @@
           <w:szCs w:val="36"/>
         </w:rPr>
       </w:pPr>
-      <w:r>
+    </w:p>
+    <w:p>
+      <w:pPr>
         <w:rPr>
           <w:sz w:val="36"/>
           <w:szCs w:val="36"/>
         </w:rPr>
-        <w:t>I= 50                x</w:t>
-      </w:r>
-      <w:r>
+      </w:pPr>
+    </w:p>
+    <w:p>
+      <w:pPr>
         <w:rPr>
           <w:sz w:val="36"/>
           <w:szCs w:val="36"/>
         </w:rPr>
-        <w:t>l</w:t>
-      </w:r>
-      <w:r>
-        <w:rPr>
-          <w:sz w:val="36"/>
-          <w:szCs w:val="36"/>
-        </w:rPr>
-        <w:t>=</w:t>
-      </w:r>
-      <w:r>
-        <w:rPr>
-          <w:sz w:val="36"/>
-          <w:szCs w:val="36"/>
-        </w:rPr>
-        <w:t xml:space="preserve">0       xu=2         </w:t>
-      </w:r>
-      <w:r>
-        <w:rPr>
-          <w:sz w:val="36"/>
-          <w:szCs w:val="36"/>
-        </w:rPr>
-        <w:t xml:space="preserve"> </w:t>
-      </w:r>
-      <w:proofErr w:type="spellStart"/>
-      <w:r>
-        <w:rPr>
-          <w:sz w:val="36"/>
-          <w:szCs w:val="36"/>
-        </w:rPr>
-        <w:t>tol</w:t>
-      </w:r>
-      <w:proofErr w:type="spellEnd"/>
-      <w:proofErr w:type="gramStart"/>
-      <w:r>
-        <w:rPr>
-          <w:sz w:val="36"/>
-          <w:szCs w:val="36"/>
-        </w:rPr>
-        <w:t>=  0.000001</w:t>
-      </w:r>
-      <w:proofErr w:type="gramEnd"/>
-      <w:r>
-        <w:rPr>
-          <w:sz w:val="36"/>
-          <w:szCs w:val="36"/>
-        </w:rPr>
-        <w:t xml:space="preserve"> </w:t>
-      </w:r>
+      </w:pPr>
     </w:p>
     <w:p>
       <w:pPr>
@@ -8045,17 +9640,8 @@
           <w:sz w:val="36"/>
           <w:szCs w:val="36"/>
         </w:rPr>
-        <w:t>second</w:t>
-      </w:r>
-      <w:r>
-        <w:rPr>
-          <w:b/>
-          <w:bCs/>
-          <w:color w:val="4472C4" w:themeColor="accent1"/>
-          <w:sz w:val="36"/>
-          <w:szCs w:val="36"/>
-        </w:rPr>
-        <w:t xml:space="preserve"> case</w:t>
+        <w:lastRenderedPageBreak/>
+        <w:t>second case</w:t>
       </w:r>
       <w:r>
         <w:rPr>
@@ -8077,6 +9663,72 @@
           <w:highlight w:val="yellow"/>
         </w:rPr>
         <w:t>F(X)=0.5*exp(-x)</w:t>
+      </w:r>
+      <w:r>
+        <w:rPr>
+          <w:b/>
+          <w:bCs/>
+          <w:color w:val="4472C4" w:themeColor="accent1"/>
+          <w:sz w:val="36"/>
+          <w:szCs w:val="36"/>
+          <w:highlight w:val="yellow"/>
+        </w:rPr>
+        <w:t>-x</w:t>
+      </w:r>
+    </w:p>
+    <w:p>
+      <w:pPr>
+        <w:rPr>
+          <w:sz w:val="36"/>
+          <w:szCs w:val="36"/>
+        </w:rPr>
+      </w:pPr>
+      <w:r>
+        <w:rPr>
+          <w:sz w:val="36"/>
+          <w:szCs w:val="36"/>
+        </w:rPr>
+        <w:t xml:space="preserve">I= 50                xl=0       xu=2          </w:t>
+      </w:r>
+      <w:proofErr w:type="spellStart"/>
+      <w:r>
+        <w:rPr>
+          <w:sz w:val="36"/>
+          <w:szCs w:val="36"/>
+        </w:rPr>
+        <w:t>tol</w:t>
+      </w:r>
+      <w:proofErr w:type="spellEnd"/>
+      <w:proofErr w:type="gramStart"/>
+      <w:r>
+        <w:rPr>
+          <w:sz w:val="36"/>
+          <w:szCs w:val="36"/>
+        </w:rPr>
+        <w:t>=  0.000001</w:t>
+      </w:r>
+      <w:proofErr w:type="gramEnd"/>
+    </w:p>
+    <w:p>
+      <w:pPr>
+        <w:rPr>
+          <w:sz w:val="36"/>
+          <w:szCs w:val="36"/>
+        </w:rPr>
+      </w:pPr>
+      <w:r>
+        <w:rPr>
+          <w:sz w:val="36"/>
+          <w:szCs w:val="36"/>
+        </w:rPr>
+        <w:t>g(x)=0.5*exp(-x)</w:t>
+      </w:r>
+      <w:r>
+        <w:rPr>
+          <w:sz w:val="36"/>
+          <w:szCs w:val="36"/>
+        </w:rPr>
+        <w:t xml:space="preserve"> </w:t>
       </w:r>
     </w:p>
     <w:tbl>
@@ -8216,101 +9868,23 @@
         </w:tc>
         <w:tc>
           <w:tcPr>
-            <w:tcW w:w="6762" w:type="dxa"/>
-            <w:gridSpan w:val="3"/>
-          </w:tcPr>
-          <w:p>
-            <w:pPr>
-              <w:jc w:val="center"/>
-              <w:rPr>
-                <w:color w:val="833C0B" w:themeColor="accent2" w:themeShade="80"/>
-                <w:sz w:val="32"/>
-                <w:szCs w:val="32"/>
-              </w:rPr>
-            </w:pPr>
-            <w:r>
-              <w:rPr>
-                <w:color w:val="833C0B" w:themeColor="accent2" w:themeShade="80"/>
-                <w:sz w:val="32"/>
-                <w:szCs w:val="32"/>
-              </w:rPr>
-              <w:t>Error no brackets</w:t>
-            </w:r>
-          </w:p>
-        </w:tc>
-      </w:tr>
-      <w:tr>
-        <w:tc>
-          <w:tcPr>
             <w:tcW w:w="2254" w:type="dxa"/>
           </w:tcPr>
           <w:p>
             <w:pPr>
               <w:rPr>
-                <w:b/>
-                <w:bCs/>
+                <w:color w:val="833C0B" w:themeColor="accent2" w:themeShade="80"/>
                 <w:sz w:val="32"/>
                 <w:szCs w:val="32"/>
               </w:rPr>
             </w:pPr>
             <w:r>
               <w:rPr>
-                <w:b/>
-                <w:bCs/>
-                <w:sz w:val="32"/>
-                <w:szCs w:val="32"/>
-              </w:rPr>
-              <w:t>False position</w:t>
-            </w:r>
-          </w:p>
-        </w:tc>
-        <w:tc>
-          <w:tcPr>
-            <w:tcW w:w="6762" w:type="dxa"/>
-            <w:gridSpan w:val="3"/>
-          </w:tcPr>
-          <w:p>
-            <w:pPr>
-              <w:jc w:val="center"/>
-              <w:rPr>
                 <w:color w:val="833C0B" w:themeColor="accent2" w:themeShade="80"/>
                 <w:sz w:val="32"/>
                 <w:szCs w:val="32"/>
               </w:rPr>
-            </w:pPr>
-            <w:r>
-              <w:rPr>
-                <w:color w:val="833C0B" w:themeColor="accent2" w:themeShade="80"/>
-                <w:sz w:val="32"/>
-                <w:szCs w:val="32"/>
-              </w:rPr>
-              <w:t>Error no brackets</w:t>
-            </w:r>
-          </w:p>
-        </w:tc>
-      </w:tr>
-      <w:tr>
-        <w:tc>
-          <w:tcPr>
-            <w:tcW w:w="2254" w:type="dxa"/>
-          </w:tcPr>
-          <w:p>
-            <w:pPr>
-              <w:rPr>
-                <w:b/>
-                <w:bCs/>
-                <w:sz w:val="28"/>
-                <w:szCs w:val="28"/>
-              </w:rPr>
-            </w:pPr>
-            <w:r>
-              <w:rPr>
-                <w:b/>
-                <w:bCs/>
-                <w:sz w:val="32"/>
-                <w:szCs w:val="32"/>
-              </w:rPr>
-              <w:t>Fixed point</w:t>
+              <w:t>0.8378</w:t>
             </w:r>
           </w:p>
         </w:tc>
@@ -8332,29 +9906,7 @@
                 <w:sz w:val="32"/>
                 <w:szCs w:val="32"/>
               </w:rPr>
-              <w:t>0.5494</w:t>
-            </w:r>
-          </w:p>
-        </w:tc>
-        <w:tc>
-          <w:tcPr>
-            <w:tcW w:w="2254" w:type="dxa"/>
-          </w:tcPr>
-          <w:p>
-            <w:pPr>
-              <w:rPr>
-                <w:color w:val="833C0B" w:themeColor="accent2" w:themeShade="80"/>
-                <w:sz w:val="32"/>
-                <w:szCs w:val="32"/>
-              </w:rPr>
-            </w:pPr>
-            <w:r>
-              <w:rPr>
-                <w:color w:val="833C0B" w:themeColor="accent2" w:themeShade="80"/>
-                <w:sz w:val="32"/>
-                <w:szCs w:val="32"/>
-              </w:rPr>
-              <w:t>15</w:t>
+              <w:t>21</w:t>
             </w:r>
           </w:p>
         </w:tc>
@@ -8391,18 +9943,18 @@
               <w:rPr>
                 <w:b/>
                 <w:bCs/>
-                <w:sz w:val="28"/>
-                <w:szCs w:val="28"/>
+                <w:sz w:val="32"/>
+                <w:szCs w:val="32"/>
               </w:rPr>
             </w:pPr>
             <w:r>
               <w:rPr>
                 <w:b/>
                 <w:bCs/>
-                <w:sz w:val="28"/>
-                <w:szCs w:val="28"/>
-              </w:rPr>
-              <w:t>Newton Raphson</w:t>
+                <w:sz w:val="32"/>
+                <w:szCs w:val="32"/>
+              </w:rPr>
+              <w:t>False position</w:t>
             </w:r>
           </w:p>
         </w:tc>
@@ -8424,7 +9976,7 @@
                 <w:sz w:val="32"/>
                 <w:szCs w:val="32"/>
               </w:rPr>
-              <w:t>1.594</w:t>
+              <w:t>0.1606</w:t>
             </w:r>
           </w:p>
         </w:tc>
@@ -8446,7 +9998,7 @@
                 <w:sz w:val="32"/>
                 <w:szCs w:val="32"/>
               </w:rPr>
-              <w:t>50</w:t>
+              <w:t>4</w:t>
             </w:r>
           </w:p>
         </w:tc>
@@ -8468,7 +10020,7 @@
                 <w:sz w:val="32"/>
                 <w:szCs w:val="32"/>
               </w:rPr>
-              <w:t>49</w:t>
+              <w:t>0.3517</w:t>
             </w:r>
           </w:p>
         </w:tc>
@@ -8483,8 +10035,8 @@
               <w:rPr>
                 <w:b/>
                 <w:bCs/>
-                <w:sz w:val="32"/>
-                <w:szCs w:val="32"/>
+                <w:sz w:val="28"/>
+                <w:szCs w:val="28"/>
               </w:rPr>
             </w:pPr>
             <w:r>
@@ -8494,25 +10046,7 @@
                 <w:sz w:val="32"/>
                 <w:szCs w:val="32"/>
               </w:rPr>
-              <w:t>Sec</w:t>
-            </w:r>
-            <w:r>
-              <w:rPr>
-                <w:b/>
-                <w:bCs/>
-                <w:sz w:val="32"/>
-                <w:szCs w:val="32"/>
-              </w:rPr>
-              <w:t>a</w:t>
-            </w:r>
-            <w:r>
-              <w:rPr>
-                <w:b/>
-                <w:bCs/>
-                <w:sz w:val="32"/>
-                <w:szCs w:val="32"/>
-              </w:rPr>
-              <w:t>nt</w:t>
+              <w:t>Fixed point</w:t>
             </w:r>
           </w:p>
         </w:tc>
@@ -8528,6 +10062,14 @@
                 <w:szCs w:val="32"/>
               </w:rPr>
             </w:pPr>
+            <w:r>
+              <w:rPr>
+                <w:color w:val="833C0B" w:themeColor="accent2" w:themeShade="80"/>
+                <w:sz w:val="32"/>
+                <w:szCs w:val="32"/>
+              </w:rPr>
+              <w:t>0.5494</w:t>
+            </w:r>
           </w:p>
         </w:tc>
         <w:tc>
@@ -8542,6 +10084,14 @@
                 <w:szCs w:val="32"/>
               </w:rPr>
             </w:pPr>
+            <w:r>
+              <w:rPr>
+                <w:color w:val="833C0B" w:themeColor="accent2" w:themeShade="80"/>
+                <w:sz w:val="32"/>
+                <w:szCs w:val="32"/>
+              </w:rPr>
+              <w:t>15</w:t>
+            </w:r>
           </w:p>
         </w:tc>
         <w:tc>
@@ -8556,6 +10106,198 @@
                 <w:szCs w:val="32"/>
               </w:rPr>
             </w:pPr>
+            <w:r>
+              <w:rPr>
+                <w:color w:val="833C0B" w:themeColor="accent2" w:themeShade="80"/>
+                <w:sz w:val="32"/>
+                <w:szCs w:val="32"/>
+              </w:rPr>
+              <w:t>0.3517</w:t>
+            </w:r>
+          </w:p>
+        </w:tc>
+      </w:tr>
+      <w:tr>
+        <w:tc>
+          <w:tcPr>
+            <w:tcW w:w="2254" w:type="dxa"/>
+          </w:tcPr>
+          <w:p>
+            <w:pPr>
+              <w:rPr>
+                <w:b/>
+                <w:bCs/>
+                <w:sz w:val="28"/>
+                <w:szCs w:val="28"/>
+              </w:rPr>
+            </w:pPr>
+            <w:r>
+              <w:rPr>
+                <w:b/>
+                <w:bCs/>
+                <w:sz w:val="28"/>
+                <w:szCs w:val="28"/>
+              </w:rPr>
+              <w:t>Newton Raphson</w:t>
+            </w:r>
+          </w:p>
+        </w:tc>
+        <w:tc>
+          <w:tcPr>
+            <w:tcW w:w="2254" w:type="dxa"/>
+          </w:tcPr>
+          <w:p>
+            <w:pPr>
+              <w:rPr>
+                <w:color w:val="833C0B" w:themeColor="accent2" w:themeShade="80"/>
+                <w:sz w:val="32"/>
+                <w:szCs w:val="32"/>
+              </w:rPr>
+            </w:pPr>
+            <w:r>
+              <w:rPr>
+                <w:color w:val="833C0B" w:themeColor="accent2" w:themeShade="80"/>
+                <w:sz w:val="32"/>
+                <w:szCs w:val="32"/>
+              </w:rPr>
+              <w:t>0.1912</w:t>
+            </w:r>
+          </w:p>
+        </w:tc>
+        <w:tc>
+          <w:tcPr>
+            <w:tcW w:w="2254" w:type="dxa"/>
+          </w:tcPr>
+          <w:p>
+            <w:pPr>
+              <w:rPr>
+                <w:color w:val="833C0B" w:themeColor="accent2" w:themeShade="80"/>
+                <w:sz w:val="32"/>
+                <w:szCs w:val="32"/>
+              </w:rPr>
+            </w:pPr>
+            <w:r>
+              <w:rPr>
+                <w:color w:val="833C0B" w:themeColor="accent2" w:themeShade="80"/>
+                <w:sz w:val="32"/>
+                <w:szCs w:val="32"/>
+              </w:rPr>
+              <w:t>4</w:t>
+            </w:r>
+          </w:p>
+        </w:tc>
+        <w:tc>
+          <w:tcPr>
+            <w:tcW w:w="2254" w:type="dxa"/>
+          </w:tcPr>
+          <w:p>
+            <w:pPr>
+              <w:rPr>
+                <w:color w:val="833C0B" w:themeColor="accent2" w:themeShade="80"/>
+                <w:sz w:val="32"/>
+                <w:szCs w:val="32"/>
+              </w:rPr>
+            </w:pPr>
+            <w:r>
+              <w:rPr>
+                <w:color w:val="833C0B" w:themeColor="accent2" w:themeShade="80"/>
+                <w:sz w:val="32"/>
+                <w:szCs w:val="32"/>
+              </w:rPr>
+              <w:t>0.3517</w:t>
+            </w:r>
+          </w:p>
+        </w:tc>
+      </w:tr>
+      <w:tr>
+        <w:tc>
+          <w:tcPr>
+            <w:tcW w:w="2254" w:type="dxa"/>
+          </w:tcPr>
+          <w:p>
+            <w:pPr>
+              <w:rPr>
+                <w:b/>
+                <w:bCs/>
+                <w:sz w:val="32"/>
+                <w:szCs w:val="32"/>
+              </w:rPr>
+            </w:pPr>
+            <w:r>
+              <w:rPr>
+                <w:b/>
+                <w:bCs/>
+                <w:sz w:val="32"/>
+                <w:szCs w:val="32"/>
+              </w:rPr>
+              <w:t>Secant</w:t>
+            </w:r>
+          </w:p>
+        </w:tc>
+        <w:tc>
+          <w:tcPr>
+            <w:tcW w:w="2254" w:type="dxa"/>
+          </w:tcPr>
+          <w:p>
+            <w:pPr>
+              <w:rPr>
+                <w:color w:val="833C0B" w:themeColor="accent2" w:themeShade="80"/>
+                <w:sz w:val="32"/>
+                <w:szCs w:val="32"/>
+              </w:rPr>
+            </w:pPr>
+            <w:r>
+              <w:rPr>
+                <w:color w:val="833C0B" w:themeColor="accent2" w:themeShade="80"/>
+                <w:sz w:val="32"/>
+                <w:szCs w:val="32"/>
+              </w:rPr>
+              <w:t>0.1673</w:t>
+            </w:r>
+          </w:p>
+        </w:tc>
+        <w:tc>
+          <w:tcPr>
+            <w:tcW w:w="2254" w:type="dxa"/>
+          </w:tcPr>
+          <w:p>
+            <w:pPr>
+              <w:rPr>
+                <w:color w:val="833C0B" w:themeColor="accent2" w:themeShade="80"/>
+                <w:sz w:val="32"/>
+                <w:szCs w:val="32"/>
+              </w:rPr>
+            </w:pPr>
+            <w:r>
+              <w:rPr>
+                <w:color w:val="833C0B" w:themeColor="accent2" w:themeShade="80"/>
+                <w:sz w:val="32"/>
+                <w:szCs w:val="32"/>
+              </w:rPr>
+              <w:t>5</w:t>
+            </w:r>
+          </w:p>
+        </w:tc>
+        <w:tc>
+          <w:tcPr>
+            <w:tcW w:w="2254" w:type="dxa"/>
+          </w:tcPr>
+          <w:p>
+            <w:pPr>
+              <w:rPr>
+                <w:color w:val="833C0B" w:themeColor="accent2" w:themeShade="80"/>
+                <w:sz w:val="32"/>
+                <w:szCs w:val="32"/>
+              </w:rPr>
+            </w:pPr>
+            <w:r>
+              <w:rPr>
+                <w:color w:val="833C0B" w:themeColor="accent2" w:themeShade="80"/>
+                <w:sz w:val="32"/>
+                <w:szCs w:val="32"/>
+              </w:rPr>
+              <w:t>0.3517</w:t>
+            </w:r>
           </w:p>
         </w:tc>
       </w:tr>
@@ -8589,17 +10331,7 @@
           <w:sz w:val="36"/>
           <w:szCs w:val="36"/>
         </w:rPr>
-        <w:t>third</w:t>
-      </w:r>
-      <w:r>
-        <w:rPr>
-          <w:b/>
-          <w:bCs/>
-          <w:color w:val="4472C4" w:themeColor="accent1"/>
-          <w:sz w:val="36"/>
-          <w:szCs w:val="36"/>
-        </w:rPr>
-        <w:t xml:space="preserve"> case</w:t>
+        <w:t>third case</w:t>
       </w:r>
       <w:r>
         <w:rPr>
@@ -8679,7 +10411,28 @@
           <w:sz w:val="36"/>
           <w:szCs w:val="36"/>
         </w:rPr>
-        <w:t>g(X)=exp(-x)</w:t>
+        <w:t>g</w:t>
+      </w:r>
+      <w:r>
+        <w:rPr>
+          <w:sz w:val="36"/>
+          <w:szCs w:val="36"/>
+        </w:rPr>
+        <w:t>(</w:t>
+      </w:r>
+      <w:r>
+        <w:rPr>
+          <w:sz w:val="36"/>
+          <w:szCs w:val="36"/>
+        </w:rPr>
+        <w:t>x</w:t>
+      </w:r>
+      <w:r>
+        <w:rPr>
+          <w:sz w:val="36"/>
+          <w:szCs w:val="36"/>
+        </w:rPr>
+        <w:t>)=exp(-x)</w:t>
       </w:r>
     </w:p>
     <w:tbl>
@@ -9089,7 +10842,6 @@
                 <w:sz w:val="28"/>
                 <w:szCs w:val="28"/>
               </w:rPr>
-              <w:lastRenderedPageBreak/>
               <w:t>Newton Raphson</w:t>
             </w:r>
           </w:p>
@@ -9182,25 +10934,7 @@
                 <w:sz w:val="32"/>
                 <w:szCs w:val="32"/>
               </w:rPr>
-              <w:t>Sec</w:t>
-            </w:r>
-            <w:r>
-              <w:rPr>
-                <w:b/>
-                <w:bCs/>
-                <w:sz w:val="32"/>
-                <w:szCs w:val="32"/>
-              </w:rPr>
-              <w:t>a</w:t>
-            </w:r>
-            <w:r>
-              <w:rPr>
-                <w:b/>
-                <w:bCs/>
-                <w:sz w:val="32"/>
-                <w:szCs w:val="32"/>
-              </w:rPr>
-              <w:t>nt</w:t>
+              <w:t>Secant</w:t>
             </w:r>
           </w:p>
         </w:tc>
@@ -9216,6 +10950,14 @@
                 <w:szCs w:val="32"/>
               </w:rPr>
             </w:pPr>
+            <w:r>
+              <w:rPr>
+                <w:color w:val="833C0B" w:themeColor="accent2" w:themeShade="80"/>
+                <w:sz w:val="32"/>
+                <w:szCs w:val="32"/>
+              </w:rPr>
+              <w:t>0.2358</w:t>
+            </w:r>
           </w:p>
         </w:tc>
         <w:tc>
@@ -9230,6 +10972,14 @@
                 <w:szCs w:val="32"/>
               </w:rPr>
             </w:pPr>
+            <w:r>
+              <w:rPr>
+                <w:color w:val="833C0B" w:themeColor="accent2" w:themeShade="80"/>
+                <w:sz w:val="32"/>
+                <w:szCs w:val="32"/>
+              </w:rPr>
+              <w:t>6</w:t>
+            </w:r>
           </w:p>
         </w:tc>
         <w:tc>
@@ -9244,10 +10994,78 @@
                 <w:szCs w:val="32"/>
               </w:rPr>
             </w:pPr>
+            <w:r>
+              <w:rPr>
+                <w:color w:val="833C0B" w:themeColor="accent2" w:themeShade="80"/>
+                <w:sz w:val="32"/>
+                <w:szCs w:val="32"/>
+              </w:rPr>
+              <w:t>0.5671</w:t>
+            </w:r>
           </w:p>
         </w:tc>
       </w:tr>
     </w:tbl>
+    <w:p>
+      <w:pPr>
+        <w:rPr>
+          <w:b/>
+          <w:bCs/>
+          <w:sz w:val="36"/>
+          <w:szCs w:val="36"/>
+        </w:rPr>
+      </w:pPr>
+    </w:p>
+    <w:p>
+      <w:pPr>
+        <w:rPr>
+          <w:b/>
+          <w:bCs/>
+          <w:sz w:val="36"/>
+          <w:szCs w:val="36"/>
+        </w:rPr>
+      </w:pPr>
+    </w:p>
+    <w:p>
+      <w:pPr>
+        <w:rPr>
+          <w:b/>
+          <w:bCs/>
+          <w:sz w:val="36"/>
+          <w:szCs w:val="36"/>
+        </w:rPr>
+      </w:pPr>
+    </w:p>
+    <w:p>
+      <w:pPr>
+        <w:rPr>
+          <w:b/>
+          <w:bCs/>
+          <w:sz w:val="36"/>
+          <w:szCs w:val="36"/>
+        </w:rPr>
+      </w:pPr>
+    </w:p>
+    <w:p>
+      <w:pPr>
+        <w:rPr>
+          <w:b/>
+          <w:bCs/>
+          <w:sz w:val="36"/>
+          <w:szCs w:val="36"/>
+        </w:rPr>
+      </w:pPr>
+    </w:p>
+    <w:p>
+      <w:pPr>
+        <w:rPr>
+          <w:b/>
+          <w:bCs/>
+          <w:sz w:val="36"/>
+          <w:szCs w:val="36"/>
+        </w:rPr>
+      </w:pPr>
+    </w:p>
     <w:p>
       <w:pPr>
         <w:rPr>
@@ -9276,6 +11094,7 @@
           <w:sz w:val="36"/>
           <w:szCs w:val="36"/>
         </w:rPr>
+        <w:lastRenderedPageBreak/>
         <w:t>Problematic functions:</w:t>
       </w:r>
     </w:p>
@@ -9293,6 +11112,16 @@
         </w:rPr>
         <w:t xml:space="preserve"> </w:t>
       </w:r>
+    </w:p>
+    <w:p>
+      <w:pPr>
+        <w:rPr>
+          <w:b/>
+          <w:bCs/>
+          <w:sz w:val="36"/>
+          <w:szCs w:val="36"/>
+        </w:rPr>
+      </w:pPr>
     </w:p>
     <w:p>
       <w:pPr>
@@ -9463,15 +11292,43 @@
           <w:szCs w:val="36"/>
         </w:rPr>
       </w:pPr>
-      <w:r>
+    </w:p>
+    <w:p>
+      <w:pPr>
         <w:rPr>
           <w:b/>
           <w:bCs/>
           <w:sz w:val="36"/>
           <w:szCs w:val="36"/>
         </w:rPr>
+      </w:pPr>
+      <w:r>
+        <w:rPr>
+          <w:b/>
+          <w:bCs/>
+          <w:sz w:val="36"/>
+          <w:szCs w:val="36"/>
+        </w:rPr>
         <w:lastRenderedPageBreak/>
-        <w:t>False point:</w:t>
+        <w:t>False po</w:t>
+      </w:r>
+      <w:r>
+        <w:rPr>
+          <w:b/>
+          <w:bCs/>
+          <w:sz w:val="36"/>
+          <w:szCs w:val="36"/>
+        </w:rPr>
+        <w:t>sition</w:t>
+      </w:r>
+      <w:r>
+        <w:rPr>
+          <w:b/>
+          <w:bCs/>
+          <w:sz w:val="36"/>
+          <w:szCs w:val="36"/>
+        </w:rPr>
+        <w:t>:</w:t>
       </w:r>
     </w:p>
     <w:p>
@@ -9690,6 +11547,15 @@
           <w:sz w:val="36"/>
           <w:szCs w:val="36"/>
         </w:rPr>
+        <w:t xml:space="preserve">Newton </w:t>
+      </w:r>
+      <w:r>
+        <w:rPr>
+          <w:b/>
+          <w:bCs/>
+          <w:sz w:val="36"/>
+          <w:szCs w:val="36"/>
+        </w:rPr>
         <w:t>Raphson:</w:t>
       </w:r>
     </w:p>
@@ -9758,6 +11624,16 @@
         <w:rPr>
           <w:b/>
           <w:bCs/>
+          <w:sz w:val="36"/>
+          <w:szCs w:val="36"/>
+        </w:rPr>
+      </w:pPr>
+    </w:p>
+    <w:p>
+      <w:pPr>
+        <w:rPr>
+          <w:b/>
+          <w:bCs/>
           <w:sz w:val="28"/>
           <w:szCs w:val="28"/>
         </w:rPr>
@@ -9769,7 +11645,6 @@
           <w:sz w:val="36"/>
           <w:szCs w:val="36"/>
         </w:rPr>
-        <w:lastRenderedPageBreak/>
         <w:t>Secant:</w:t>
       </w:r>
     </w:p>
@@ -9782,49 +11657,59 @@
           <w:szCs w:val="28"/>
         </w:rPr>
       </w:pPr>
-    </w:p>
-    <w:p>
-      <w:pPr>
-        <w:rPr>
-          <w:sz w:val="32"/>
-          <w:szCs w:val="32"/>
-        </w:rPr>
-      </w:pPr>
-      <w:r>
-        <w:rPr>
-          <w:sz w:val="32"/>
-          <w:szCs w:val="32"/>
-        </w:rPr>
-        <w:br w:type="page"/>
-      </w:r>
-    </w:p>
-    <w:p>
-      <w:pPr>
-        <w:jc w:val="center"/>
-        <w:rPr>
-          <w:sz w:val="32"/>
-          <w:szCs w:val="32"/>
-        </w:rPr>
-      </w:pPr>
-    </w:p>
-    <w:p>
-      <w:pPr>
-        <w:rPr>
-          <w:sz w:val="32"/>
-          <w:szCs w:val="32"/>
-        </w:rPr>
-      </w:pPr>
-      <w:r>
-        <w:rPr>
-          <w:sz w:val="32"/>
-          <w:szCs w:val="32"/>
-        </w:rPr>
-        <w:br w:type="page"/>
-      </w:r>
-    </w:p>
-    <w:p>
-      <w:pPr>
-        <w:jc w:val="center"/>
+      <w:r>
+        <w:rPr>
+          <w:b/>
+          <w:bCs/>
+          <w:noProof/>
+          <w:sz w:val="28"/>
+          <w:szCs w:val="28"/>
+        </w:rPr>
+        <w:drawing>
+          <wp:inline distT="0" distB="0" distL="0" distR="0" wp14:anchorId="1C83FA56" wp14:editId="7F4C5855">
+            <wp:extent cx="5731510" cy="3833495"/>
+            <wp:effectExtent l="0" t="0" r="2540" b="0"/>
+            <wp:docPr id="6" name="Picture 6" descr="Graphical user interface, table&#10;&#10;Description automatically generated with medium confidence"/>
+            <wp:cNvGraphicFramePr>
+              <a:graphicFrameLocks xmlns:a="http://schemas.openxmlformats.org/drawingml/2006/main" noChangeAspect="1"/>
+            </wp:cNvGraphicFramePr>
+            <a:graphic xmlns:a="http://schemas.openxmlformats.org/drawingml/2006/main">
+              <a:graphicData uri="http://schemas.openxmlformats.org/drawingml/2006/picture">
+                <pic:pic xmlns:pic="http://schemas.openxmlformats.org/drawingml/2006/picture">
+                  <pic:nvPicPr>
+                    <pic:cNvPr id="6" name="Picture 6" descr="Graphical user interface, table&#10;&#10;Description automatically generated with medium confidence"/>
+                    <pic:cNvPicPr/>
+                  </pic:nvPicPr>
+                  <pic:blipFill>
+                    <a:blip r:embed="rId9">
+                      <a:extLst>
+                        <a:ext uri="{28A0092B-C50C-407E-A947-70E740481C1C}">
+                          <a14:useLocalDpi xmlns:a14="http://schemas.microsoft.com/office/drawing/2010/main" val="0"/>
+                        </a:ext>
+                      </a:extLst>
+                    </a:blip>
+                    <a:stretch>
+                      <a:fillRect/>
+                    </a:stretch>
+                  </pic:blipFill>
+                  <pic:spPr>
+                    <a:xfrm>
+                      <a:off x="0" y="0"/>
+                      <a:ext cx="5731510" cy="3833495"/>
+                    </a:xfrm>
+                    <a:prstGeom prst="rect">
+                      <a:avLst/>
+                    </a:prstGeom>
+                  </pic:spPr>
+                </pic:pic>
+              </a:graphicData>
+            </a:graphic>
+          </wp:inline>
+        </w:drawing>
+      </w:r>
+    </w:p>
+    <w:p>
+      <w:pPr>
         <w:rPr>
           <w:sz w:val="32"/>
           <w:szCs w:val="32"/>
@@ -10426,6 +12311,35 @@
       <w:effect w:val="none"/>
     </w:rPr>
   </w:style>
+  <w:style w:type="character" w:customStyle="1" w:styleId="s647ec0cd2">
+    <w:name w:val="s647ec0cd2"/>
+    <w:basedOn w:val="DefaultParagraphFont"/>
+    <w:rsid w:val="006424A3"/>
+  </w:style>
+  <w:style w:type="character" w:customStyle="1" w:styleId="s647ec0cd31">
+    <w:name w:val="s647ec0cd31"/>
+    <w:basedOn w:val="DefaultParagraphFont"/>
+    <w:rsid w:val="006424A3"/>
+    <w:rPr>
+      <w:strike w:val="0"/>
+      <w:dstrike w:val="0"/>
+      <w:color w:val="0000FF"/>
+      <w:u w:val="none"/>
+      <w:effect w:val="none"/>
+    </w:rPr>
+  </w:style>
+  <w:style w:type="character" w:customStyle="1" w:styleId="s647ec0cd41">
+    <w:name w:val="s647ec0cd41"/>
+    <w:basedOn w:val="DefaultParagraphFont"/>
+    <w:rsid w:val="006424A3"/>
+    <w:rPr>
+      <w:strike w:val="0"/>
+      <w:dstrike w:val="0"/>
+      <w:color w:val="A020F0"/>
+      <w:u w:val="none"/>
+      <w:effect w:val="none"/>
+    </w:rPr>
+  </w:style>
 </w:styles>
 </file>
 
